--- a/هفتم/هفتم - ۴/فصل 4.docx
+++ b/هفتم/هفتم - ۴/فصل 4.docx
@@ -35,8 +35,8 @@
               <w:rPr>
                 <w:b/>
                 <w:bCs/>
-                <w:sz w:val="32"/>
-                <w:szCs w:val="32"/>
+                <w:sz w:val="26"/>
+                <w:szCs w:val="26"/>
                 <w:rtl/>
                 <w:lang w:bidi="fa-IR"/>
               </w:rPr>
@@ -45,8 +45,8 @@
               <w:rPr>
                 <w:b/>
                 <w:bCs/>
-                <w:sz w:val="32"/>
-                <w:szCs w:val="32"/>
+                <w:sz w:val="26"/>
+                <w:szCs w:val="26"/>
                 <w:rtl/>
                 <w:lang w:bidi="fa-IR"/>
               </w:rPr>
@@ -57,8 +57,8 @@
                 <w:rFonts w:hint="cs"/>
                 <w:b/>
                 <w:bCs/>
-                <w:sz w:val="32"/>
-                <w:szCs w:val="32"/>
+                <w:sz w:val="26"/>
+                <w:szCs w:val="26"/>
                 <w:rtl/>
                 <w:lang w:bidi="fa-IR"/>
               </w:rPr>
@@ -68,8 +68,8 @@
               <w:rPr>
                 <w:b/>
                 <w:bCs/>
-                <w:sz w:val="32"/>
-                <w:szCs w:val="32"/>
+                <w:sz w:val="26"/>
+                <w:szCs w:val="26"/>
                 <w:rtl/>
                 <w:lang w:bidi="fa-IR"/>
               </w:rPr>
@@ -88,8 +88,8 @@
               <w:rPr>
                 <w:b/>
                 <w:bCs/>
-                <w:sz w:val="32"/>
-                <w:szCs w:val="32"/>
+                <w:sz w:val="26"/>
+                <w:szCs w:val="26"/>
                 <w:rtl/>
                 <w:lang w:bidi="fa-IR"/>
               </w:rPr>
@@ -98,8 +98,8 @@
               <w:rPr>
                 <w:b/>
                 <w:bCs/>
-                <w:sz w:val="32"/>
-                <w:szCs w:val="32"/>
+                <w:sz w:val="26"/>
+                <w:szCs w:val="26"/>
                 <w:rtl/>
                 <w:lang w:bidi="fa-IR"/>
               </w:rPr>
@@ -110,8 +110,8 @@
                 <w:rFonts w:hint="cs"/>
                 <w:b/>
                 <w:bCs/>
-                <w:sz w:val="32"/>
-                <w:szCs w:val="32"/>
+                <w:sz w:val="26"/>
+                <w:szCs w:val="26"/>
                 <w:rtl/>
                 <w:lang w:bidi="fa-IR"/>
               </w:rPr>
@@ -121,8 +121,8 @@
               <w:rPr>
                 <w:b/>
                 <w:bCs/>
-                <w:sz w:val="32"/>
-                <w:szCs w:val="32"/>
+                <w:sz w:val="26"/>
+                <w:szCs w:val="26"/>
                 <w:rtl/>
                 <w:lang w:bidi="fa-IR"/>
               </w:rPr>
@@ -142,8 +142,8 @@
               <w:rPr>
                 <w:b/>
                 <w:bCs/>
-                <w:sz w:val="32"/>
-                <w:szCs w:val="32"/>
+                <w:sz w:val="26"/>
+                <w:szCs w:val="26"/>
                 <w:rtl/>
                 <w:lang w:bidi="fa-IR"/>
               </w:rPr>
@@ -152,8 +152,8 @@
               <w:rPr>
                 <w:b/>
                 <w:bCs/>
-                <w:sz w:val="32"/>
-                <w:szCs w:val="32"/>
+                <w:sz w:val="26"/>
+                <w:szCs w:val="26"/>
                 <w:rtl/>
                 <w:lang w:bidi="fa-IR"/>
               </w:rPr>
@@ -176,8 +176,8 @@
               <w:rPr>
                 <w:b/>
                 <w:bCs/>
-                <w:sz w:val="28"/>
-                <w:szCs w:val="28"/>
+                <w:sz w:val="26"/>
+                <w:szCs w:val="26"/>
                 <w:rtl/>
               </w:rPr>
             </w:pPr>
@@ -186,8 +186,8 @@
                 <w:rFonts w:hint="cs"/>
                 <w:b/>
                 <w:bCs/>
-                <w:sz w:val="28"/>
-                <w:szCs w:val="28"/>
+                <w:sz w:val="26"/>
+                <w:szCs w:val="26"/>
                 <w:rtl/>
               </w:rPr>
               <w:t>۱</w:t>
@@ -204,8 +204,8 @@
               <w:rPr>
                 <w:b/>
                 <w:bCs/>
-                <w:sz w:val="28"/>
-                <w:szCs w:val="28"/>
+                <w:sz w:val="26"/>
+                <w:szCs w:val="26"/>
                 <w:rtl/>
               </w:rPr>
             </w:pPr>
@@ -214,8 +214,8 @@
                 <w:rFonts w:hint="cs"/>
                 <w:b/>
                 <w:bCs/>
-                <w:sz w:val="28"/>
-                <w:szCs w:val="28"/>
+                <w:sz w:val="26"/>
+                <w:szCs w:val="26"/>
                 <w:rtl/>
               </w:rPr>
               <w:t>درستی یا نادرستی عبارات زیر را مشخص کنید.</w:t>
@@ -226,8 +226,8 @@
               <w:rPr>
                 <w:b/>
                 <w:bCs/>
-                <w:sz w:val="28"/>
-                <w:szCs w:val="28"/>
+                <w:sz w:val="26"/>
+                <w:szCs w:val="26"/>
                 <w:rtl/>
               </w:rPr>
             </w:pPr>
@@ -236,8 +236,8 @@
                 <w:rFonts w:hint="cs"/>
                 <w:b/>
                 <w:bCs/>
-                <w:sz w:val="28"/>
-                <w:szCs w:val="28"/>
+                <w:sz w:val="26"/>
+                <w:szCs w:val="26"/>
                 <w:rtl/>
               </w:rPr>
               <w:t>الف)</w:t>
@@ -247,8 +247,8 @@
                 <w:rFonts w:hint="cs"/>
                 <w:b/>
                 <w:bCs/>
-                <w:sz w:val="28"/>
-                <w:szCs w:val="28"/>
+                <w:sz w:val="26"/>
+                <w:szCs w:val="26"/>
                 <w:rtl/>
               </w:rPr>
               <w:t xml:space="preserve"> </w:t>
@@ -257,19 +257,40 @@
               <w:rPr>
                 <w:b/>
                 <w:bCs/>
-                <w:sz w:val="28"/>
-                <w:szCs w:val="28"/>
-                <w:rtl/>
-              </w:rPr>
-              <w:t>انتقال جهت شکل را تغ</w:t>
-            </w:r>
-            <w:r>
-              <w:rPr>
-                <w:rFonts w:hint="cs"/>
-                <w:b/>
-                <w:bCs/>
-                <w:sz w:val="28"/>
-                <w:szCs w:val="28"/>
+                <w:sz w:val="26"/>
+                <w:szCs w:val="26"/>
+                <w:rtl/>
+              </w:rPr>
+              <w:t xml:space="preserve">انتقال </w:t>
+            </w:r>
+            <w:r>
+              <w:rPr>
+                <w:rFonts w:hint="cs"/>
+                <w:b/>
+                <w:bCs/>
+                <w:sz w:val="26"/>
+                <w:szCs w:val="26"/>
+                <w:rtl/>
+              </w:rPr>
+              <w:t xml:space="preserve">، </w:t>
+            </w:r>
+            <w:r>
+              <w:rPr>
+                <w:b/>
+                <w:bCs/>
+                <w:sz w:val="26"/>
+                <w:szCs w:val="26"/>
+                <w:rtl/>
+              </w:rPr>
+              <w:t>جهت شکل را تغ</w:t>
+            </w:r>
+            <w:r>
+              <w:rPr>
+                <w:rFonts w:hint="cs"/>
+                <w:b/>
+                <w:bCs/>
+                <w:sz w:val="26"/>
+                <w:szCs w:val="26"/>
                 <w:rtl/>
               </w:rPr>
               <w:t>یی</w:t>
@@ -279,8 +300,8 @@
                 <w:rFonts w:hint="eastAsia"/>
                 <w:b/>
                 <w:bCs/>
-                <w:sz w:val="28"/>
-                <w:szCs w:val="28"/>
+                <w:sz w:val="26"/>
+                <w:szCs w:val="26"/>
                 <w:rtl/>
               </w:rPr>
               <w:t>ر</w:t>
@@ -289,8 +310,8 @@
               <w:rPr>
                 <w:b/>
                 <w:bCs/>
-                <w:sz w:val="28"/>
-                <w:szCs w:val="28"/>
+                <w:sz w:val="26"/>
+                <w:szCs w:val="26"/>
                 <w:rtl/>
               </w:rPr>
               <w:t xml:space="preserve"> م</w:t>
@@ -300,8 +321,8 @@
                 <w:rFonts w:hint="cs"/>
                 <w:b/>
                 <w:bCs/>
-                <w:sz w:val="28"/>
-                <w:szCs w:val="28"/>
+                <w:sz w:val="26"/>
+                <w:szCs w:val="26"/>
                 <w:rtl/>
               </w:rPr>
               <w:t>ی</w:t>
@@ -310,8 +331,8 @@
               <w:rPr>
                 <w:b/>
                 <w:bCs/>
-                <w:sz w:val="28"/>
-                <w:szCs w:val="28"/>
+                <w:sz w:val="26"/>
+                <w:szCs w:val="26"/>
                 <w:rtl/>
               </w:rPr>
               <w:t xml:space="preserve"> دهد.</w:t>
@@ -321,11 +342,11 @@
                 <w:rFonts w:hint="cs"/>
                 <w:b/>
                 <w:bCs/>
-                <w:sz w:val="28"/>
-                <w:szCs w:val="28"/>
-                <w:rtl/>
-              </w:rPr>
-              <w:t xml:space="preserve">                                                         </w:t>
+                <w:sz w:val="26"/>
+                <w:szCs w:val="26"/>
+                <w:rtl/>
+              </w:rPr>
+              <w:t xml:space="preserve">                                                       </w:t>
             </w:r>
             <w:r>
               <w:rPr>
@@ -333,8 +354,8 @@
                 <w:b/>
                 <w:bCs/>
                 <w:color w:val="000000" w:themeColor="text1"/>
-                <w:sz w:val="28"/>
-                <w:szCs w:val="28"/>
+                <w:sz w:val="26"/>
+                <w:szCs w:val="26"/>
                 <w:rtl/>
                 <w:lang w:bidi="fa-IR"/>
               </w:rPr>
@@ -346,8 +367,8 @@
                 <w:b/>
                 <w:bCs/>
                 <w:color w:val="000000" w:themeColor="text1"/>
-                <w:sz w:val="28"/>
-                <w:szCs w:val="28"/>
+                <w:sz w:val="26"/>
+                <w:szCs w:val="26"/>
               </w:rPr>
               <w:sym w:font="Wingdings" w:char="F06D"/>
             </w:r>
@@ -357,8 +378,8 @@
                 <w:b/>
                 <w:bCs/>
                 <w:color w:val="000000" w:themeColor="text1"/>
-                <w:sz w:val="28"/>
-                <w:szCs w:val="28"/>
+                <w:sz w:val="26"/>
+                <w:szCs w:val="26"/>
                 <w:rtl/>
                 <w:lang w:bidi="fa-IR"/>
               </w:rPr>
@@ -370,8 +391,8 @@
                 <w:b/>
                 <w:bCs/>
                 <w:color w:val="000000" w:themeColor="text1"/>
-                <w:sz w:val="28"/>
-                <w:szCs w:val="28"/>
+                <w:sz w:val="26"/>
+                <w:szCs w:val="26"/>
               </w:rPr>
               <w:sym w:font="Wingdings" w:char="F06D"/>
             </w:r>
@@ -381,8 +402,8 @@
                 <w:b/>
                 <w:bCs/>
                 <w:color w:val="000000" w:themeColor="text1"/>
-                <w:sz w:val="28"/>
-                <w:szCs w:val="28"/>
+                <w:sz w:val="26"/>
+                <w:szCs w:val="26"/>
                 <w:rtl/>
                 <w:lang w:bidi="fa-IR"/>
               </w:rPr>
@@ -394,8 +415,8 @@
               <w:rPr>
                 <w:b/>
                 <w:bCs/>
-                <w:sz w:val="28"/>
-                <w:szCs w:val="28"/>
+                <w:sz w:val="26"/>
+                <w:szCs w:val="26"/>
                 <w:rtl/>
                 <w:lang w:bidi="fa-IR"/>
               </w:rPr>
@@ -405,8 +426,8 @@
                 <w:rFonts w:hint="cs"/>
                 <w:b/>
                 <w:bCs/>
-                <w:sz w:val="28"/>
-                <w:szCs w:val="28"/>
+                <w:sz w:val="26"/>
+                <w:szCs w:val="26"/>
                 <w:rtl/>
               </w:rPr>
               <w:t xml:space="preserve"> ب)  </w:t>
@@ -416,8 +437,8 @@
                 <w:rFonts w:hint="cs"/>
                 <w:b/>
                 <w:bCs/>
-                <w:sz w:val="28"/>
-                <w:szCs w:val="28"/>
+                <w:sz w:val="26"/>
+                <w:szCs w:val="26"/>
                 <w:rtl/>
               </w:rPr>
               <w:t xml:space="preserve">برای نام گذاری پاره خط از حروف بزرگ انگلیسی استفاده می شود. </w:t>
@@ -427,8 +448,8 @@
                 <w:rFonts w:hint="cs"/>
                 <w:b/>
                 <w:bCs/>
-                <w:sz w:val="28"/>
-                <w:szCs w:val="28"/>
+                <w:sz w:val="26"/>
+                <w:szCs w:val="26"/>
                 <w:rtl/>
                 <w:lang w:bidi="fa-IR"/>
               </w:rPr>
@@ -439,8 +460,8 @@
                 <w:rFonts w:hint="cs"/>
                 <w:b/>
                 <w:bCs/>
-                <w:sz w:val="28"/>
-                <w:szCs w:val="28"/>
+                <w:sz w:val="26"/>
+                <w:szCs w:val="26"/>
                 <w:rtl/>
                 <w:lang w:bidi="fa-IR"/>
               </w:rPr>
@@ -451,8 +472,8 @@
                 <w:rFonts w:hint="cs"/>
                 <w:b/>
                 <w:bCs/>
-                <w:sz w:val="28"/>
-                <w:szCs w:val="28"/>
+                <w:sz w:val="26"/>
+                <w:szCs w:val="26"/>
                 <w:rtl/>
                 <w:lang w:bidi="fa-IR"/>
               </w:rPr>
@@ -463,8 +484,8 @@
                 <w:rFonts w:hint="cs"/>
                 <w:b/>
                 <w:bCs/>
-                <w:sz w:val="28"/>
-                <w:szCs w:val="28"/>
+                <w:sz w:val="26"/>
+                <w:szCs w:val="26"/>
                 <w:rtl/>
                 <w:lang w:bidi="fa-IR"/>
               </w:rPr>
@@ -475,8 +496,8 @@
                 <w:rFonts w:hint="cs"/>
                 <w:b/>
                 <w:bCs/>
-                <w:sz w:val="28"/>
-                <w:szCs w:val="28"/>
+                <w:sz w:val="26"/>
+                <w:szCs w:val="26"/>
                 <w:rtl/>
                 <w:lang w:bidi="fa-IR"/>
               </w:rPr>
@@ -487,8 +508,8 @@
                 <w:rFonts w:hint="cs"/>
                 <w:b/>
                 <w:bCs/>
-                <w:sz w:val="28"/>
-                <w:szCs w:val="28"/>
+                <w:sz w:val="26"/>
+                <w:szCs w:val="26"/>
                 <w:rtl/>
                 <w:lang w:bidi="fa-IR"/>
               </w:rPr>
@@ -500,8 +521,8 @@
                 <w:b/>
                 <w:bCs/>
                 <w:color w:val="000000" w:themeColor="text1"/>
-                <w:sz w:val="28"/>
-                <w:szCs w:val="28"/>
+                <w:sz w:val="26"/>
+                <w:szCs w:val="26"/>
                 <w:rtl/>
                 <w:lang w:bidi="fa-IR"/>
               </w:rPr>
@@ -513,8 +534,8 @@
                 <w:b/>
                 <w:bCs/>
                 <w:color w:val="000000" w:themeColor="text1"/>
-                <w:sz w:val="28"/>
-                <w:szCs w:val="28"/>
+                <w:sz w:val="26"/>
+                <w:szCs w:val="26"/>
               </w:rPr>
               <w:sym w:font="Wingdings" w:char="F06D"/>
             </w:r>
@@ -524,8 +545,8 @@
                 <w:b/>
                 <w:bCs/>
                 <w:color w:val="000000" w:themeColor="text1"/>
-                <w:sz w:val="28"/>
-                <w:szCs w:val="28"/>
+                <w:sz w:val="26"/>
+                <w:szCs w:val="26"/>
                 <w:rtl/>
                 <w:lang w:bidi="fa-IR"/>
               </w:rPr>
@@ -537,8 +558,8 @@
                 <w:b/>
                 <w:bCs/>
                 <w:color w:val="000000" w:themeColor="text1"/>
-                <w:sz w:val="28"/>
-                <w:szCs w:val="28"/>
+                <w:sz w:val="26"/>
+                <w:szCs w:val="26"/>
               </w:rPr>
               <w:sym w:font="Wingdings" w:char="F06D"/>
             </w:r>
@@ -548,8 +569,8 @@
                 <w:b/>
                 <w:bCs/>
                 <w:color w:val="000000" w:themeColor="text1"/>
-                <w:sz w:val="28"/>
-                <w:szCs w:val="28"/>
+                <w:sz w:val="26"/>
+                <w:szCs w:val="26"/>
                 <w:rtl/>
                 <w:lang w:bidi="fa-IR"/>
               </w:rPr>
@@ -568,8 +589,8 @@
               <w:rPr>
                 <w:b/>
                 <w:bCs/>
-                <w:sz w:val="28"/>
-                <w:szCs w:val="28"/>
+                <w:sz w:val="26"/>
+                <w:szCs w:val="26"/>
                 <w:rtl/>
               </w:rPr>
             </w:pPr>
@@ -578,8 +599,8 @@
                 <w:rFonts w:hint="cs"/>
                 <w:b/>
                 <w:bCs/>
-                <w:sz w:val="28"/>
-                <w:szCs w:val="28"/>
+                <w:sz w:val="26"/>
+                <w:szCs w:val="26"/>
                 <w:rtl/>
               </w:rPr>
               <w:t>5/0</w:t>
@@ -601,8 +622,8 @@
               <w:rPr>
                 <w:b/>
                 <w:bCs/>
-                <w:sz w:val="28"/>
-                <w:szCs w:val="28"/>
+                <w:sz w:val="26"/>
+                <w:szCs w:val="26"/>
                 <w:rtl/>
               </w:rPr>
             </w:pPr>
@@ -611,8 +632,8 @@
                 <w:rFonts w:hint="cs"/>
                 <w:b/>
                 <w:bCs/>
-                <w:sz w:val="28"/>
-                <w:szCs w:val="28"/>
+                <w:sz w:val="26"/>
+                <w:szCs w:val="26"/>
                 <w:rtl/>
               </w:rPr>
               <w:t>2</w:t>
@@ -629,8 +650,8 @@
               <w:rPr>
                 <w:b/>
                 <w:bCs/>
-                <w:sz w:val="28"/>
-                <w:szCs w:val="28"/>
+                <w:sz w:val="26"/>
+                <w:szCs w:val="26"/>
                 <w:rtl/>
               </w:rPr>
             </w:pPr>
@@ -639,8 +660,8 @@
                 <w:rFonts w:hint="cs"/>
                 <w:b/>
                 <w:bCs/>
-                <w:sz w:val="28"/>
-                <w:szCs w:val="28"/>
+                <w:sz w:val="26"/>
+                <w:szCs w:val="26"/>
                 <w:rtl/>
               </w:rPr>
               <w:t>جملات زیر را با عبارات و اعداد مناسب کامل کنید.</w:t>
@@ -651,8 +672,8 @@
               <w:rPr>
                 <w:b/>
                 <w:bCs/>
-                <w:sz w:val="28"/>
-                <w:szCs w:val="28"/>
+                <w:sz w:val="26"/>
+                <w:szCs w:val="26"/>
                 <w:rtl/>
               </w:rPr>
             </w:pPr>
@@ -661,8 +682,8 @@
                 <w:rFonts w:hint="cs"/>
                 <w:b/>
                 <w:bCs/>
-                <w:sz w:val="28"/>
-                <w:szCs w:val="28"/>
+                <w:sz w:val="26"/>
+                <w:szCs w:val="26"/>
                 <w:rtl/>
               </w:rPr>
               <w:t>الف)</w:t>
@@ -672,8 +693,8 @@
                 <w:rFonts w:hint="cs"/>
                 <w:b/>
                 <w:bCs/>
-                <w:sz w:val="28"/>
-                <w:szCs w:val="28"/>
+                <w:sz w:val="26"/>
+                <w:szCs w:val="26"/>
                 <w:rtl/>
               </w:rPr>
               <w:t xml:space="preserve"> </w:t>
@@ -683,8 +704,8 @@
                 <w:rFonts w:hint="cs"/>
                 <w:b/>
                 <w:bCs/>
-                <w:sz w:val="28"/>
-                <w:szCs w:val="28"/>
+                <w:sz w:val="26"/>
+                <w:szCs w:val="26"/>
                 <w:rtl/>
               </w:rPr>
               <w:t>ا</w:t>
@@ -693,8 +714,8 @@
               <w:rPr>
                 <w:b/>
                 <w:bCs/>
-                <w:sz w:val="28"/>
-                <w:szCs w:val="28"/>
+                <w:sz w:val="26"/>
+                <w:szCs w:val="26"/>
                 <w:rtl/>
               </w:rPr>
               <w:t>گر بتوان</w:t>
@@ -704,8 +725,8 @@
                 <w:rFonts w:hint="cs"/>
                 <w:b/>
                 <w:bCs/>
-                <w:sz w:val="28"/>
-                <w:szCs w:val="28"/>
+                <w:sz w:val="26"/>
+                <w:szCs w:val="26"/>
                 <w:rtl/>
               </w:rPr>
               <w:t>ی</w:t>
@@ -715,8 +736,8 @@
                 <w:rFonts w:hint="eastAsia"/>
                 <w:b/>
                 <w:bCs/>
-                <w:sz w:val="28"/>
-                <w:szCs w:val="28"/>
+                <w:sz w:val="26"/>
+                <w:szCs w:val="26"/>
                 <w:rtl/>
               </w:rPr>
               <w:t>م</w:t>
@@ -725,8 +746,8 @@
               <w:rPr>
                 <w:b/>
                 <w:bCs/>
-                <w:sz w:val="28"/>
-                <w:szCs w:val="28"/>
+                <w:sz w:val="26"/>
+                <w:szCs w:val="26"/>
                 <w:rtl/>
               </w:rPr>
               <w:t xml:space="preserve"> دو شکل را با تعداد</w:t>
@@ -736,8 +757,8 @@
                 <w:rFonts w:hint="cs"/>
                 <w:b/>
                 <w:bCs/>
-                <w:sz w:val="28"/>
-                <w:szCs w:val="28"/>
+                <w:sz w:val="26"/>
+                <w:szCs w:val="26"/>
                 <w:rtl/>
               </w:rPr>
               <w:t>ی</w:t>
@@ -746,8 +767,8 @@
               <w:rPr>
                 <w:b/>
                 <w:bCs/>
-                <w:sz w:val="28"/>
-                <w:szCs w:val="28"/>
+                <w:sz w:val="26"/>
+                <w:szCs w:val="26"/>
                 <w:rtl/>
               </w:rPr>
               <w:t xml:space="preserve"> تبد</w:t>
@@ -757,8 +778,8 @@
                 <w:rFonts w:hint="cs"/>
                 <w:b/>
                 <w:bCs/>
-                <w:sz w:val="28"/>
-                <w:szCs w:val="28"/>
+                <w:sz w:val="26"/>
+                <w:szCs w:val="26"/>
                 <w:rtl/>
               </w:rPr>
               <w:t>ی</w:t>
@@ -768,8 +789,8 @@
                 <w:rFonts w:hint="eastAsia"/>
                 <w:b/>
                 <w:bCs/>
-                <w:sz w:val="28"/>
-                <w:szCs w:val="28"/>
+                <w:sz w:val="26"/>
+                <w:szCs w:val="26"/>
                 <w:rtl/>
               </w:rPr>
               <w:t>ل</w:t>
@@ -778,8 +799,8 @@
               <w:rPr>
                 <w:b/>
                 <w:bCs/>
-                <w:sz w:val="28"/>
-                <w:szCs w:val="28"/>
+                <w:sz w:val="26"/>
+                <w:szCs w:val="26"/>
                 <w:rtl/>
               </w:rPr>
               <w:t xml:space="preserve"> برهم منطبق کن</w:t>
@@ -789,8 +810,8 @@
                 <w:rFonts w:hint="cs"/>
                 <w:b/>
                 <w:bCs/>
-                <w:sz w:val="28"/>
-                <w:szCs w:val="28"/>
+                <w:sz w:val="26"/>
+                <w:szCs w:val="26"/>
                 <w:rtl/>
               </w:rPr>
               <w:t>ی</w:t>
@@ -800,8 +821,8 @@
                 <w:rFonts w:hint="eastAsia"/>
                 <w:b/>
                 <w:bCs/>
-                <w:sz w:val="28"/>
-                <w:szCs w:val="28"/>
+                <w:sz w:val="26"/>
+                <w:szCs w:val="26"/>
                 <w:rtl/>
               </w:rPr>
               <w:t>م،</w:t>
@@ -810,8 +831,8 @@
               <w:rPr>
                 <w:b/>
                 <w:bCs/>
-                <w:sz w:val="28"/>
-                <w:szCs w:val="28"/>
+                <w:sz w:val="26"/>
+                <w:szCs w:val="26"/>
                 <w:rtl/>
               </w:rPr>
               <w:t xml:space="preserve"> ا</w:t>
@@ -821,8 +842,8 @@
                 <w:rFonts w:hint="cs"/>
                 <w:b/>
                 <w:bCs/>
-                <w:sz w:val="28"/>
-                <w:szCs w:val="28"/>
+                <w:sz w:val="26"/>
+                <w:szCs w:val="26"/>
                 <w:rtl/>
               </w:rPr>
               <w:t>ی</w:t>
@@ -832,8 +853,8 @@
                 <w:rFonts w:hint="eastAsia"/>
                 <w:b/>
                 <w:bCs/>
-                <w:sz w:val="28"/>
-                <w:szCs w:val="28"/>
+                <w:sz w:val="26"/>
+                <w:szCs w:val="26"/>
                 <w:rtl/>
               </w:rPr>
               <w:t>ن</w:t>
@@ -842,8 +863,8 @@
               <w:rPr>
                 <w:b/>
                 <w:bCs/>
-                <w:sz w:val="28"/>
-                <w:szCs w:val="28"/>
+                <w:sz w:val="26"/>
+                <w:szCs w:val="26"/>
                 <w:rtl/>
               </w:rPr>
               <w:t xml:space="preserve"> دو شکل باهم ......</w:t>
@@ -853,8 +874,8 @@
                 <w:rFonts w:hint="cs"/>
                 <w:b/>
                 <w:bCs/>
-                <w:sz w:val="28"/>
-                <w:szCs w:val="28"/>
+                <w:sz w:val="26"/>
+                <w:szCs w:val="26"/>
                 <w:rtl/>
               </w:rPr>
               <w:t>........</w:t>
@@ -863,8 +884,8 @@
               <w:rPr>
                 <w:b/>
                 <w:bCs/>
-                <w:sz w:val="28"/>
-                <w:szCs w:val="28"/>
+                <w:sz w:val="26"/>
+                <w:szCs w:val="26"/>
                 <w:rtl/>
               </w:rPr>
               <w:t>..</w:t>
@@ -874,8 +895,8 @@
                 <w:rFonts w:hint="cs"/>
                 <w:b/>
                 <w:bCs/>
-                <w:sz w:val="28"/>
-                <w:szCs w:val="28"/>
+                <w:sz w:val="26"/>
+                <w:szCs w:val="26"/>
                 <w:rtl/>
               </w:rPr>
               <w:t xml:space="preserve"> </w:t>
@@ -884,8 +905,8 @@
               <w:rPr>
                 <w:b/>
                 <w:bCs/>
-                <w:sz w:val="28"/>
-                <w:szCs w:val="28"/>
+                <w:sz w:val="26"/>
+                <w:szCs w:val="26"/>
                 <w:rtl/>
               </w:rPr>
               <w:t>هستند.</w:t>
@@ -899,8 +920,8 @@
               <w:rPr>
                 <w:b/>
                 <w:bCs/>
-                <w:sz w:val="28"/>
-                <w:szCs w:val="28"/>
+                <w:sz w:val="26"/>
+                <w:szCs w:val="26"/>
                 <w:rtl/>
                 <w:lang w:bidi="fa-IR"/>
               </w:rPr>
@@ -910,8 +931,8 @@
                 <w:rFonts w:hint="cs"/>
                 <w:b/>
                 <w:bCs/>
-                <w:sz w:val="28"/>
-                <w:szCs w:val="28"/>
+                <w:sz w:val="26"/>
+                <w:szCs w:val="26"/>
                 <w:rtl/>
               </w:rPr>
               <w:t>ب</w:t>
@@ -921,8 +942,8 @@
                 <w:rFonts w:hint="cs"/>
                 <w:b/>
                 <w:bCs/>
-                <w:sz w:val="28"/>
-                <w:szCs w:val="28"/>
+                <w:sz w:val="26"/>
+                <w:szCs w:val="26"/>
                 <w:rtl/>
               </w:rPr>
               <w:t>)</w:t>
@@ -931,8 +952,8 @@
               <w:rPr>
                 <w:b/>
                 <w:bCs/>
-                <w:sz w:val="28"/>
-                <w:szCs w:val="28"/>
+                <w:sz w:val="26"/>
+                <w:szCs w:val="26"/>
                 <w:rtl/>
               </w:rPr>
               <w:t xml:space="preserve"> </w:t>
@@ -941,8 +962,8 @@
               <w:rPr>
                 <w:b/>
                 <w:bCs/>
-                <w:sz w:val="28"/>
-                <w:szCs w:val="28"/>
+                <w:sz w:val="26"/>
+                <w:szCs w:val="26"/>
                 <w:rtl/>
               </w:rPr>
               <w:t>به چند</w:t>
@@ -952,8 +973,8 @@
                 <w:rFonts w:hint="cs"/>
                 <w:b/>
                 <w:bCs/>
-                <w:sz w:val="28"/>
-                <w:szCs w:val="28"/>
+                <w:sz w:val="26"/>
+                <w:szCs w:val="26"/>
                 <w:rtl/>
               </w:rPr>
               <w:t>ض</w:t>
@@ -962,8 +983,8 @@
               <w:rPr>
                 <w:b/>
                 <w:bCs/>
-                <w:sz w:val="28"/>
-                <w:szCs w:val="28"/>
+                <w:sz w:val="26"/>
+                <w:szCs w:val="26"/>
                 <w:rtl/>
               </w:rPr>
               <w:t>لع</w:t>
@@ -973,8 +994,8 @@
                 <w:rFonts w:hint="cs"/>
                 <w:b/>
                 <w:bCs/>
-                <w:sz w:val="28"/>
-                <w:szCs w:val="28"/>
+                <w:sz w:val="26"/>
+                <w:szCs w:val="26"/>
                 <w:rtl/>
               </w:rPr>
               <w:t>ی</w:t>
@@ -983,8 +1004,8 @@
               <w:rPr>
                 <w:b/>
                 <w:bCs/>
-                <w:sz w:val="28"/>
-                <w:szCs w:val="28"/>
+                <w:sz w:val="26"/>
+                <w:szCs w:val="26"/>
                 <w:rtl/>
               </w:rPr>
               <w:t xml:space="preserve"> که حداقل </w:t>
@@ -994,8 +1015,8 @@
                 <w:rFonts w:hint="cs"/>
                 <w:b/>
                 <w:bCs/>
-                <w:sz w:val="28"/>
-                <w:szCs w:val="28"/>
+                <w:sz w:val="26"/>
+                <w:szCs w:val="26"/>
                 <w:rtl/>
               </w:rPr>
               <w:t>ی</w:t>
@@ -1005,8 +1026,8 @@
                 <w:rFonts w:hint="eastAsia"/>
                 <w:b/>
                 <w:bCs/>
-                <w:sz w:val="28"/>
-                <w:szCs w:val="28"/>
+                <w:sz w:val="26"/>
+                <w:szCs w:val="26"/>
                 <w:rtl/>
               </w:rPr>
               <w:t>ک</w:t>
@@ -1015,8 +1036,8 @@
               <w:rPr>
                 <w:b/>
                 <w:bCs/>
-                <w:sz w:val="28"/>
-                <w:szCs w:val="28"/>
+                <w:sz w:val="26"/>
+                <w:szCs w:val="26"/>
                 <w:rtl/>
               </w:rPr>
               <w:t xml:space="preserve"> زاو</w:t>
@@ -1026,8 +1047,8 @@
                 <w:rFonts w:hint="cs"/>
                 <w:b/>
                 <w:bCs/>
-                <w:sz w:val="28"/>
-                <w:szCs w:val="28"/>
+                <w:sz w:val="26"/>
+                <w:szCs w:val="26"/>
                 <w:rtl/>
               </w:rPr>
               <w:t>ی</w:t>
@@ -1037,8 +1058,8 @@
                 <w:rFonts w:hint="eastAsia"/>
                 <w:b/>
                 <w:bCs/>
-                <w:sz w:val="28"/>
-                <w:szCs w:val="28"/>
+                <w:sz w:val="26"/>
+                <w:szCs w:val="26"/>
                 <w:rtl/>
               </w:rPr>
               <w:t>ه</w:t>
@@ -1047,8 +1068,8 @@
               <w:rPr>
                 <w:b/>
                 <w:bCs/>
-                <w:sz w:val="28"/>
-                <w:szCs w:val="28"/>
+                <w:sz w:val="26"/>
+                <w:szCs w:val="26"/>
                 <w:rtl/>
               </w:rPr>
               <w:t xml:space="preserve"> </w:t>
@@ -1058,8 +1079,8 @@
                 <w:rFonts w:hint="cs"/>
                 <w:b/>
                 <w:bCs/>
-                <w:sz w:val="28"/>
-                <w:szCs w:val="28"/>
+                <w:sz w:val="26"/>
+                <w:szCs w:val="26"/>
                 <w:rtl/>
               </w:rPr>
               <w:t>ی</w:t>
@@ -1068,8 +1089,8 @@
               <w:rPr>
                 <w:b/>
                 <w:bCs/>
-                <w:sz w:val="28"/>
-                <w:szCs w:val="28"/>
+                <w:sz w:val="26"/>
+                <w:szCs w:val="26"/>
                 <w:rtl/>
               </w:rPr>
               <w:t xml:space="preserve"> ب</w:t>
@@ -1079,8 +1100,8 @@
                 <w:rFonts w:hint="cs"/>
                 <w:b/>
                 <w:bCs/>
-                <w:sz w:val="28"/>
-                <w:szCs w:val="28"/>
+                <w:sz w:val="26"/>
+                <w:szCs w:val="26"/>
                 <w:rtl/>
               </w:rPr>
               <w:t>ی</w:t>
@@ -1090,8 +1111,8 @@
                 <w:rFonts w:hint="eastAsia"/>
                 <w:b/>
                 <w:bCs/>
-                <w:sz w:val="28"/>
-                <w:szCs w:val="28"/>
+                <w:sz w:val="26"/>
+                <w:szCs w:val="26"/>
                 <w:rtl/>
               </w:rPr>
               <w:t>شتر</w:t>
@@ -1100,8 +1121,8 @@
               <w:rPr>
                 <w:b/>
                 <w:bCs/>
-                <w:sz w:val="28"/>
-                <w:szCs w:val="28"/>
+                <w:sz w:val="26"/>
+                <w:szCs w:val="26"/>
                 <w:rtl/>
               </w:rPr>
               <w:t xml:space="preserve"> از 180 درجه دارد</w:t>
@@ -1111,8 +1132,8 @@
                 <w:rFonts w:hint="cs"/>
                 <w:b/>
                 <w:bCs/>
-                <w:sz w:val="28"/>
-                <w:szCs w:val="28"/>
+                <w:sz w:val="26"/>
+                <w:szCs w:val="26"/>
                 <w:rtl/>
               </w:rPr>
               <w:t xml:space="preserve"> ، </w:t>
@@ -1121,8 +1142,8 @@
               <w:rPr>
                 <w:b/>
                 <w:bCs/>
-                <w:sz w:val="28"/>
-                <w:szCs w:val="28"/>
+                <w:sz w:val="26"/>
+                <w:szCs w:val="26"/>
                 <w:rtl/>
               </w:rPr>
               <w:t>چند ضلع</w:t>
@@ -1132,8 +1153,8 @@
                 <w:rFonts w:hint="cs"/>
                 <w:b/>
                 <w:bCs/>
-                <w:sz w:val="28"/>
-                <w:szCs w:val="28"/>
+                <w:sz w:val="26"/>
+                <w:szCs w:val="26"/>
                 <w:rtl/>
               </w:rPr>
               <w:t>ی</w:t>
@@ -1142,8 +1163,8 @@
               <w:rPr>
                 <w:b/>
                 <w:bCs/>
-                <w:sz w:val="28"/>
-                <w:szCs w:val="28"/>
+                <w:sz w:val="26"/>
+                <w:szCs w:val="26"/>
                 <w:rtl/>
               </w:rPr>
               <w:t>.................. م</w:t>
@@ -1153,8 +1174,8 @@
                 <w:rFonts w:hint="cs"/>
                 <w:b/>
                 <w:bCs/>
-                <w:sz w:val="28"/>
-                <w:szCs w:val="28"/>
+                <w:sz w:val="26"/>
+                <w:szCs w:val="26"/>
                 <w:rtl/>
               </w:rPr>
               <w:t>ی</w:t>
@@ -1164,8 +1185,8 @@
                 <w:rFonts w:hint="cs"/>
                 <w:b/>
                 <w:bCs/>
-                <w:sz w:val="28"/>
-                <w:szCs w:val="28"/>
+                <w:sz w:val="26"/>
+                <w:szCs w:val="26"/>
                 <w:rtl/>
               </w:rPr>
               <w:t xml:space="preserve"> </w:t>
@@ -1174,8 +1195,8 @@
               <w:rPr>
                 <w:b/>
                 <w:bCs/>
-                <w:sz w:val="28"/>
-                <w:szCs w:val="28"/>
+                <w:sz w:val="26"/>
+                <w:szCs w:val="26"/>
                 <w:rtl/>
               </w:rPr>
               <w:t>گو</w:t>
@@ -1185,8 +1206,8 @@
                 <w:rFonts w:hint="cs"/>
                 <w:b/>
                 <w:bCs/>
-                <w:sz w:val="28"/>
-                <w:szCs w:val="28"/>
+                <w:sz w:val="26"/>
+                <w:szCs w:val="26"/>
                 <w:rtl/>
               </w:rPr>
               <w:t>یی</w:t>
@@ -1196,8 +1217,8 @@
                 <w:rFonts w:hint="eastAsia"/>
                 <w:b/>
                 <w:bCs/>
-                <w:sz w:val="28"/>
-                <w:szCs w:val="28"/>
+                <w:sz w:val="26"/>
+                <w:szCs w:val="26"/>
                 <w:rtl/>
               </w:rPr>
               <w:t>م</w:t>
@@ -1206,8 +1227,8 @@
               <w:rPr>
                 <w:b/>
                 <w:bCs/>
-                <w:sz w:val="28"/>
-                <w:szCs w:val="28"/>
+                <w:sz w:val="26"/>
+                <w:szCs w:val="26"/>
                 <w:rtl/>
               </w:rPr>
               <w:t>.</w:t>
@@ -1218,8 +1239,8 @@
               <w:rPr>
                 <w:b/>
                 <w:bCs/>
-                <w:sz w:val="28"/>
-                <w:szCs w:val="28"/>
+                <w:sz w:val="26"/>
+                <w:szCs w:val="26"/>
                 <w:rtl/>
               </w:rPr>
             </w:pPr>
@@ -1228,8 +1249,8 @@
                 <w:rFonts w:hint="cs"/>
                 <w:b/>
                 <w:bCs/>
-                <w:sz w:val="28"/>
-                <w:szCs w:val="28"/>
+                <w:sz w:val="26"/>
+                <w:szCs w:val="26"/>
                 <w:rtl/>
                 <w:lang w:bidi="fa-IR"/>
               </w:rPr>
@@ -1240,8 +1261,8 @@
                 <w:rFonts w:hint="cs"/>
                 <w:b/>
                 <w:bCs/>
-                <w:sz w:val="28"/>
-                <w:szCs w:val="28"/>
+                <w:sz w:val="26"/>
+                <w:szCs w:val="26"/>
                 <w:rtl/>
                 <w:lang w:bidi="fa-IR"/>
               </w:rPr>
@@ -1252,8 +1273,8 @@
                 <w:rFonts w:hint="cs"/>
                 <w:b/>
                 <w:bCs/>
-                <w:sz w:val="28"/>
-                <w:szCs w:val="28"/>
+                <w:sz w:val="26"/>
+                <w:szCs w:val="26"/>
                 <w:rtl/>
               </w:rPr>
               <w:t xml:space="preserve">مثلثی که ............................... دارد را </w:t>
@@ -1263,8 +1284,8 @@
                 <w:rFonts w:hint="cs"/>
                 <w:b/>
                 <w:bCs/>
-                <w:sz w:val="28"/>
-                <w:szCs w:val="28"/>
+                <w:sz w:val="26"/>
+                <w:szCs w:val="26"/>
                 <w:u w:val="single"/>
                 <w:rtl/>
               </w:rPr>
@@ -1275,66 +1296,11 @@
                 <w:rFonts w:hint="cs"/>
                 <w:b/>
                 <w:bCs/>
-                <w:sz w:val="28"/>
-                <w:szCs w:val="28"/>
-                <w:rtl/>
-              </w:rPr>
-              <w:t xml:space="preserve"> رسم کرد.</w:t>
-            </w:r>
-            <w:r>
-              <w:rPr>
-                <w:rFonts w:hint="cs"/>
-                <w:b/>
-                <w:bCs/>
-                <w:sz w:val="28"/>
-                <w:szCs w:val="28"/>
-                <w:rtl/>
-              </w:rPr>
-              <w:t xml:space="preserve"> (</w:t>
-            </w:r>
-            <w:r>
-              <w:rPr>
-                <w:rFonts w:hint="cs"/>
-                <w:b/>
-                <w:bCs/>
-                <w:sz w:val="28"/>
-                <w:szCs w:val="28"/>
-                <w:rtl/>
-              </w:rPr>
-              <w:t>سه زاویه تند</w:t>
-            </w:r>
-            <w:r>
-              <w:rPr>
-                <w:rFonts w:hint="cs"/>
-                <w:b/>
-                <w:bCs/>
-                <w:sz w:val="28"/>
-                <w:szCs w:val="28"/>
-                <w:rtl/>
-              </w:rPr>
-              <w:t xml:space="preserve"> - </w:t>
-            </w:r>
-            <w:r>
-              <w:rPr>
-                <w:rFonts w:hint="cs"/>
-                <w:b/>
-                <w:bCs/>
-                <w:sz w:val="28"/>
-                <w:szCs w:val="28"/>
-                <w:rtl/>
-              </w:rPr>
-              <w:t>دو زاویه باز</w:t>
-            </w:r>
-            <w:r>
-              <w:rPr>
-                <w:rFonts w:hint="cs"/>
-                <w:b/>
-                <w:bCs/>
-                <w:sz w:val="28"/>
-                <w:szCs w:val="28"/>
-                <w:rtl/>
-              </w:rPr>
-              <w:t>)</w:t>
+                <w:sz w:val="26"/>
+                <w:szCs w:val="26"/>
+                <w:rtl/>
+              </w:rPr>
+              <w:t xml:space="preserve"> رسم کرد. (سه زاویه تند - دو زاویه باز)</w:t>
             </w:r>
           </w:p>
           <w:p>
@@ -1342,8 +1308,8 @@
               <w:rPr>
                 <w:b/>
                 <w:bCs/>
-                <w:sz w:val="28"/>
-                <w:szCs w:val="28"/>
+                <w:sz w:val="26"/>
+                <w:szCs w:val="26"/>
                 <w:rtl/>
               </w:rPr>
             </w:pPr>
@@ -1352,8 +1318,8 @@
                 <w:rFonts w:hint="cs"/>
                 <w:b/>
                 <w:bCs/>
-                <w:sz w:val="28"/>
-                <w:szCs w:val="28"/>
+                <w:sz w:val="26"/>
+                <w:szCs w:val="26"/>
                 <w:rtl/>
               </w:rPr>
               <w:t xml:space="preserve">د) </w:t>
@@ -1363,8 +1329,8 @@
                 <w:rFonts w:hint="cs"/>
                 <w:b/>
                 <w:bCs/>
-                <w:sz w:val="28"/>
-                <w:szCs w:val="28"/>
+                <w:sz w:val="26"/>
+                <w:szCs w:val="26"/>
                 <w:rtl/>
                 <w:lang w:bidi="fa-IR"/>
               </w:rPr>
@@ -1375,8 +1341,8 @@
                 <w:rFonts w:hint="cs"/>
                 <w:b/>
                 <w:bCs/>
-                <w:sz w:val="28"/>
-                <w:szCs w:val="28"/>
+                <w:sz w:val="26"/>
+                <w:szCs w:val="26"/>
                 <w:rtl/>
                 <w:lang w:bidi="fa-IR"/>
               </w:rPr>
@@ -1387,15 +1353,13 @@
                 <w:rFonts w:hint="cs"/>
                 <w:b/>
                 <w:bCs/>
-                <w:sz w:val="28"/>
-                <w:szCs w:val="28"/>
+                <w:sz w:val="26"/>
+                <w:szCs w:val="26"/>
                 <w:rtl/>
                 <w:lang w:bidi="fa-IR"/>
               </w:rPr>
               <w:t>...... خط می گذرد.</w:t>
             </w:r>
-            <w:bookmarkStart w:id="0" w:name="_GoBack"/>
-            <w:bookmarkEnd w:id="0"/>
           </w:p>
         </w:tc>
         <w:tc>
@@ -1409,8 +1373,8 @@
               <w:rPr>
                 <w:b/>
                 <w:bCs/>
-                <w:sz w:val="28"/>
-                <w:szCs w:val="28"/>
+                <w:sz w:val="26"/>
+                <w:szCs w:val="26"/>
                 <w:rtl/>
               </w:rPr>
             </w:pPr>
@@ -1419,8 +1383,8 @@
                 <w:rFonts w:hint="cs"/>
                 <w:b/>
                 <w:bCs/>
-                <w:sz w:val="28"/>
-                <w:szCs w:val="28"/>
+                <w:sz w:val="26"/>
+                <w:szCs w:val="26"/>
                 <w:rtl/>
               </w:rPr>
               <w:t>1</w:t>
@@ -1430,7 +1394,7 @@
       </w:tr>
       <w:tr>
         <w:trPr>
-          <w:trHeight w:val="1411"/>
+          <w:trHeight w:val="1235"/>
           <w:jc w:val="center"/>
         </w:trPr>
         <w:tc>
@@ -1443,8 +1407,8 @@
               <w:rPr>
                 <w:b/>
                 <w:bCs/>
-                <w:sz w:val="28"/>
-                <w:szCs w:val="28"/>
+                <w:sz w:val="26"/>
+                <w:szCs w:val="26"/>
                 <w:rtl/>
               </w:rPr>
             </w:pPr>
@@ -1453,8 +1417,8 @@
                 <w:rFonts w:hint="cs"/>
                 <w:b/>
                 <w:bCs/>
-                <w:sz w:val="28"/>
-                <w:szCs w:val="28"/>
+                <w:sz w:val="26"/>
+                <w:szCs w:val="26"/>
                 <w:rtl/>
               </w:rPr>
               <w:t>3</w:t>
@@ -1469,86 +1433,356 @@
           <w:p>
             <w:pPr>
               <w:rPr>
+                <w:rFonts w:hint="cs"/>
                 <w:b/>
                 <w:bCs/>
                 <w:color w:val="000000"/>
-                <w:sz w:val="28"/>
-                <w:szCs w:val="28"/>
+                <w:sz w:val="26"/>
+                <w:szCs w:val="26"/>
                 <w:rtl/>
                 <w:lang w:bidi="fa-IR"/>
               </w:rPr>
             </w:pPr>
             <w:r>
               <w:rPr>
+                <w:rFonts w:hint="cs"/>
                 <w:b/>
                 <w:bCs/>
                 <w:noProof/>
                 <w:color w:val="000000"/>
-                <w:sz w:val="28"/>
-                <w:szCs w:val="28"/>
-                <w:rtl/>
-                <w:lang w:bidi="fa-IR"/>
+                <w:sz w:val="26"/>
+                <w:szCs w:val="26"/>
+                <w:rtl/>
+                <w:lang w:val="ar-SA"/>
               </w:rPr>
               <mc:AlternateContent>
-                <mc:Choice Requires="wps">
+                <mc:Choice Requires="wpg">
                   <w:drawing>
-                    <wp:anchor distT="0" distB="0" distL="114300" distR="114300" simplePos="0" relativeHeight="251837440" behindDoc="0" locked="0" layoutInCell="1" allowOverlap="1" wp14:anchorId="2D134603" wp14:editId="32CB0C3A">
+                    <wp:anchor distT="0" distB="0" distL="114300" distR="114300" simplePos="0" relativeHeight="251842560" behindDoc="0" locked="0" layoutInCell="1" allowOverlap="1" wp14:anchorId="3BF35706" wp14:editId="5298D58C">
                       <wp:simplePos x="0" y="0"/>
-                      <wp:positionH relativeFrom="page">
-                        <wp:posOffset>1970086</wp:posOffset>
+                      <wp:positionH relativeFrom="column">
+                        <wp:posOffset>151765</wp:posOffset>
                       </wp:positionH>
-                      <wp:positionV relativeFrom="page">
-                        <wp:posOffset>251069</wp:posOffset>
+                      <wp:positionV relativeFrom="paragraph">
+                        <wp:posOffset>40179</wp:posOffset>
                       </wp:positionV>
-                      <wp:extent cx="454025" cy="454025"/>
-                      <wp:effectExtent l="114300" t="0" r="41275" b="117475"/>
+                      <wp:extent cx="2206206" cy="715989"/>
+                      <wp:effectExtent l="0" t="0" r="41910" b="0"/>
                       <wp:wrapNone/>
-                      <wp:docPr id="27" name="Chevron 27"/>
+                      <wp:docPr id="16" name="Group 16"/>
                       <wp:cNvGraphicFramePr/>
                       <a:graphic xmlns:a="http://schemas.openxmlformats.org/drawingml/2006/main">
-                        <a:graphicData uri="http://schemas.microsoft.com/office/word/2010/wordprocessingShape">
-                          <wps:wsp>
-                            <wps:cNvSpPr/>
-                            <wps:spPr>
-                              <a:xfrm rot="18000000">
+                        <a:graphicData uri="http://schemas.microsoft.com/office/word/2010/wordprocessingGroup">
+                          <wpg:wgp>
+                            <wpg:cNvGrpSpPr/>
+                            <wpg:grpSpPr>
+                              <a:xfrm>
                                 <a:off x="0" y="0"/>
-                                <a:ext cx="454025" cy="454025"/>
+                                <a:ext cx="2206206" cy="715989"/>
+                                <a:chOff x="0" y="0"/>
+                                <a:chExt cx="2206206" cy="715989"/>
                               </a:xfrm>
-                              <a:prstGeom prst="chevron">
-                                <a:avLst>
-                                  <a:gd name="adj" fmla="val 30220"/>
-                                </a:avLst>
-                              </a:prstGeom>
-                              <a:noFill/>
-                              <a:ln w="12700">
-                                <a:solidFill>
-                                  <a:schemeClr val="tx1"/>
-                                </a:solidFill>
-                              </a:ln>
-                            </wps:spPr>
-                            <wps:style>
-                              <a:lnRef idx="2">
-                                <a:schemeClr val="accent1">
-                                  <a:shade val="50000"/>
-                                </a:schemeClr>
-                              </a:lnRef>
-                              <a:fillRef idx="1">
-                                <a:schemeClr val="accent1"/>
-                              </a:fillRef>
-                              <a:effectRef idx="0">
-                                <a:schemeClr val="accent1"/>
-                              </a:effectRef>
-                              <a:fontRef idx="minor">
-                                <a:schemeClr val="lt1"/>
-                              </a:fontRef>
-                            </wps:style>
-                            <wps:bodyPr rot="0" spcFirstLastPara="0" vertOverflow="overflow" horzOverflow="overflow" vert="horz" wrap="square" lIns="91440" tIns="45720" rIns="91440" bIns="45720" numCol="1" spcCol="0" rtlCol="1" fromWordArt="0" anchor="ctr" anchorCtr="0" forceAA="0" compatLnSpc="1">
-                              <a:prstTxWarp prst="textNoShape">
-                                <a:avLst/>
-                              </a:prstTxWarp>
-                              <a:noAutofit/>
-                            </wps:bodyPr>
-                          </wps:wsp>
+                            </wpg:grpSpPr>
+                            <wpg:grpSp>
+                              <wpg:cNvPr id="15" name="Group 15"/>
+                              <wpg:cNvGrpSpPr/>
+                              <wpg:grpSpPr>
+                                <a:xfrm>
+                                  <a:off x="0" y="56940"/>
+                                  <a:ext cx="557943" cy="656277"/>
+                                  <a:chOff x="0" y="0"/>
+                                  <a:chExt cx="557943" cy="656277"/>
+                                </a:xfrm>
+                              </wpg:grpSpPr>
+                              <wps:wsp>
+                                <wps:cNvPr id="26" name="Hexagon 26"/>
+                                <wps:cNvSpPr/>
+                                <wps:spPr>
+                                  <a:xfrm>
+                                    <a:off x="0" y="0"/>
+                                    <a:ext cx="557943" cy="480985"/>
+                                  </a:xfrm>
+                                  <a:prstGeom prst="hexagon">
+                                    <a:avLst/>
+                                  </a:prstGeom>
+                                  <a:noFill/>
+                                  <a:ln w="12700">
+                                    <a:solidFill>
+                                      <a:schemeClr val="tx1"/>
+                                    </a:solidFill>
+                                  </a:ln>
+                                </wps:spPr>
+                                <wps:style>
+                                  <a:lnRef idx="2">
+                                    <a:schemeClr val="accent1">
+                                      <a:shade val="50000"/>
+                                    </a:schemeClr>
+                                  </a:lnRef>
+                                  <a:fillRef idx="1">
+                                    <a:schemeClr val="accent1"/>
+                                  </a:fillRef>
+                                  <a:effectRef idx="0">
+                                    <a:schemeClr val="accent1"/>
+                                  </a:effectRef>
+                                  <a:fontRef idx="minor">
+                                    <a:schemeClr val="lt1"/>
+                                  </a:fontRef>
+                                </wps:style>
+                                <wps:bodyPr rot="0" spcFirstLastPara="0" vertOverflow="overflow" horzOverflow="overflow" vert="horz" wrap="square" lIns="91440" tIns="45720" rIns="91440" bIns="45720" numCol="1" spcCol="0" rtlCol="1" fromWordArt="0" anchor="ctr" anchorCtr="0" forceAA="0" compatLnSpc="1">
+                                  <a:prstTxWarp prst="textNoShape">
+                                    <a:avLst/>
+                                  </a:prstTxWarp>
+                                  <a:noAutofit/>
+                                </wps:bodyPr>
+                              </wps:wsp>
+                              <wps:wsp>
+                                <wps:cNvPr id="28" name="Text Box 28"/>
+                                <wps:cNvSpPr txBox="1"/>
+                                <wps:spPr>
+                                  <a:xfrm>
+                                    <a:off x="133898" y="80332"/>
+                                    <a:ext cx="299720" cy="575945"/>
+                                  </a:xfrm>
+                                  <a:prstGeom prst="rect">
+                                    <a:avLst/>
+                                  </a:prstGeom>
+                                  <a:noFill/>
+                                  <a:ln w="6350">
+                                    <a:noFill/>
+                                  </a:ln>
+                                </wps:spPr>
+                                <wps:txbx>
+                                  <w:txbxContent>
+                                    <w:p>
+                                      <w:pPr>
+                                        <w:rPr>
+                                          <w:b/>
+                                          <w:bCs/>
+                                          <w:rtl/>
+                                          <w:lang w:bidi="fa-IR"/>
+                                        </w:rPr>
+                                      </w:pPr>
+                                      <w:r>
+                                        <w:rPr>
+                                          <w:b/>
+                                          <w:bCs/>
+                                          <w:lang w:bidi="fa-IR"/>
+                                        </w:rPr>
+                                        <w:t>A</w:t>
+                                      </w:r>
+                                    </w:p>
+                                  </w:txbxContent>
+                                </wps:txbx>
+                                <wps:bodyPr rot="0" spcFirstLastPara="0" vertOverflow="overflow" horzOverflow="overflow" vert="horz" wrap="none" lIns="91440" tIns="45720" rIns="91440" bIns="45720" numCol="1" spcCol="0" rtlCol="1" fromWordArt="0" anchor="t" anchorCtr="0" forceAA="0" compatLnSpc="1">
+                                  <a:prstTxWarp prst="textNoShape">
+                                    <a:avLst/>
+                                  </a:prstTxWarp>
+                                  <a:noAutofit/>
+                                </wps:bodyPr>
+                              </wps:wsp>
+                            </wpg:grpSp>
+                            <wpg:grpSp>
+                              <wpg:cNvPr id="14" name="Group 14"/>
+                              <wpg:cNvGrpSpPr/>
+                              <wpg:grpSpPr>
+                                <a:xfrm>
+                                  <a:off x="810567" y="0"/>
+                                  <a:ext cx="591820" cy="715989"/>
+                                  <a:chOff x="0" y="0"/>
+                                  <a:chExt cx="591820" cy="715989"/>
+                                </a:xfrm>
+                              </wpg:grpSpPr>
+                              <wps:wsp>
+                                <wps:cNvPr id="25" name="7-Point Star 25"/>
+                                <wps:cNvSpPr/>
+                                <wps:spPr>
+                                  <a:xfrm>
+                                    <a:off x="0" y="0"/>
+                                    <a:ext cx="591820" cy="591820"/>
+                                  </a:xfrm>
+                                  <a:prstGeom prst="star7">
+                                    <a:avLst>
+                                      <a:gd name="adj" fmla="val 23566"/>
+                                      <a:gd name="hf" fmla="val 102572"/>
+                                      <a:gd name="vf" fmla="val 105210"/>
+                                    </a:avLst>
+                                  </a:prstGeom>
+                                  <a:noFill/>
+                                  <a:ln w="12700">
+                                    <a:solidFill>
+                                      <a:schemeClr val="tx1"/>
+                                    </a:solidFill>
+                                  </a:ln>
+                                </wps:spPr>
+                                <wps:style>
+                                  <a:lnRef idx="2">
+                                    <a:schemeClr val="accent1">
+                                      <a:shade val="50000"/>
+                                    </a:schemeClr>
+                                  </a:lnRef>
+                                  <a:fillRef idx="1">
+                                    <a:schemeClr val="accent1"/>
+                                  </a:fillRef>
+                                  <a:effectRef idx="0">
+                                    <a:schemeClr val="accent1"/>
+                                  </a:effectRef>
+                                  <a:fontRef idx="minor">
+                                    <a:schemeClr val="lt1"/>
+                                  </a:fontRef>
+                                </wps:style>
+                                <wps:bodyPr rot="0" spcFirstLastPara="0" vertOverflow="overflow" horzOverflow="overflow" vert="horz" wrap="square" lIns="91440" tIns="45720" rIns="91440" bIns="45720" numCol="1" spcCol="0" rtlCol="1" fromWordArt="0" anchor="ctr" anchorCtr="0" forceAA="0" compatLnSpc="1">
+                                  <a:prstTxWarp prst="textNoShape">
+                                    <a:avLst/>
+                                  </a:prstTxWarp>
+                                  <a:noAutofit/>
+                                </wps:bodyPr>
+                              </wps:wsp>
+                              <wps:wsp>
+                                <wps:cNvPr id="29" name="Text Box 29"/>
+                                <wps:cNvSpPr txBox="1"/>
+                                <wps:spPr>
+                                  <a:xfrm>
+                                    <a:off x="137328" y="164123"/>
+                                    <a:ext cx="321945" cy="551866"/>
+                                  </a:xfrm>
+                                  <a:prstGeom prst="rect">
+                                    <a:avLst/>
+                                  </a:prstGeom>
+                                  <a:noFill/>
+                                  <a:ln w="6350">
+                                    <a:noFill/>
+                                  </a:ln>
+                                </wps:spPr>
+                                <wps:txbx>
+                                  <w:txbxContent>
+                                    <w:p>
+                                      <w:pPr>
+                                        <w:rPr>
+                                          <w:b/>
+                                          <w:bCs/>
+                                          <w:lang w:bidi="fa-IR"/>
+                                        </w:rPr>
+                                      </w:pPr>
+                                      <w:r>
+                                        <w:rPr>
+                                          <w:b/>
+                                          <w:bCs/>
+                                          <w:lang w:bidi="fa-IR"/>
+                                        </w:rPr>
+                                        <w:t>B</w:t>
+                                      </w:r>
+                                    </w:p>
+                                  </w:txbxContent>
+                                </wps:txbx>
+                                <wps:bodyPr rot="0" spcFirstLastPara="0" vertOverflow="overflow" horzOverflow="overflow" vert="horz" wrap="square" lIns="91440" tIns="45720" rIns="91440" bIns="45720" numCol="1" spcCol="0" rtlCol="1" fromWordArt="0" anchor="t" anchorCtr="0" forceAA="0" compatLnSpc="1">
+                                  <a:prstTxWarp prst="textNoShape">
+                                    <a:avLst/>
+                                  </a:prstTxWarp>
+                                  <a:noAutofit/>
+                                </wps:bodyPr>
+                              </wps:wsp>
+                            </wpg:grpSp>
+                            <wpg:grpSp>
+                              <wpg:cNvPr id="13" name="Group 13"/>
+                              <wpg:cNvGrpSpPr/>
+                              <wpg:grpSpPr>
+                                <a:xfrm>
+                                  <a:off x="1752181" y="56940"/>
+                                  <a:ext cx="454025" cy="591772"/>
+                                  <a:chOff x="0" y="0"/>
+                                  <a:chExt cx="454025" cy="591772"/>
+                                </a:xfrm>
+                              </wpg:grpSpPr>
+                              <wps:wsp>
+                                <wps:cNvPr id="27" name="Chevron 27"/>
+                                <wps:cNvSpPr/>
+                                <wps:spPr>
+                                  <a:xfrm rot="18000000">
+                                    <a:off x="0" y="0"/>
+                                    <a:ext cx="454025" cy="454025"/>
+                                  </a:xfrm>
+                                  <a:prstGeom prst="chevron">
+                                    <a:avLst>
+                                      <a:gd name="adj" fmla="val 30220"/>
+                                    </a:avLst>
+                                  </a:prstGeom>
+                                  <a:noFill/>
+                                  <a:ln w="12700">
+                                    <a:solidFill>
+                                      <a:schemeClr val="tx1"/>
+                                    </a:solidFill>
+                                  </a:ln>
+                                </wps:spPr>
+                                <wps:style>
+                                  <a:lnRef idx="2">
+                                    <a:schemeClr val="accent1">
+                                      <a:shade val="50000"/>
+                                    </a:schemeClr>
+                                  </a:lnRef>
+                                  <a:fillRef idx="1">
+                                    <a:schemeClr val="accent1"/>
+                                  </a:fillRef>
+                                  <a:effectRef idx="0">
+                                    <a:schemeClr val="accent1"/>
+                                  </a:effectRef>
+                                  <a:fontRef idx="minor">
+                                    <a:schemeClr val="lt1"/>
+                                  </a:fontRef>
+                                </wps:style>
+                                <wps:bodyPr rot="0" spcFirstLastPara="0" vertOverflow="overflow" horzOverflow="overflow" vert="horz" wrap="square" lIns="91440" tIns="45720" rIns="91440" bIns="45720" numCol="1" spcCol="0" rtlCol="1" fromWordArt="0" anchor="ctr" anchorCtr="0" forceAA="0" compatLnSpc="1">
+                                  <a:prstTxWarp prst="textNoShape">
+                                    <a:avLst/>
+                                  </a:prstTxWarp>
+                                  <a:noAutofit/>
+                                </wps:bodyPr>
+                              </wps:wsp>
+                              <wps:wsp>
+                                <wps:cNvPr id="30" name="Text Box 30"/>
+                                <wps:cNvSpPr txBox="1"/>
+                                <wps:spPr>
+                                  <a:xfrm>
+                                    <a:off x="60500" y="56313"/>
+                                    <a:ext cx="321945" cy="535459"/>
+                                  </a:xfrm>
+                                  <a:prstGeom prst="rect">
+                                    <a:avLst/>
+                                  </a:prstGeom>
+                                  <a:noFill/>
+                                  <a:ln w="6350">
+                                    <a:noFill/>
+                                  </a:ln>
+                                </wps:spPr>
+                                <wps:txbx>
+                                  <w:txbxContent>
+                                    <w:p>
+                                      <w:pPr>
+                                        <w:rPr>
+                                          <w:b/>
+                                          <w:bCs/>
+                                          <w:rtl/>
+                                          <w:lang w:bidi="fa-IR"/>
+                                        </w:rPr>
+                                      </w:pPr>
+                                      <w:r>
+                                        <w:rPr>
+                                          <w:b/>
+                                          <w:bCs/>
+                                          <w:lang w:bidi="fa-IR"/>
+                                        </w:rPr>
+                                        <w:t>C</w:t>
+                                      </w:r>
+                                    </w:p>
+                                  </w:txbxContent>
+                                </wps:txbx>
+                                <wps:bodyPr rot="0" spcFirstLastPara="0" vertOverflow="overflow" horzOverflow="overflow" vert="horz" wrap="square" lIns="91440" tIns="45720" rIns="91440" bIns="45720" numCol="1" spcCol="0" rtlCol="1" fromWordArt="0" anchor="t" anchorCtr="0" forceAA="0" compatLnSpc="1">
+                                  <a:prstTxWarp prst="textNoShape">
+                                    <a:avLst/>
+                                  </a:prstTxWarp>
+                                  <a:noAutofit/>
+                                </wps:bodyPr>
+                              </wps:wsp>
+                            </wpg:grpSp>
+                          </wpg:wgp>
                         </a:graphicData>
                       </a:graphic>
                     </wp:anchor>
@@ -1556,226 +1790,144 @@
                 </mc:Choice>
                 <mc:Fallback>
                   <w:pict>
-                    <v:shapetype w14:anchorId="445C41FB" id="_x0000_t55" coordsize="21600,21600" o:spt="55" adj="16200" path="m@0,l,0@1,10800,,21600@0,21600,21600,10800xe">
-                      <v:stroke joinstyle="miter"/>
-                      <v:formulas>
-                        <v:f eqn="val #0"/>
-                        <v:f eqn="sum 21600 0 @0"/>
-                        <v:f eqn="prod #0 1 2"/>
-                      </v:formulas>
-                      <v:path o:connecttype="custom" o:connectlocs="@2,0;@1,10800;@2,21600;21600,10800" o:connectangles="270,180,90,0" textboxrect="0,0,10800,21600;0,0,16200,21600;0,0,21600,21600"/>
-                      <v:handles>
-                        <v:h position="#0,topLeft" xrange="0,21600"/>
-                      </v:handles>
-                    </v:shapetype>
-                    <v:shape id="Chevron 27" o:spid="_x0000_s1026" type="#_x0000_t55" style="position:absolute;left:0;text-align:left;margin-left:155.1pt;margin-top:19.75pt;width:35.75pt;height:35.75pt;rotation:-60;z-index:251837440;visibility:visible;mso-wrap-style:square;mso-wrap-distance-left:9pt;mso-wrap-distance-top:0;mso-wrap-distance-right:9pt;mso-wrap-distance-bottom:0;mso-position-horizontal:absolute;mso-position-horizontal-relative:page;mso-position-vertical:absolute;mso-position-vertical-relative:page;v-text-anchor:middle" o:gfxdata="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" adj="15072" filled="f" strokecolor="black [3213]" strokeweight="1pt">
-                      <w10:wrap anchorx="page" anchory="page"/>
-                    </v:shape>
+                    <v:group w14:anchorId="3BF35706" id="Group 16" o:spid="_x0000_s1026" style="position:absolute;left:0;text-align:left;margin-left:11.95pt;margin-top:3.15pt;width:173.7pt;height:56.4pt;z-index:251842560" coordsize="22062,7159" o:gfxdata="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">
+                      <v:group id="Group 15" o:spid="_x0000_s1027" style="position:absolute;top:569;width:5579;height:6563" coordsize="5579,6562" o:gfxdata="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">
+                        <v:shapetype id="_x0000_t9" coordsize="21600,21600" o:spt="9" adj="5400" path="m@0,l,10800@0,21600@1,21600,21600,10800@1,xe">
+                          <v:stroke joinstyle="miter"/>
+                          <v:formulas>
+                            <v:f eqn="val #0"/>
+                            <v:f eqn="sum width 0 #0"/>
+                            <v:f eqn="sum height 0 #0"/>
+                            <v:f eqn="prod @0 2929 10000"/>
+                            <v:f eqn="sum width 0 @3"/>
+                            <v:f eqn="sum height 0 @3"/>
+                          </v:formulas>
+                          <v:path gradientshapeok="t" o:connecttype="rect" textboxrect="1800,1800,19800,19800;3600,3600,18000,18000;6300,6300,15300,15300"/>
+                          <v:handles>
+                            <v:h position="#0,topLeft" xrange="0,10800"/>
+                          </v:handles>
+                        </v:shapetype>
+                        <v:shape id="Hexagon 26" o:spid="_x0000_s1028" type="#_x0000_t9" style="position:absolute;width:5579;height:4809;visibility:visible;mso-wrap-style:square;v-text-anchor:middle" o:gfxdata="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" adj="4655" filled="f" strokecolor="black [3213]" strokeweight="1pt"/>
+                        <v:shapetype id="_x0000_t202" coordsize="21600,21600" o:spt="202" path="m,l,21600r21600,l21600,xe">
+                          <v:stroke joinstyle="miter"/>
+                          <v:path gradientshapeok="t" o:connecttype="rect"/>
+                        </v:shapetype>
+                        <v:shape id="Text Box 28" o:spid="_x0000_s1029" type="#_x0000_t202" style="position:absolute;left:1338;top:803;width:2998;height:5759;visibility:visible;mso-wrap-style:none;v-text-anchor:top" o:gfxdata="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" filled="f" stroked="f" strokeweight=".5pt">
+                          <v:textbox>
+                            <w:txbxContent>
+                              <w:p>
+                                <w:pPr>
+                                  <w:rPr>
+                                    <w:b/>
+                                    <w:bCs/>
+                                    <w:rtl/>
+                                    <w:lang w:bidi="fa-IR"/>
+                                  </w:rPr>
+                                </w:pPr>
+                                <w:r>
+                                  <w:rPr>
+                                    <w:b/>
+                                    <w:bCs/>
+                                    <w:lang w:bidi="fa-IR"/>
+                                  </w:rPr>
+                                  <w:t>A</w:t>
+                                </w:r>
+                              </w:p>
+                            </w:txbxContent>
+                          </v:textbox>
+                        </v:shape>
+                      </v:group>
+                      <v:group id="Group 14" o:spid="_x0000_s1030" style="position:absolute;left:8105;width:5918;height:7159" coordsize="5918,7159" o:gfxdata="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">
+                        <v:shape id="7-Point Star 25" o:spid="_x0000_s1031" style="position:absolute;width:5918;height:5918;visibility:visible;mso-wrap-style:square;v-text-anchor:middle" coordsize="591820,591820" o:gfxdata="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" path="m-2,380603l156441,278676,58608,117218r175233,61905l295910,r62069,179123l533212,117218,435379,278676,591822,380603,407755,402814r19847,189009l295910,458062,164218,591823,184065,402814,-2,380603xe" filled="f" strokecolor="black [3213]" strokeweight="1pt">
+                          <v:path arrowok="t" o:connecttype="custom" o:connectlocs="-2,380603;156441,278676;58608,117218;233841,179123;295910,0;357979,179123;533212,117218;435379,278676;591822,380603;407755,402814;427602,591823;295910,458062;164218,591823;184065,402814;-2,380603" o:connectangles="0,0,0,0,0,0,0,0,0,0,0,0,0,0,0"/>
+                        </v:shape>
+                        <v:shape id="Text Box 29" o:spid="_x0000_s1032" type="#_x0000_t202" style="position:absolute;left:1373;top:1641;width:3219;height:5518;visibility:visible;mso-wrap-style:square;v-text-anchor:top" o:gfxdata="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" filled="f" stroked="f" strokeweight=".5pt">
+                          <v:textbox>
+                            <w:txbxContent>
+                              <w:p>
+                                <w:pPr>
+                                  <w:rPr>
+                                    <w:b/>
+                                    <w:bCs/>
+                                    <w:lang w:bidi="fa-IR"/>
+                                  </w:rPr>
+                                </w:pPr>
+                                <w:r>
+                                  <w:rPr>
+                                    <w:b/>
+                                    <w:bCs/>
+                                    <w:lang w:bidi="fa-IR"/>
+                                  </w:rPr>
+                                  <w:t>B</w:t>
+                                </w:r>
+                              </w:p>
+                            </w:txbxContent>
+                          </v:textbox>
+                        </v:shape>
+                      </v:group>
+                      <v:group id="Group 13" o:spid="_x0000_s1033" style="position:absolute;left:17521;top:569;width:4541;height:5918" coordsize="4540,5917" o:gfxdata="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">
+                        <v:shapetype id="_x0000_t55" coordsize="21600,21600" o:spt="55" adj="16200" path="m@0,l,0@1,10800,,21600@0,21600,21600,10800xe">
+                          <v:stroke joinstyle="miter"/>
+                          <v:formulas>
+                            <v:f eqn="val #0"/>
+                            <v:f eqn="sum 21600 0 @0"/>
+                            <v:f eqn="prod #0 1 2"/>
+                          </v:formulas>
+                          <v:path o:connecttype="custom" o:connectlocs="@2,0;@1,10800;@2,21600;21600,10800" o:connectangles="270,180,90,0" textboxrect="0,0,10800,21600;0,0,16200,21600;0,0,21600,21600"/>
+                          <v:handles>
+                            <v:h position="#0,topLeft" xrange="0,21600"/>
+                          </v:handles>
+                        </v:shapetype>
+                        <v:shape id="Chevron 27" o:spid="_x0000_s1034" type="#_x0000_t55" style="position:absolute;width:4540;height:4540;rotation:-60;visibility:visible;mso-wrap-style:square;v-text-anchor:middle" o:gfxdata="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" adj="15072" filled="f" strokecolor="black [3213]" strokeweight="1pt"/>
+                        <v:shape id="Text Box 30" o:spid="_x0000_s1035" type="#_x0000_t202" style="position:absolute;left:605;top:563;width:3219;height:5354;visibility:visible;mso-wrap-style:square;v-text-anchor:top" o:gfxdata="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" filled="f" stroked="f" strokeweight=".5pt">
+                          <v:textbox>
+                            <w:txbxContent>
+                              <w:p>
+                                <w:pPr>
+                                  <w:rPr>
+                                    <w:b/>
+                                    <w:bCs/>
+                                    <w:rtl/>
+                                    <w:lang w:bidi="fa-IR"/>
+                                  </w:rPr>
+                                </w:pPr>
+                                <w:r>
+                                  <w:rPr>
+                                    <w:b/>
+                                    <w:bCs/>
+                                    <w:lang w:bidi="fa-IR"/>
+                                  </w:rPr>
+                                  <w:t>C</w:t>
+                                </w:r>
+                              </w:p>
+                            </w:txbxContent>
+                          </v:textbox>
+                        </v:shape>
+                      </v:group>
+                    </v:group>
                   </w:pict>
                 </mc:Fallback>
               </mc:AlternateContent>
             </w:r>
             <w:r>
               <w:rPr>
-                <w:b/>
-                <w:bCs/>
-                <w:noProof/>
-                <w:sz w:val="28"/>
-                <w:szCs w:val="28"/>
-                <w:lang w:bidi="fa-IR"/>
-              </w:rPr>
-              <mc:AlternateContent>
-                <mc:Choice Requires="wps">
-                  <w:drawing>
-                    <wp:anchor distT="0" distB="0" distL="114300" distR="114300" simplePos="0" relativeHeight="251836416" behindDoc="0" locked="0" layoutInCell="1" allowOverlap="1" wp14:anchorId="3EB4AEA4" wp14:editId="32A0CCD6">
-                      <wp:simplePos x="0" y="0"/>
-                      <wp:positionH relativeFrom="page">
-                        <wp:posOffset>218422</wp:posOffset>
-                      </wp:positionH>
-                      <wp:positionV relativeFrom="page">
-                        <wp:posOffset>250825</wp:posOffset>
-                      </wp:positionV>
-                      <wp:extent cx="557943" cy="480985"/>
-                      <wp:effectExtent l="0" t="0" r="13970" b="14605"/>
-                      <wp:wrapNone/>
-                      <wp:docPr id="26" name="Hexagon 26"/>
-                      <wp:cNvGraphicFramePr/>
-                      <a:graphic xmlns:a="http://schemas.openxmlformats.org/drawingml/2006/main">
-                        <a:graphicData uri="http://schemas.microsoft.com/office/word/2010/wordprocessingShape">
-                          <wps:wsp>
-                            <wps:cNvSpPr/>
-                            <wps:spPr>
-                              <a:xfrm>
-                                <a:off x="0" y="0"/>
-                                <a:ext cx="557943" cy="480985"/>
-                              </a:xfrm>
-                              <a:prstGeom prst="hexagon">
-                                <a:avLst/>
-                              </a:prstGeom>
-                              <a:noFill/>
-                              <a:ln w="12700">
-                                <a:solidFill>
-                                  <a:schemeClr val="tx1"/>
-                                </a:solidFill>
-                              </a:ln>
-                            </wps:spPr>
-                            <wps:style>
-                              <a:lnRef idx="2">
-                                <a:schemeClr val="accent1">
-                                  <a:shade val="50000"/>
-                                </a:schemeClr>
-                              </a:lnRef>
-                              <a:fillRef idx="1">
-                                <a:schemeClr val="accent1"/>
-                              </a:fillRef>
-                              <a:effectRef idx="0">
-                                <a:schemeClr val="accent1"/>
-                              </a:effectRef>
-                              <a:fontRef idx="minor">
-                                <a:schemeClr val="lt1"/>
-                              </a:fontRef>
-                            </wps:style>
-                            <wps:bodyPr rot="0" spcFirstLastPara="0" vertOverflow="overflow" horzOverflow="overflow" vert="horz" wrap="square" lIns="91440" tIns="45720" rIns="91440" bIns="45720" numCol="1" spcCol="0" rtlCol="1" fromWordArt="0" anchor="ctr" anchorCtr="0" forceAA="0" compatLnSpc="1">
-                              <a:prstTxWarp prst="textNoShape">
-                                <a:avLst/>
-                              </a:prstTxWarp>
-                              <a:noAutofit/>
-                            </wps:bodyPr>
-                          </wps:wsp>
-                        </a:graphicData>
-                      </a:graphic>
-                    </wp:anchor>
-                  </w:drawing>
-                </mc:Choice>
-                <mc:Fallback>
-                  <w:pict>
-                    <v:shapetype w14:anchorId="75180094" id="_x0000_t9" coordsize="21600,21600" o:spt="9" adj="5400" path="m@0,l,10800@0,21600@1,21600,21600,10800@1,xe">
-                      <v:stroke joinstyle="miter"/>
-                      <v:formulas>
-                        <v:f eqn="val #0"/>
-                        <v:f eqn="sum width 0 #0"/>
-                        <v:f eqn="sum height 0 #0"/>
-                        <v:f eqn="prod @0 2929 10000"/>
-                        <v:f eqn="sum width 0 @3"/>
-                        <v:f eqn="sum height 0 @3"/>
-                      </v:formulas>
-                      <v:path gradientshapeok="t" o:connecttype="rect" textboxrect="1800,1800,19800,19800;3600,3600,18000,18000;6300,6300,15300,15300"/>
-                      <v:handles>
-                        <v:h position="#0,topLeft" xrange="0,10800"/>
-                      </v:handles>
-                    </v:shapetype>
-                    <v:shape id="Hexagon 26" o:spid="_x0000_s1026" type="#_x0000_t9" style="position:absolute;left:0;text-align:left;margin-left:17.2pt;margin-top:19.75pt;width:43.95pt;height:37.85pt;z-index:251836416;visibility:visible;mso-wrap-style:square;mso-wrap-distance-left:9pt;mso-wrap-distance-top:0;mso-wrap-distance-right:9pt;mso-wrap-distance-bottom:0;mso-position-horizontal:absolute;mso-position-horizontal-relative:page;mso-position-vertical:absolute;mso-position-vertical-relative:page;v-text-anchor:middle" o:gfxdata="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" adj="4655" filled="f" strokecolor="black [3213]" strokeweight="1pt">
-                      <w10:wrap anchorx="page" anchory="page"/>
-                    </v:shape>
-                  </w:pict>
-                </mc:Fallback>
-              </mc:AlternateContent>
-            </w:r>
-            <w:r>
-              <w:rPr>
-                <w:b/>
-                <w:bCs/>
-                <w:noProof/>
-                <w:sz w:val="28"/>
-                <w:szCs w:val="28"/>
-                <w:lang w:bidi="fa-IR"/>
-              </w:rPr>
-              <mc:AlternateContent>
-                <mc:Choice Requires="wps">
-                  <w:drawing>
-                    <wp:anchor distT="0" distB="0" distL="114300" distR="114300" simplePos="0" relativeHeight="251835392" behindDoc="0" locked="0" layoutInCell="1" allowOverlap="1" wp14:anchorId="3E1009C8" wp14:editId="5DDEF752">
-                      <wp:simplePos x="0" y="0"/>
-                      <wp:positionH relativeFrom="page">
-                        <wp:posOffset>1027947</wp:posOffset>
-                      </wp:positionH>
-                      <wp:positionV relativeFrom="page">
-                        <wp:posOffset>193040</wp:posOffset>
-                      </wp:positionV>
-                      <wp:extent cx="591820" cy="591820"/>
-                      <wp:effectExtent l="0" t="0" r="17780" b="17780"/>
-                      <wp:wrapNone/>
-                      <wp:docPr id="25" name="7-Point Star 25"/>
-                      <wp:cNvGraphicFramePr/>
-                      <a:graphic xmlns:a="http://schemas.openxmlformats.org/drawingml/2006/main">
-                        <a:graphicData uri="http://schemas.microsoft.com/office/word/2010/wordprocessingShape">
-                          <wps:wsp>
-                            <wps:cNvSpPr/>
-                            <wps:spPr>
-                              <a:xfrm>
-                                <a:off x="0" y="0"/>
-                                <a:ext cx="591820" cy="591820"/>
-                              </a:xfrm>
-                              <a:prstGeom prst="star7">
-                                <a:avLst>
-                                  <a:gd name="adj" fmla="val 23566"/>
-                                  <a:gd name="hf" fmla="val 102572"/>
-                                  <a:gd name="vf" fmla="val 105210"/>
-                                </a:avLst>
-                              </a:prstGeom>
-                              <a:noFill/>
-                              <a:ln w="12700">
-                                <a:solidFill>
-                                  <a:schemeClr val="tx1"/>
-                                </a:solidFill>
-                              </a:ln>
-                            </wps:spPr>
-                            <wps:style>
-                              <a:lnRef idx="2">
-                                <a:schemeClr val="accent1">
-                                  <a:shade val="50000"/>
-                                </a:schemeClr>
-                              </a:lnRef>
-                              <a:fillRef idx="1">
-                                <a:schemeClr val="accent1"/>
-                              </a:fillRef>
-                              <a:effectRef idx="0">
-                                <a:schemeClr val="accent1"/>
-                              </a:effectRef>
-                              <a:fontRef idx="minor">
-                                <a:schemeClr val="lt1"/>
-                              </a:fontRef>
-                            </wps:style>
-                            <wps:bodyPr rot="0" spcFirstLastPara="0" vertOverflow="overflow" horzOverflow="overflow" vert="horz" wrap="square" lIns="91440" tIns="45720" rIns="91440" bIns="45720" numCol="1" spcCol="0" rtlCol="1" fromWordArt="0" anchor="ctr" anchorCtr="0" forceAA="0" compatLnSpc="1">
-                              <a:prstTxWarp prst="textNoShape">
-                                <a:avLst/>
-                              </a:prstTxWarp>
-                              <a:noAutofit/>
-                            </wps:bodyPr>
-                          </wps:wsp>
-                        </a:graphicData>
-                      </a:graphic>
-                    </wp:anchor>
-                  </w:drawing>
-                </mc:Choice>
-                <mc:Fallback>
-                  <w:pict>
-                    <v:shape w14:anchorId="02259AB0" id="7-Point Star 25" o:spid="_x0000_s1026" style="position:absolute;left:0;text-align:left;margin-left:80.95pt;margin-top:15.2pt;width:46.6pt;height:46.6pt;z-index:251835392;visibility:visible;mso-wrap-style:square;mso-wrap-distance-left:9pt;mso-wrap-distance-top:0;mso-wrap-distance-right:9pt;mso-wrap-distance-bottom:0;mso-position-horizontal:absolute;mso-position-horizontal-relative:page;mso-position-vertical:absolute;mso-position-vertical-relative:page;v-text-anchor:middle" coordsize="591820,591820" o:gfxdata="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" path="m-2,380603l156441,278676,58608,117218r175233,61905l295910,r62069,179123l533212,117218,435379,278676,591822,380603,407755,402814r19847,189009l295910,458062,164218,591823,184065,402814,-2,380603xe" filled="f" strokecolor="black [3213]" strokeweight="1pt">
-                      <v:path arrowok="t" o:connecttype="custom" o:connectlocs="-2,380603;156441,278676;58608,117218;233841,179123;295910,0;357979,179123;533212,117218;435379,278676;591822,380603;407755,402814;427602,591823;295910,458062;164218,591823;184065,402814;-2,380603" o:connectangles="0,0,0,0,0,0,0,0,0,0,0,0,0,0,0"/>
-                      <w10:wrap anchorx="page" anchory="page"/>
-                    </v:shape>
-                  </w:pict>
-                </mc:Fallback>
-              </mc:AlternateContent>
-            </w:r>
-            <w:r>
-              <w:rPr>
                 <w:rFonts w:hint="cs"/>
                 <w:b/>
                 <w:bCs/>
                 <w:color w:val="000000"/>
-                <w:sz w:val="28"/>
-                <w:szCs w:val="28"/>
-                <w:rtl/>
-              </w:rPr>
-              <w:t>الف) محدب یا مقعر بودن چند ضلعی های زیر را مشخص کنید.</w:t>
-            </w:r>
-            <w:r>
-              <w:rPr>
-                <w:b/>
-                <w:bCs/>
-                <w:noProof/>
-                <w:sz w:val="28"/>
-                <w:szCs w:val="28"/>
+                <w:sz w:val="26"/>
+                <w:szCs w:val="26"/>
+                <w:rtl/>
+              </w:rPr>
+              <w:t>محدب یا مقعر بودن چند ضلعی های زیر را مشخص کنید.</w:t>
+            </w:r>
+            <w:r>
+              <w:rPr>
+                <w:b/>
+                <w:bCs/>
+                <w:noProof/>
+                <w:sz w:val="26"/>
+                <w:szCs w:val="26"/>
                 <w:lang w:bidi="fa-IR"/>
               </w:rPr>
               <w:t xml:space="preserve"> </w:t>
@@ -1785,540 +1937,15 @@
             <w:pPr>
               <w:spacing w:line="360" w:lineRule="auto"/>
               <w:rPr>
-                <w:b/>
-                <w:bCs/>
-                <w:color w:val="000000"/>
-                <w:sz w:val="28"/>
-                <w:szCs w:val="28"/>
+                <w:rFonts w:hint="cs"/>
+                <w:b/>
+                <w:bCs/>
+                <w:sz w:val="26"/>
+                <w:szCs w:val="26"/>
                 <w:rtl/>
                 <w:lang w:bidi="fa-IR"/>
               </w:rPr>
             </w:pPr>
-            <w:r>
-              <w:rPr>
-                <w:b/>
-                <w:bCs/>
-                <w:noProof/>
-                <w:color w:val="000000"/>
-                <w:sz w:val="28"/>
-                <w:szCs w:val="28"/>
-                <w:lang w:bidi="fa-IR"/>
-              </w:rPr>
-              <mc:AlternateContent>
-                <mc:Choice Requires="wps">
-                  <w:drawing>
-                    <wp:anchor distT="0" distB="0" distL="114300" distR="114300" simplePos="0" relativeHeight="251842560" behindDoc="0" locked="0" layoutInCell="1" allowOverlap="1" wp14:anchorId="5789DFF8" wp14:editId="3561CD90">
-                      <wp:simplePos x="0" y="0"/>
-                      <wp:positionH relativeFrom="page">
-                        <wp:posOffset>2031348</wp:posOffset>
-                      </wp:positionH>
-                      <wp:positionV relativeFrom="page">
-                        <wp:posOffset>308455</wp:posOffset>
-                      </wp:positionV>
-                      <wp:extent cx="321945" cy="535459"/>
-                      <wp:effectExtent l="0" t="0" r="0" b="0"/>
-                      <wp:wrapNone/>
-                      <wp:docPr id="30" name="Text Box 30"/>
-                      <wp:cNvGraphicFramePr/>
-                      <a:graphic xmlns:a="http://schemas.openxmlformats.org/drawingml/2006/main">
-                        <a:graphicData uri="http://schemas.microsoft.com/office/word/2010/wordprocessingShape">
-                          <wps:wsp>
-                            <wps:cNvSpPr txBox="1"/>
-                            <wps:spPr>
-                              <a:xfrm>
-                                <a:off x="0" y="0"/>
-                                <a:ext cx="321945" cy="535459"/>
-                              </a:xfrm>
-                              <a:prstGeom prst="rect">
-                                <a:avLst/>
-                              </a:prstGeom>
-                              <a:noFill/>
-                              <a:ln w="6350">
-                                <a:noFill/>
-                              </a:ln>
-                            </wps:spPr>
-                            <wps:txbx>
-                              <w:txbxContent>
-                                <w:p>
-                                  <w:pPr>
-                                    <w:rPr>
-                                      <w:b/>
-                                      <w:bCs/>
-                                      <w:rtl/>
-                                      <w:lang w:bidi="fa-IR"/>
-                                    </w:rPr>
-                                  </w:pPr>
-                                  <w:r>
-                                    <w:rPr>
-                                      <w:b/>
-                                      <w:bCs/>
-                                      <w:lang w:bidi="fa-IR"/>
-                                    </w:rPr>
-                                    <w:t>C</w:t>
-                                  </w:r>
-                                </w:p>
-                              </w:txbxContent>
-                            </wps:txbx>
-                            <wps:bodyPr rot="0" spcFirstLastPara="0" vertOverflow="overflow" horzOverflow="overflow" vert="horz" wrap="square" lIns="91440" tIns="45720" rIns="91440" bIns="45720" numCol="1" spcCol="0" rtlCol="1" fromWordArt="0" anchor="t" anchorCtr="0" forceAA="0" compatLnSpc="1">
-                              <a:prstTxWarp prst="textNoShape">
-                                <a:avLst/>
-                              </a:prstTxWarp>
-                              <a:noAutofit/>
-                            </wps:bodyPr>
-                          </wps:wsp>
-                        </a:graphicData>
-                      </a:graphic>
-                      <wp14:sizeRelH relativeFrom="margin">
-                        <wp14:pctWidth>0</wp14:pctWidth>
-                      </wp14:sizeRelH>
-                      <wp14:sizeRelV relativeFrom="margin">
-                        <wp14:pctHeight>0</wp14:pctHeight>
-                      </wp14:sizeRelV>
-                    </wp:anchor>
-                  </w:drawing>
-                </mc:Choice>
-                <mc:Fallback>
-                  <w:pict>
-                    <v:shapetype w14:anchorId="5789DFF8" id="_x0000_t202" coordsize="21600,21600" o:spt="202" path="m,l,21600r21600,l21600,xe">
-                      <v:stroke joinstyle="miter"/>
-                      <v:path gradientshapeok="t" o:connecttype="rect"/>
-                    </v:shapetype>
-                    <v:shape id="Text Box 30" o:spid="_x0000_s1026" type="#_x0000_t202" style="position:absolute;left:0;text-align:left;margin-left:159.95pt;margin-top:24.3pt;width:25.35pt;height:42.15pt;z-index:251842560;visibility:visible;mso-wrap-style:square;mso-width-percent:0;mso-height-percent:0;mso-wrap-distance-left:9pt;mso-wrap-distance-top:0;mso-wrap-distance-right:9pt;mso-wrap-distance-bottom:0;mso-position-horizontal:absolute;mso-position-horizontal-relative:page;mso-position-vertical:absolute;mso-position-vertical-relative:page;mso-width-percent:0;mso-height-percent:0;mso-width-relative:margin;mso-height-relative:margin;v-text-anchor:top" o:gfxdata="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" filled="f" stroked="f" strokeweight=".5pt">
-                      <v:textbox>
-                        <w:txbxContent>
-                          <w:p>
-                            <w:pPr>
-                              <w:rPr>
-                                <w:rFonts w:hint="cs"/>
-                                <w:b/>
-                                <w:bCs/>
-                                <w:rtl/>
-                                <w:lang w:bidi="fa-IR"/>
-                              </w:rPr>
-                            </w:pPr>
-                            <w:r>
-                              <w:rPr>
-                                <w:b/>
-                                <w:bCs/>
-                                <w:lang w:bidi="fa-IR"/>
-                              </w:rPr>
-                              <w:t>C</w:t>
-                            </w:r>
-                          </w:p>
-                        </w:txbxContent>
-                      </v:textbox>
-                      <w10:wrap anchorx="page" anchory="page"/>
-                    </v:shape>
-                  </w:pict>
-                </mc:Fallback>
-              </mc:AlternateContent>
-            </w:r>
-            <w:r>
-              <w:rPr>
-                <w:b/>
-                <w:bCs/>
-                <w:noProof/>
-                <w:color w:val="000000"/>
-                <w:sz w:val="28"/>
-                <w:szCs w:val="28"/>
-                <w:lang w:bidi="fa-IR"/>
-              </w:rPr>
-              <mc:AlternateContent>
-                <mc:Choice Requires="wps">
-                  <w:drawing>
-                    <wp:anchor distT="0" distB="0" distL="114300" distR="114300" simplePos="0" relativeHeight="251840512" behindDoc="0" locked="0" layoutInCell="1" allowOverlap="1" wp14:anchorId="08A0CEC7" wp14:editId="61DDD40F">
-                      <wp:simplePos x="0" y="0"/>
-                      <wp:positionH relativeFrom="page">
-                        <wp:posOffset>1166375</wp:posOffset>
-                      </wp:positionH>
-                      <wp:positionV relativeFrom="page">
-                        <wp:posOffset>357883</wp:posOffset>
-                      </wp:positionV>
-                      <wp:extent cx="321945" cy="551866"/>
-                      <wp:effectExtent l="0" t="0" r="0" b="635"/>
-                      <wp:wrapNone/>
-                      <wp:docPr id="29" name="Text Box 29"/>
-                      <wp:cNvGraphicFramePr/>
-                      <a:graphic xmlns:a="http://schemas.openxmlformats.org/drawingml/2006/main">
-                        <a:graphicData uri="http://schemas.microsoft.com/office/word/2010/wordprocessingShape">
-                          <wps:wsp>
-                            <wps:cNvSpPr txBox="1"/>
-                            <wps:spPr>
-                              <a:xfrm>
-                                <a:off x="0" y="0"/>
-                                <a:ext cx="321945" cy="551866"/>
-                              </a:xfrm>
-                              <a:prstGeom prst="rect">
-                                <a:avLst/>
-                              </a:prstGeom>
-                              <a:noFill/>
-                              <a:ln w="6350">
-                                <a:noFill/>
-                              </a:ln>
-                            </wps:spPr>
-                            <wps:txbx>
-                              <w:txbxContent>
-                                <w:p>
-                                  <w:pPr>
-                                    <w:rPr>
-                                      <w:b/>
-                                      <w:bCs/>
-                                      <w:lang w:bidi="fa-IR"/>
-                                    </w:rPr>
-                                  </w:pPr>
-                                  <w:r>
-                                    <w:rPr>
-                                      <w:b/>
-                                      <w:bCs/>
-                                      <w:lang w:bidi="fa-IR"/>
-                                    </w:rPr>
-                                    <w:t>B</w:t>
-                                  </w:r>
-                                </w:p>
-                              </w:txbxContent>
-                            </wps:txbx>
-                            <wps:bodyPr rot="0" spcFirstLastPara="0" vertOverflow="overflow" horzOverflow="overflow" vert="horz" wrap="square" lIns="91440" tIns="45720" rIns="91440" bIns="45720" numCol="1" spcCol="0" rtlCol="1" fromWordArt="0" anchor="t" anchorCtr="0" forceAA="0" compatLnSpc="1">
-                              <a:prstTxWarp prst="textNoShape">
-                                <a:avLst/>
-                              </a:prstTxWarp>
-                              <a:noAutofit/>
-                            </wps:bodyPr>
-                          </wps:wsp>
-                        </a:graphicData>
-                      </a:graphic>
-                      <wp14:sizeRelH relativeFrom="margin">
-                        <wp14:pctWidth>0</wp14:pctWidth>
-                      </wp14:sizeRelH>
-                      <wp14:sizeRelV relativeFrom="margin">
-                        <wp14:pctHeight>0</wp14:pctHeight>
-                      </wp14:sizeRelV>
-                    </wp:anchor>
-                  </w:drawing>
-                </mc:Choice>
-                <mc:Fallback>
-                  <w:pict>
-                    <v:shape w14:anchorId="08A0CEC7" id="Text Box 29" o:spid="_x0000_s1027" type="#_x0000_t202" style="position:absolute;left:0;text-align:left;margin-left:91.85pt;margin-top:28.2pt;width:25.35pt;height:43.45pt;z-index:251840512;visibility:visible;mso-wrap-style:square;mso-width-percent:0;mso-height-percent:0;mso-wrap-distance-left:9pt;mso-wrap-distance-top:0;mso-wrap-distance-right:9pt;mso-wrap-distance-bottom:0;mso-position-horizontal:absolute;mso-position-horizontal-relative:page;mso-position-vertical:absolute;mso-position-vertical-relative:page;mso-width-percent:0;mso-height-percent:0;mso-width-relative:margin;mso-height-relative:margin;v-text-anchor:top" o:gfxdata="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" filled="f" stroked="f" strokeweight=".5pt">
-                      <v:textbox>
-                        <w:txbxContent>
-                          <w:p>
-                            <w:pPr>
-                              <w:rPr>
-                                <w:b/>
-                                <w:bCs/>
-                                <w:lang w:bidi="fa-IR"/>
-                              </w:rPr>
-                            </w:pPr>
-                            <w:r>
-                              <w:rPr>
-                                <w:b/>
-                                <w:bCs/>
-                                <w:lang w:bidi="fa-IR"/>
-                              </w:rPr>
-                              <w:t>B</w:t>
-                            </w:r>
-                          </w:p>
-                        </w:txbxContent>
-                      </v:textbox>
-                      <w10:wrap anchorx="page" anchory="page"/>
-                    </v:shape>
-                  </w:pict>
-                </mc:Fallback>
-              </mc:AlternateContent>
-            </w:r>
-            <w:r>
-              <w:rPr>
-                <w:b/>
-                <w:bCs/>
-                <w:noProof/>
-                <w:color w:val="000000"/>
-                <w:sz w:val="28"/>
-                <w:szCs w:val="28"/>
-                <w:lang w:bidi="fa-IR"/>
-              </w:rPr>
-              <mc:AlternateContent>
-                <mc:Choice Requires="wps">
-                  <w:drawing>
-                    <wp:anchor distT="0" distB="0" distL="114300" distR="114300" simplePos="0" relativeHeight="251838464" behindDoc="0" locked="0" layoutInCell="1" allowOverlap="1" wp14:anchorId="0DF5474B" wp14:editId="24319B9E">
-                      <wp:simplePos x="0" y="0"/>
-                      <wp:positionH relativeFrom="page">
-                        <wp:posOffset>350829</wp:posOffset>
-                      </wp:positionH>
-                      <wp:positionV relativeFrom="page">
-                        <wp:posOffset>333169</wp:posOffset>
-                      </wp:positionV>
-                      <wp:extent cx="914400" cy="576649"/>
-                      <wp:effectExtent l="0" t="0" r="0" b="0"/>
-                      <wp:wrapNone/>
-                      <wp:docPr id="28" name="Text Box 28"/>
-                      <wp:cNvGraphicFramePr/>
-                      <a:graphic xmlns:a="http://schemas.openxmlformats.org/drawingml/2006/main">
-                        <a:graphicData uri="http://schemas.microsoft.com/office/word/2010/wordprocessingShape">
-                          <wps:wsp>
-                            <wps:cNvSpPr txBox="1"/>
-                            <wps:spPr>
-                              <a:xfrm>
-                                <a:off x="0" y="0"/>
-                                <a:ext cx="914400" cy="576649"/>
-                              </a:xfrm>
-                              <a:prstGeom prst="rect">
-                                <a:avLst/>
-                              </a:prstGeom>
-                              <a:noFill/>
-                              <a:ln w="6350">
-                                <a:noFill/>
-                              </a:ln>
-                            </wps:spPr>
-                            <wps:txbx>
-                              <w:txbxContent>
-                                <w:p>
-                                  <w:pPr>
-                                    <w:rPr>
-                                      <w:b/>
-                                      <w:bCs/>
-                                      <w:rtl/>
-                                      <w:lang w:bidi="fa-IR"/>
-                                    </w:rPr>
-                                  </w:pPr>
-                                  <w:r>
-                                    <w:rPr>
-                                      <w:b/>
-                                      <w:bCs/>
-                                      <w:lang w:bidi="fa-IR"/>
-                                    </w:rPr>
-                                    <w:t>A</w:t>
-                                  </w:r>
-                                </w:p>
-                              </w:txbxContent>
-                            </wps:txbx>
-                            <wps:bodyPr rot="0" spcFirstLastPara="0" vertOverflow="overflow" horzOverflow="overflow" vert="horz" wrap="none" lIns="91440" tIns="45720" rIns="91440" bIns="45720" numCol="1" spcCol="0" rtlCol="1" fromWordArt="0" anchor="t" anchorCtr="0" forceAA="0" compatLnSpc="1">
-                              <a:prstTxWarp prst="textNoShape">
-                                <a:avLst/>
-                              </a:prstTxWarp>
-                              <a:noAutofit/>
-                            </wps:bodyPr>
-                          </wps:wsp>
-                        </a:graphicData>
-                      </a:graphic>
-                      <wp14:sizeRelV relativeFrom="margin">
-                        <wp14:pctHeight>0</wp14:pctHeight>
-                      </wp14:sizeRelV>
-                    </wp:anchor>
-                  </w:drawing>
-                </mc:Choice>
-                <mc:Fallback>
-                  <w:pict>
-                    <v:shape w14:anchorId="0DF5474B" id="Text Box 28" o:spid="_x0000_s1028" type="#_x0000_t202" style="position:absolute;left:0;text-align:left;margin-left:27.6pt;margin-top:26.25pt;width:1in;height:45.4pt;z-index:251838464;visibility:visible;mso-wrap-style:none;mso-height-percent:0;mso-wrap-distance-left:9pt;mso-wrap-distance-top:0;mso-wrap-distance-right:9pt;mso-wrap-distance-bottom:0;mso-position-horizontal:absolute;mso-position-horizontal-relative:page;mso-position-vertical:absolute;mso-position-vertical-relative:page;mso-height-percent:0;mso-height-relative:margin;v-text-anchor:top" o:gfxdata="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" filled="f" stroked="f" strokeweight=".5pt">
-                      <v:textbox>
-                        <w:txbxContent>
-                          <w:p>
-                            <w:pPr>
-                              <w:rPr>
-                                <w:rFonts w:hint="cs"/>
-                                <w:b/>
-                                <w:bCs/>
-                                <w:rtl/>
-                                <w:lang w:bidi="fa-IR"/>
-                              </w:rPr>
-                            </w:pPr>
-                            <w:r>
-                              <w:rPr>
-                                <w:b/>
-                                <w:bCs/>
-                                <w:lang w:bidi="fa-IR"/>
-                              </w:rPr>
-                              <w:t>A</w:t>
-                            </w:r>
-                          </w:p>
-                        </w:txbxContent>
-                      </v:textbox>
-                      <w10:wrap anchorx="page" anchory="page"/>
-                    </v:shape>
-                  </w:pict>
-                </mc:Fallback>
-              </mc:AlternateContent>
-            </w:r>
-            <w:r>
-              <w:rPr>
-                <w:b/>
-                <w:bCs/>
-                <w:color w:val="000000"/>
-                <w:sz w:val="28"/>
-                <w:szCs w:val="28"/>
-                <w:lang w:bidi="fa-IR"/>
-              </w:rPr>
-              <w:t xml:space="preserve">A: </w:t>
-            </w:r>
-            <w:r>
-              <w:rPr>
-                <w:b/>
-                <w:bCs/>
-                <w:color w:val="000000"/>
-                <w:lang w:bidi="fa-IR"/>
-              </w:rPr>
-              <w:t>………….….</w:t>
-            </w:r>
-            <w:r>
-              <w:rPr>
-                <w:b/>
-                <w:bCs/>
-                <w:color w:val="000000"/>
-                <w:sz w:val="28"/>
-                <w:szCs w:val="28"/>
-                <w:lang w:bidi="fa-IR"/>
-              </w:rPr>
-              <w:t xml:space="preserve">                    B:</w:t>
-            </w:r>
-            <w:r>
-              <w:rPr>
-                <w:b/>
-                <w:bCs/>
-                <w:color w:val="000000"/>
-                <w:sz w:val="28"/>
-                <w:szCs w:val="28"/>
-                <w:lang w:bidi="fa-IR"/>
-              </w:rPr>
-              <w:t xml:space="preserve"> </w:t>
-            </w:r>
-            <w:r>
-              <w:rPr>
-                <w:b/>
-                <w:bCs/>
-                <w:color w:val="000000"/>
-                <w:lang w:bidi="fa-IR"/>
-              </w:rPr>
-              <w:t>………….….</w:t>
-            </w:r>
-            <w:r>
-              <w:rPr>
-                <w:rFonts w:hint="cs"/>
-                <w:b/>
-                <w:bCs/>
-                <w:color w:val="000000"/>
-                <w:sz w:val="28"/>
-                <w:szCs w:val="28"/>
-                <w:rtl/>
-                <w:lang w:bidi="fa-IR"/>
-              </w:rPr>
-              <w:t xml:space="preserve">  </w:t>
-            </w:r>
-          </w:p>
-          <w:p>
-            <w:pPr>
-              <w:spacing w:line="360" w:lineRule="auto"/>
-              <w:rPr>
-                <w:b/>
-                <w:bCs/>
-                <w:color w:val="000000"/>
-                <w:sz w:val="28"/>
-                <w:szCs w:val="28"/>
-                <w:rtl/>
-                <w:lang w:bidi="fa-IR"/>
-              </w:rPr>
-            </w:pPr>
-            <w:r>
-              <w:rPr>
-                <w:b/>
-                <w:bCs/>
-                <w:color w:val="000000"/>
-                <w:sz w:val="28"/>
-                <w:szCs w:val="28"/>
-                <w:lang w:bidi="fa-IR"/>
-              </w:rPr>
-              <w:t xml:space="preserve">C: </w:t>
-            </w:r>
-            <w:r>
-              <w:rPr>
-                <w:b/>
-                <w:bCs/>
-                <w:color w:val="000000"/>
-                <w:lang w:bidi="fa-IR"/>
-              </w:rPr>
-              <w:t>………….….</w:t>
-            </w:r>
-            <w:r>
-              <w:rPr>
-                <w:b/>
-                <w:bCs/>
-                <w:color w:val="000000"/>
-                <w:sz w:val="28"/>
-                <w:szCs w:val="28"/>
-                <w:lang w:bidi="fa-IR"/>
-              </w:rPr>
-              <w:t xml:space="preserve">   </w:t>
-            </w:r>
-            <w:r>
-              <w:rPr>
-                <w:b/>
-                <w:bCs/>
-                <w:color w:val="000000"/>
-                <w:sz w:val="28"/>
-                <w:szCs w:val="28"/>
-                <w:lang w:bidi="fa-IR"/>
-              </w:rPr>
-              <w:t xml:space="preserve">                    </w:t>
-            </w:r>
-          </w:p>
-          <w:p>
-            <w:pPr>
-              <w:rPr>
-                <w:b/>
-                <w:bCs/>
-                <w:sz w:val="28"/>
-                <w:szCs w:val="28"/>
-                <w:rtl/>
-                <w:lang w:bidi="fa-IR"/>
-              </w:rPr>
-            </w:pPr>
-            <w:r>
-              <w:rPr>
-                <w:rFonts w:hint="cs"/>
-                <w:b/>
-                <w:bCs/>
-                <w:color w:val="000000"/>
-                <w:sz w:val="28"/>
-                <w:szCs w:val="28"/>
-                <w:rtl/>
-                <w:lang w:bidi="fa-IR"/>
-              </w:rPr>
-              <w:t>ب) کدام یک از چند ضلعی های بالا منت</w:t>
-            </w:r>
-            <w:r>
-              <w:rPr>
-                <w:rFonts w:hint="cs"/>
-                <w:b/>
-                <w:bCs/>
-                <w:color w:val="000000"/>
-                <w:sz w:val="28"/>
-                <w:szCs w:val="28"/>
-                <w:rtl/>
-                <w:lang w:bidi="fa-IR"/>
-              </w:rPr>
-              <w:t>ظ</w:t>
-            </w:r>
-            <w:r>
-              <w:rPr>
-                <w:rFonts w:hint="cs"/>
-                <w:b/>
-                <w:bCs/>
-                <w:color w:val="000000"/>
-                <w:sz w:val="28"/>
-                <w:szCs w:val="28"/>
-                <w:rtl/>
-                <w:lang w:bidi="fa-IR"/>
-              </w:rPr>
-              <w:t xml:space="preserve">م است؟ </w:t>
-            </w:r>
-            <w:r>
-              <w:rPr>
-                <w:rFonts w:hint="cs"/>
-                <w:b/>
-                <w:bCs/>
-                <w:sz w:val="28"/>
-                <w:szCs w:val="28"/>
-                <w:rtl/>
-              </w:rPr>
-              <w:t>....................</w:t>
-            </w:r>
           </w:p>
         </w:tc>
         <w:tc>
@@ -2332,8 +1959,8 @@
               <w:rPr>
                 <w:b/>
                 <w:bCs/>
-                <w:sz w:val="28"/>
-                <w:szCs w:val="28"/>
+                <w:sz w:val="26"/>
+                <w:szCs w:val="26"/>
                 <w:rtl/>
               </w:rPr>
             </w:pPr>
@@ -2342,18 +1969,18 @@
                 <w:rFonts w:hint="cs"/>
                 <w:b/>
                 <w:bCs/>
-                <w:sz w:val="28"/>
-                <w:szCs w:val="28"/>
-                <w:rtl/>
-              </w:rPr>
-              <w:t>۱</w:t>
+                <w:sz w:val="26"/>
+                <w:szCs w:val="26"/>
+                <w:rtl/>
+              </w:rPr>
+              <w:t>75/0</w:t>
             </w:r>
           </w:p>
         </w:tc>
       </w:tr>
       <w:tr>
         <w:trPr>
-          <w:trHeight w:val="2014"/>
+          <w:trHeight w:val="1944"/>
           <w:jc w:val="center"/>
         </w:trPr>
         <w:tc>
@@ -2366,8 +1993,8 @@
               <w:rPr>
                 <w:b/>
                 <w:bCs/>
-                <w:sz w:val="28"/>
-                <w:szCs w:val="28"/>
+                <w:sz w:val="26"/>
+                <w:szCs w:val="26"/>
                 <w:rtl/>
               </w:rPr>
             </w:pPr>
@@ -2376,8 +2003,8 @@
                 <w:rFonts w:hint="cs"/>
                 <w:b/>
                 <w:bCs/>
-                <w:sz w:val="28"/>
-                <w:szCs w:val="28"/>
+                <w:sz w:val="26"/>
+                <w:szCs w:val="26"/>
                 <w:rtl/>
               </w:rPr>
               <w:t>4</w:t>
@@ -2398,8 +2025,8 @@
                 <w:b/>
                 <w:bCs/>
                 <w:noProof/>
-                <w:sz w:val="28"/>
-                <w:szCs w:val="28"/>
+                <w:sz w:val="26"/>
+                <w:szCs w:val="26"/>
                 <w:rtl/>
                 <w:lang w:bidi="fa-IR"/>
               </w:rPr>
@@ -2409,15 +2036,15 @@
                 <w:b/>
                 <w:bCs/>
                 <w:noProof/>
-                <w:sz w:val="28"/>
-                <w:szCs w:val="28"/>
+                <w:sz w:val="26"/>
+                <w:szCs w:val="26"/>
                 <w:rtl/>
                 <w:lang w:bidi="fa-IR"/>
               </w:rPr>
               <mc:AlternateContent>
                 <mc:Choice Requires="wpg">
                   <w:drawing>
-                    <wp:anchor distT="0" distB="0" distL="114300" distR="114300" simplePos="0" relativeHeight="251824128" behindDoc="0" locked="0" layoutInCell="1" allowOverlap="1" wp14:anchorId="734D998D" wp14:editId="163FE346">
+                    <wp:anchor distT="0" distB="0" distL="114300" distR="114300" simplePos="0" relativeHeight="251820032" behindDoc="0" locked="0" layoutInCell="1" allowOverlap="1" wp14:anchorId="734D998D" wp14:editId="771CC68D">
                       <wp:simplePos x="0" y="0"/>
                       <wp:positionH relativeFrom="column">
                         <wp:posOffset>44336</wp:posOffset>
@@ -3096,32 +2723,28 @@
                 </mc:Choice>
                 <mc:Fallback>
                   <w:pict>
-                    <v:group w14:anchorId="734D998D" id="Group 280" o:spid="_x0000_s1029" style="position:absolute;left:0;text-align:left;margin-left:3.5pt;margin-top:.95pt;width:220.6pt;height:27.55pt;z-index:251824128" coordorigin="1150,2829" coordsize="4412,551" o:gfxdata="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">
-                      <v:group id="Group 281" o:spid="_x0000_s1030" style="position:absolute;left:1296;top:3297;width:4096;height:8" coordorigin="2858,1548" coordsize="2891,4" o:gfxdata="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">
-                        <v:line id="Line 282" o:spid="_x0000_s1031" style="position:absolute;visibility:visible;mso-wrap-style:square" from="4306,1549" to="4786,1550" o:connectortype="straight" o:gfxdata="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">
+                    <v:group w14:anchorId="734D998D" id="Group 280" o:spid="_x0000_s1036" style="position:absolute;left:0;text-align:left;margin-left:3.5pt;margin-top:.95pt;width:220.6pt;height:27.55pt;z-index:251820032" coordorigin="1150,2829" coordsize="4412,551" o:gfxdata="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">
+                      <v:group id="Group 281" o:spid="_x0000_s1037" style="position:absolute;left:1296;top:3297;width:4096;height:8" coordorigin="2858,1548" coordsize="2891,4" o:gfxdata="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">
+                        <v:line id="Line 282" o:spid="_x0000_s1038" style="position:absolute;visibility:visible;mso-wrap-style:square" from="4306,1549" to="4786,1550" o:connectortype="straight" o:gfxdata="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">
                           <v:stroke startarrow="oval" startarrowwidth="narrow" startarrowlength="short" endarrow="oval" endarrowwidth="narrow" endarrowlength="short"/>
                         </v:line>
-                        <v:line id="Line 284" o:spid="_x0000_s1032" style="position:absolute;visibility:visible;mso-wrap-style:square" from="3830,1551" to="4310,1552" o:connectortype="straight" o:gfxdata="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">
+                        <v:line id="Line 284" o:spid="_x0000_s1039" style="position:absolute;visibility:visible;mso-wrap-style:square" from="3830,1551" to="4310,1552" o:connectortype="straight" o:gfxdata="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">
                           <v:stroke startarrow="oval" startarrowwidth="narrow" startarrowlength="short" endarrow="oval" endarrowwidth="narrow" endarrowlength="short"/>
                         </v:line>
-                        <v:line id="Line 285" o:spid="_x0000_s1033" style="position:absolute;visibility:visible;mso-wrap-style:square" from="2858,1548" to="3338,1549" o:connectortype="straight" o:gfxdata="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">
+                        <v:line id="Line 285" o:spid="_x0000_s1040" style="position:absolute;visibility:visible;mso-wrap-style:square" from="2858,1548" to="3338,1549" o:connectortype="straight" o:gfxdata="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">
                           <v:stroke startarrow="block"/>
                         </v:line>
-                        <v:line id="Line 282" o:spid="_x0000_s1034" style="position:absolute;visibility:visible;mso-wrap-style:square" from="5269,1549" to="5749,1550" o:connectortype="straight" o:gfxdata="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">
+                        <v:line id="Line 282" o:spid="_x0000_s1041" style="position:absolute;visibility:visible;mso-wrap-style:square" from="5269,1549" to="5749,1550" o:connectortype="straight" o:gfxdata="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">
                           <v:stroke endarrow="block"/>
                         </v:line>
-                        <v:line id="Line 282" o:spid="_x0000_s1035" style="position:absolute;visibility:visible;mso-wrap-style:square" from="4789,1549" to="5269,1550" o:connectortype="straight" o:gfxdata="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">
+                        <v:line id="Line 282" o:spid="_x0000_s1042" style="position:absolute;visibility:visible;mso-wrap-style:square" from="4789,1549" to="5269,1550" o:connectortype="straight" o:gfxdata="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">
                           <v:stroke startarrow="oval" startarrowwidth="narrow" startarrowlength="short" endarrow="oval" endarrowwidth="narrow" endarrowlength="short"/>
                         </v:line>
-                        <v:line id="Line 285" o:spid="_x0000_s1036" style="position:absolute;visibility:visible;mso-wrap-style:square" from="3350,1548" to="3830,1549" o:connectortype="straight" o:gfxdata="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">
+                        <v:line id="Line 285" o:spid="_x0000_s1043" style="position:absolute;visibility:visible;mso-wrap-style:square" from="3350,1548" to="3830,1549" o:connectortype="straight" o:gfxdata="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">
                           <v:stroke startarrow="oval" startarrowwidth="narrow" startarrowlength="short" endarrow="oval" endarrowwidth="narrow" endarrowlength="short"/>
                         </v:line>
                       </v:group>
-                      <v:shapetype id="_x0000_t202" coordsize="21600,21600" o:spt="202" path="m,l,21600r21600,l21600,xe">
-                        <v:stroke joinstyle="miter"/>
-                        <v:path gradientshapeok="t" o:connecttype="rect"/>
-                      </v:shapetype>
-                      <v:shape id="Text Box 287" o:spid="_x0000_s1037" type="#_x0000_t202" style="position:absolute;left:1810;top:2841;width:435;height:539;visibility:visible;mso-wrap-style:square;v-text-anchor:top" o:gfxdata="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" filled="f" stroked="f">
+                      <v:shape id="Text Box 287" o:spid="_x0000_s1044" type="#_x0000_t202" style="position:absolute;left:1810;top:2841;width:435;height:539;visibility:visible;mso-wrap-style:square;v-text-anchor:top" o:gfxdata="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" filled="f" stroked="f">
                         <v:textbox>
                           <w:txbxContent>
                             <w:p>
@@ -3142,7 +2765,7 @@
                           </w:txbxContent>
                         </v:textbox>
                       </v:shape>
-                      <v:shape id="Text Box 288" o:spid="_x0000_s1038" type="#_x0000_t202" style="position:absolute;left:2489;top:2841;width:435;height:539;visibility:visible;mso-wrap-style:square;v-text-anchor:top" o:gfxdata="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" filled="f" stroked="f">
+                      <v:shape id="Text Box 288" o:spid="_x0000_s1045" type="#_x0000_t202" style="position:absolute;left:2489;top:2841;width:435;height:539;visibility:visible;mso-wrap-style:square;v-text-anchor:top" o:gfxdata="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" filled="f" stroked="f">
                         <v:textbox>
                           <w:txbxContent>
                             <w:p>
@@ -3163,13 +2786,12 @@
                           </w:txbxContent>
                         </v:textbox>
                       </v:shape>
-                      <v:shape id="Text Box 289" o:spid="_x0000_s1039" type="#_x0000_t202" style="position:absolute;left:3105;top:2841;width:435;height:539;visibility:visible;mso-wrap-style:square;v-text-anchor:top" o:gfxdata="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" filled="f" stroked="f">
+                      <v:shape id="Text Box 289" o:spid="_x0000_s1046" type="#_x0000_t202" style="position:absolute;left:3105;top:2841;width:435;height:539;visibility:visible;mso-wrap-style:square;v-text-anchor:top" o:gfxdata="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" filled="f" stroked="f">
                         <v:textbox>
                           <w:txbxContent>
                             <w:p>
                               <w:pPr>
                                 <w:rPr>
-                                  <w:rFonts w:hint="cs"/>
                                   <w:b/>
                                   <w:bCs/>
                                   <w:rtl/>
@@ -3187,7 +2809,7 @@
                           </w:txbxContent>
                         </v:textbox>
                       </v:shape>
-                      <v:shape id="Text Box 290" o:spid="_x0000_s1040" type="#_x0000_t202" style="position:absolute;left:3893;top:2841;width:435;height:539;visibility:visible;mso-wrap-style:square;v-text-anchor:top" o:gfxdata="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" filled="f" stroked="f">
+                      <v:shape id="Text Box 290" o:spid="_x0000_s1047" type="#_x0000_t202" style="position:absolute;left:3893;top:2841;width:435;height:539;visibility:visible;mso-wrap-style:square;v-text-anchor:top" o:gfxdata="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" filled="f" stroked="f">
                         <v:textbox>
                           <w:txbxContent>
                             <w:p>
@@ -3208,7 +2830,7 @@
                           </w:txbxContent>
                         </v:textbox>
                       </v:shape>
-                      <v:shape id="Text Box 290" o:spid="_x0000_s1041" type="#_x0000_t202" style="position:absolute;left:4495;top:2829;width:435;height:539;visibility:visible;mso-wrap-style:square;v-text-anchor:top" o:gfxdata="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" filled="f" stroked="f">
+                      <v:shape id="Text Box 290" o:spid="_x0000_s1048" type="#_x0000_t202" style="position:absolute;left:4495;top:2829;width:435;height:539;visibility:visible;mso-wrap-style:square;v-text-anchor:top" o:gfxdata="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" filled="f" stroked="f">
                         <v:textbox>
                           <w:txbxContent>
                             <w:p>
@@ -3229,7 +2851,7 @@
                           </w:txbxContent>
                         </v:textbox>
                       </v:shape>
-                      <v:shape id="Text Box 290" o:spid="_x0000_s1042" type="#_x0000_t202" style="position:absolute;left:5127;top:2841;width:435;height:539;visibility:visible;mso-wrap-style:square;v-text-anchor:top" o:gfxdata="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" filled="f" stroked="f">
+                      <v:shape id="Text Box 290" o:spid="_x0000_s1049" type="#_x0000_t202" style="position:absolute;left:5127;top:2841;width:435;height:539;visibility:visible;mso-wrap-style:square;v-text-anchor:top" o:gfxdata="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" filled="f" stroked="f">
                         <v:textbox>
                           <w:txbxContent>
                             <w:p>
@@ -3254,7 +2876,7 @@
                           </w:txbxContent>
                         </v:textbox>
                       </v:shape>
-                      <v:shape id="Text Box 287" o:spid="_x0000_s1043" type="#_x0000_t202" style="position:absolute;left:1150;top:2841;width:435;height:539;visibility:visible;mso-wrap-style:square;v-text-anchor:top" o:gfxdata="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" filled="f" stroked="f">
+                      <v:shape id="Text Box 287" o:spid="_x0000_s1050" type="#_x0000_t202" style="position:absolute;left:1150;top:2841;width:435;height:539;visibility:visible;mso-wrap-style:square;v-text-anchor:top" o:gfxdata="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" filled="f" stroked="f">
                         <v:textbox>
                           <w:txbxContent>
                             <w:p>
@@ -3290,8 +2912,8 @@
                 <w:b/>
                 <w:bCs/>
                 <w:noProof/>
-                <w:sz w:val="28"/>
-                <w:szCs w:val="28"/>
+                <w:sz w:val="26"/>
+                <w:szCs w:val="26"/>
                 <w:rtl/>
                 <w:lang w:bidi="fa-IR"/>
               </w:rPr>
@@ -3308,8 +2930,8 @@
                 <w:bCs/>
                 <w:noProof/>
                 <w:position w:val="-6"/>
-                <w:sz w:val="28"/>
-                <w:szCs w:val="28"/>
+                <w:sz w:val="26"/>
+                <w:szCs w:val="26"/>
                 <w:rtl/>
                 <w:lang w:bidi="fa-IR"/>
               </w:rPr>
@@ -3321,8 +2943,8 @@
                 <w:bCs/>
                 <w:noProof/>
                 <w:position w:val="-6"/>
-                <w:sz w:val="28"/>
-                <w:szCs w:val="28"/>
+                <w:sz w:val="26"/>
+                <w:szCs w:val="26"/>
                 <w:rtl/>
                 <w:lang w:bidi="fa-IR"/>
               </w:rPr>
@@ -3335,8 +2957,8 @@
                 <w:bCs/>
                 <w:noProof/>
                 <w:position w:val="-6"/>
-                <w:sz w:val="28"/>
-                <w:szCs w:val="28"/>
+                <w:sz w:val="26"/>
+                <w:szCs w:val="26"/>
                 <w:rtl/>
                 <w:lang w:bidi="fa-IR"/>
               </w:rPr>
@@ -3351,8 +2973,8 @@
                 <w:bCs/>
                 <w:noProof/>
                 <w:position w:val="-6"/>
-                <w:sz w:val="28"/>
-                <w:szCs w:val="28"/>
+                <w:sz w:val="26"/>
+                <w:szCs w:val="26"/>
                 <w:rtl/>
                 <w:lang w:bidi="fa-IR"/>
               </w:rPr>
@@ -3363,8 +2985,8 @@
                 <w:b/>
                 <w:bCs/>
                 <w:noProof/>
-                <w:sz w:val="28"/>
-                <w:szCs w:val="28"/>
+                <w:sz w:val="26"/>
+                <w:szCs w:val="26"/>
                 <w:rtl/>
                 <w:lang w:bidi="fa-IR"/>
               </w:rPr>
@@ -3376,8 +2998,8 @@
                 <w:bCs/>
                 <w:noProof/>
                 <w:position w:val="-6"/>
-                <w:sz w:val="28"/>
-                <w:szCs w:val="28"/>
+                <w:sz w:val="26"/>
+                <w:szCs w:val="26"/>
                 <w:lang w:bidi="fa-IR"/>
               </w:rPr>
               <w:object w:dxaOrig="1600" w:dyaOrig="380" w14:anchorId="2077EB21">
@@ -3400,10 +3022,10 @@
                   <v:path o:extrusionok="f" gradientshapeok="t" o:connecttype="rect"/>
                   <o:lock v:ext="edit" aspectratio="t"/>
                 </v:shapetype>
-                <v:shape id="_x0000_i1025" type="#_x0000_t75" style="width:81.65pt;height:18.25pt" o:ole="">
+                <v:shape id="_x0000_i1124" type="#_x0000_t75" style="width:82.05pt;height:18.25pt" o:ole="">
                   <v:imagedata r:id="rId5" o:title=""/>
                 </v:shape>
-                <o:OLEObject Type="Embed" ProgID="Equation.DSMT4" ShapeID="_x0000_i1025" DrawAspect="Content" ObjectID="_1785093449" r:id="rId6"/>
+                <o:OLEObject Type="Embed" ProgID="Equation.DSMT4" ShapeID="_x0000_i1124" DrawAspect="Content" ObjectID="_1795592927" r:id="rId6"/>
               </w:object>
             </w:r>
             <w:r>
@@ -3412,8 +3034,8 @@
                 <w:b/>
                 <w:bCs/>
                 <w:noProof/>
-                <w:sz w:val="28"/>
-                <w:szCs w:val="28"/>
+                <w:sz w:val="26"/>
+                <w:szCs w:val="26"/>
                 <w:rtl/>
                 <w:lang w:bidi="fa-IR"/>
               </w:rPr>
@@ -3425,8 +3047,8 @@
                 <w:b/>
                 <w:bCs/>
                 <w:noProof/>
-                <w:sz w:val="28"/>
-                <w:szCs w:val="28"/>
+                <w:sz w:val="26"/>
+                <w:szCs w:val="26"/>
                 <w:rtl/>
                 <w:lang w:bidi="fa-IR"/>
               </w:rPr>
@@ -3438,8 +3060,8 @@
                 <w:b/>
                 <w:bCs/>
                 <w:noProof/>
-                <w:sz w:val="28"/>
-                <w:szCs w:val="28"/>
+                <w:sz w:val="26"/>
+                <w:szCs w:val="26"/>
                 <w:rtl/>
                 <w:lang w:bidi="fa-IR"/>
               </w:rPr>
@@ -3451,15 +3073,15 @@
                 <w:bCs/>
                 <w:noProof/>
                 <w:position w:val="-6"/>
-                <w:sz w:val="28"/>
-                <w:szCs w:val="28"/>
+                <w:sz w:val="26"/>
+                <w:szCs w:val="26"/>
                 <w:lang w:bidi="fa-IR"/>
               </w:rPr>
               <w:object w:dxaOrig="1520" w:dyaOrig="380" w14:anchorId="33840D75">
-                <v:shape id="_x0000_i1026" type="#_x0000_t75" style="width:76.3pt;height:18.25pt" o:ole="">
+                <v:shape id="_x0000_i1125" type="#_x0000_t75" style="width:76.55pt;height:18.25pt" o:ole="">
                   <v:imagedata r:id="rId7" o:title=""/>
                 </v:shape>
-                <o:OLEObject Type="Embed" ProgID="Equation.DSMT4" ShapeID="_x0000_i1026" DrawAspect="Content" ObjectID="_1785093450" r:id="rId8"/>
+                <o:OLEObject Type="Embed" ProgID="Equation.DSMT4" ShapeID="_x0000_i1125" DrawAspect="Content" ObjectID="_1795592928" r:id="rId8"/>
               </w:object>
             </w:r>
             <w:r>
@@ -3468,8 +3090,8 @@
                 <w:bCs/>
                 <w:noProof/>
                 <w:position w:val="-4"/>
-                <w:sz w:val="28"/>
-                <w:szCs w:val="28"/>
+                <w:sz w:val="26"/>
+                <w:szCs w:val="26"/>
                 <w:lang w:bidi="fa-IR"/>
               </w:rPr>
               <w:t xml:space="preserve"> </w:t>
@@ -3481,8 +3103,8 @@
                 <w:bCs/>
                 <w:noProof/>
                 <w:position w:val="-4"/>
-                <w:sz w:val="28"/>
-                <w:szCs w:val="28"/>
+                <w:sz w:val="26"/>
+                <w:szCs w:val="26"/>
                 <w:rtl/>
                 <w:lang w:bidi="fa-IR"/>
               </w:rPr>
@@ -3495,8 +3117,8 @@
                 <w:bCs/>
                 <w:noProof/>
                 <w:position w:val="-4"/>
-                <w:sz w:val="28"/>
-                <w:szCs w:val="28"/>
+                <w:sz w:val="26"/>
+                <w:szCs w:val="26"/>
                 <w:rtl/>
                 <w:lang w:bidi="fa-IR"/>
               </w:rPr>
@@ -3508,15 +3130,15 @@
                 <w:bCs/>
                 <w:noProof/>
                 <w:position w:val="-6"/>
-                <w:sz w:val="28"/>
-                <w:szCs w:val="28"/>
+                <w:sz w:val="26"/>
+                <w:szCs w:val="26"/>
                 <w:lang w:bidi="fa-IR"/>
               </w:rPr>
               <w:object w:dxaOrig="1840" w:dyaOrig="380" w14:anchorId="6C050B61">
-                <v:shape id="_x0000_i1027" type="#_x0000_t75" style="width:93.5pt;height:18.25pt" o:ole="">
+                <v:shape id="_x0000_i1126" type="#_x0000_t75" style="width:93.85pt;height:18.25pt" o:ole="">
                   <v:imagedata r:id="rId9" o:title=""/>
                 </v:shape>
-                <o:OLEObject Type="Embed" ProgID="Equation.DSMT4" ShapeID="_x0000_i1027" DrawAspect="Content" ObjectID="_1785093451" r:id="rId10"/>
+                <o:OLEObject Type="Embed" ProgID="Equation.DSMT4" ShapeID="_x0000_i1126" DrawAspect="Content" ObjectID="_1795592929" r:id="rId10"/>
               </w:object>
             </w:r>
             <w:r>
@@ -3524,8 +3146,8 @@
                 <w:b/>
                 <w:bCs/>
                 <w:noProof/>
-                <w:sz w:val="28"/>
-                <w:szCs w:val="28"/>
+                <w:sz w:val="26"/>
+                <w:szCs w:val="26"/>
                 <w:rtl/>
                 <w:lang w:bidi="fa-IR"/>
               </w:rPr>
@@ -3537,8 +3159,8 @@
                 <w:b/>
                 <w:bCs/>
                 <w:noProof/>
-                <w:sz w:val="28"/>
-                <w:szCs w:val="28"/>
+                <w:sz w:val="26"/>
+                <w:szCs w:val="26"/>
                 <w:rtl/>
                 <w:lang w:bidi="fa-IR"/>
               </w:rPr>
@@ -3550,8 +3172,8 @@
                 <w:b/>
                 <w:bCs/>
                 <w:noProof/>
-                <w:sz w:val="28"/>
-                <w:szCs w:val="28"/>
+                <w:sz w:val="26"/>
+                <w:szCs w:val="26"/>
                 <w:rtl/>
                 <w:lang w:bidi="fa-IR"/>
               </w:rPr>
@@ -3563,8 +3185,8 @@
                 <w:b/>
                 <w:bCs/>
                 <w:noProof/>
-                <w:sz w:val="28"/>
-                <w:szCs w:val="28"/>
+                <w:sz w:val="26"/>
+                <w:szCs w:val="26"/>
                 <w:rtl/>
                 <w:lang w:bidi="fa-IR"/>
               </w:rPr>
@@ -3576,15 +3198,15 @@
                 <w:bCs/>
                 <w:noProof/>
                 <w:position w:val="-6"/>
-                <w:sz w:val="28"/>
-                <w:szCs w:val="28"/>
+                <w:sz w:val="26"/>
+                <w:szCs w:val="26"/>
                 <w:lang w:bidi="fa-IR"/>
               </w:rPr>
               <w:object w:dxaOrig="1880" w:dyaOrig="380" w14:anchorId="18928C31">
-                <v:shape id="_x0000_i1028" type="#_x0000_t75" style="width:93.5pt;height:19.9pt" o:ole="">
+                <v:shape id="_x0000_i1127" type="#_x0000_t75" style="width:93.85pt;height:20.05pt" o:ole="">
                   <v:imagedata r:id="rId11" o:title=""/>
                 </v:shape>
-                <o:OLEObject Type="Embed" ProgID="Equation.DSMT4" ShapeID="_x0000_i1028" DrawAspect="Content" ObjectID="_1785093452" r:id="rId12"/>
+                <o:OLEObject Type="Embed" ProgID="Equation.DSMT4" ShapeID="_x0000_i1127" DrawAspect="Content" ObjectID="_1795592930" r:id="rId12"/>
               </w:object>
             </w:r>
             <w:r>
@@ -3594,8 +3216,8 @@
                 <w:bCs/>
                 <w:noProof/>
                 <w:position w:val="-6"/>
-                <w:sz w:val="28"/>
-                <w:szCs w:val="28"/>
+                <w:sz w:val="26"/>
+                <w:szCs w:val="26"/>
                 <w:rtl/>
                 <w:lang w:bidi="fa-IR"/>
               </w:rPr>
@@ -3612,27 +3234,84 @@
                 <w:bCs/>
                 <w:noProof/>
                 <w:position w:val="-6"/>
-                <w:sz w:val="8"/>
-                <w:szCs w:val="8"/>
+                <w:sz w:val="26"/>
+                <w:szCs w:val="26"/>
                 <w:rtl/>
                 <w:lang w:bidi="fa-IR"/>
               </w:rPr>
             </w:pPr>
+            <w:r>
+              <w:rPr>
+                <w:rFonts w:hint="cs"/>
+                <w:b/>
+                <w:bCs/>
+                <w:noProof/>
+                <w:position w:val="-6"/>
+                <w:sz w:val="26"/>
+                <w:szCs w:val="26"/>
+                <w:rtl/>
+                <w:lang w:bidi="fa-IR"/>
+              </w:rPr>
+              <w:t xml:space="preserve">ب ) </w:t>
+            </w:r>
+            <w:r>
+              <w:rPr>
+                <w:rFonts w:hint="cs"/>
+                <w:b/>
+                <w:bCs/>
+                <w:noProof/>
+                <w:position w:val="-6"/>
+                <w:sz w:val="26"/>
+                <w:szCs w:val="26"/>
+                <w:rtl/>
+                <w:lang w:bidi="fa-IR"/>
+              </w:rPr>
+              <w:t xml:space="preserve">در این </w:t>
+            </w:r>
+            <w:r>
+              <w:rPr>
+                <w:rFonts w:hint="cs"/>
+                <w:b/>
+                <w:bCs/>
+                <w:noProof/>
+                <w:position w:val="-6"/>
+                <w:sz w:val="26"/>
+                <w:szCs w:val="26"/>
+                <w:rtl/>
+                <w:lang w:bidi="fa-IR"/>
+              </w:rPr>
+              <w:t>شکل چند پاره خط دیده می شود</w:t>
+            </w:r>
+            <w:r>
+              <w:rPr>
+                <w:rFonts w:hint="cs"/>
+                <w:b/>
+                <w:bCs/>
+                <w:noProof/>
+                <w:position w:val="-6"/>
+                <w:sz w:val="26"/>
+                <w:szCs w:val="26"/>
+                <w:rtl/>
+                <w:lang w:bidi="fa-IR"/>
+              </w:rPr>
+              <w:t>؟</w:t>
+            </w:r>
           </w:p>
+        </w:tc>
+        <w:tc>
+          <w:tcPr>
+            <w:tcW w:w="574" w:type="dxa"/>
+            <w:vAlign w:val="center"/>
+          </w:tcPr>
           <w:p>
             <w:pPr>
-              <w:tabs>
-                <w:tab w:val="center" w:pos="4995"/>
-              </w:tabs>
-              <w:rPr>
-                <w:b/>
-                <w:bCs/>
-                <w:noProof/>
-                <w:position w:val="-6"/>
-                <w:sz w:val="28"/>
-                <w:szCs w:val="28"/>
-                <w:rtl/>
-                <w:lang w:bidi="fa-IR"/>
+              <w:jc w:val="center"/>
+              <w:rPr>
+                <w:b/>
+                <w:bCs/>
+                <w:sz w:val="26"/>
+                <w:szCs w:val="26"/>
+                <w:rtl/>
               </w:rPr>
             </w:pPr>
             <w:r>
@@ -3640,23 +3319,88 @@
                 <w:rFonts w:hint="cs"/>
                 <w:b/>
                 <w:bCs/>
+                <w:sz w:val="26"/>
+                <w:szCs w:val="26"/>
+                <w:rtl/>
+              </w:rPr>
+              <w:t>۲</w:t>
+            </w:r>
+          </w:p>
+        </w:tc>
+      </w:tr>
+      <w:tr>
+        <w:trPr>
+          <w:trHeight w:val="1972"/>
+          <w:jc w:val="center"/>
+        </w:trPr>
+        <w:tc>
+          <w:tcPr>
+            <w:tcW w:w="572" w:type="dxa"/>
+          </w:tcPr>
+          <w:p>
+            <w:pPr>
+              <w:jc w:val="center"/>
+              <w:rPr>
+                <w:b/>
+                <w:bCs/>
+                <w:sz w:val="26"/>
+                <w:szCs w:val="26"/>
+                <w:rtl/>
+              </w:rPr>
+            </w:pPr>
+            <w:r>
+              <w:rPr>
+                <w:rFonts w:hint="cs"/>
+                <w:b/>
+                <w:bCs/>
+                <w:sz w:val="26"/>
+                <w:szCs w:val="26"/>
+                <w:rtl/>
+              </w:rPr>
+              <w:t>5</w:t>
+            </w:r>
+          </w:p>
+        </w:tc>
+        <w:tc>
+          <w:tcPr>
+            <w:tcW w:w="9640" w:type="dxa"/>
+            <w:gridSpan w:val="3"/>
+          </w:tcPr>
+          <w:p>
+            <w:pPr>
+              <w:rPr>
+                <w:b/>
+                <w:bCs/>
                 <w:noProof/>
                 <w:color w:val="000000"/>
-                <w:sz w:val="28"/>
-                <w:szCs w:val="28"/>
+                <w:sz w:val="26"/>
+                <w:szCs w:val="26"/>
+                <w:rtl/>
+                <w:lang w:bidi="fa-IR"/>
+              </w:rPr>
+            </w:pPr>
+            <w:r>
+              <w:rPr>
+                <w:rFonts w:hint="cs"/>
+                <w:b/>
+                <w:bCs/>
+                <w:noProof/>
+                <w:color w:val="000000"/>
+                <w:sz w:val="26"/>
+                <w:szCs w:val="26"/>
                 <w:rtl/>
                 <w:lang w:bidi="fa-IR"/>
               </w:rPr>
               <mc:AlternateContent>
                 <mc:Choice Requires="wpg">
                   <w:drawing>
-                    <wp:anchor distT="0" distB="0" distL="114300" distR="114300" simplePos="0" relativeHeight="251820032" behindDoc="0" locked="0" layoutInCell="1" allowOverlap="1" wp14:anchorId="197CA48E" wp14:editId="2BFEAF40">
+                    <wp:anchor distT="0" distB="0" distL="114300" distR="114300" simplePos="0" relativeHeight="251815936" behindDoc="0" locked="0" layoutInCell="1" allowOverlap="1" wp14:anchorId="197CA48E" wp14:editId="6F47862E">
                       <wp:simplePos x="0" y="0"/>
                       <wp:positionH relativeFrom="column">
-                        <wp:posOffset>81280</wp:posOffset>
+                        <wp:posOffset>34045</wp:posOffset>
                       </wp:positionH>
                       <wp:positionV relativeFrom="paragraph">
-                        <wp:posOffset>344141</wp:posOffset>
+                        <wp:posOffset>-75860</wp:posOffset>
                       </wp:positionV>
                       <wp:extent cx="2174248" cy="1381202"/>
                       <wp:effectExtent l="0" t="0" r="0" b="0"/>
@@ -3936,10 +3680,10 @@
                                         <w:position w:val="-6"/>
                                       </w:rPr>
                                       <w:object w:dxaOrig="380" w:dyaOrig="440" w14:anchorId="7148ADE6">
-                                        <v:shape id="_x0000_i1030" type="#_x0000_t75" style="width:18.25pt;height:21.5pt" o:ole="">
+                                        <v:shape id="_x0000_i1189" type="#_x0000_t75" style="width:18.25pt;height:21.85pt" o:ole="">
                                           <v:imagedata r:id="rId13" o:title=""/>
                                         </v:shape>
-                                        <o:OLEObject Type="Embed" ProgID="Equation.DSMT4" ShapeID="_x0000_i1030" DrawAspect="Content" ObjectID="_1785093462" r:id="rId14"/>
+                                        <o:OLEObject Type="Embed" ProgID="Equation.DSMT4" ShapeID="_x0000_i1189" DrawAspect="Content" ObjectID="_1795592940" r:id="rId14"/>
                                       </w:object>
                                     </w:r>
                                     <w:r>
@@ -4513,36 +4257,36 @@
                 </mc:Choice>
                 <mc:Fallback>
                   <w:pict>
-                    <v:group w14:anchorId="197CA48E" id="Group 481" o:spid="_x0000_s1044" style="position:absolute;left:0;text-align:left;margin-left:6.4pt;margin-top:27.1pt;width:171.2pt;height:108.75pt;z-index:251820032;mso-width-relative:margin;mso-height-relative:margin" coordorigin="-418,-1042" coordsize="20110,12420" o:gfxdata="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">
+                    <v:group w14:anchorId="197CA48E" id="Group 481" o:spid="_x0000_s1051" style="position:absolute;left:0;text-align:left;margin-left:2.7pt;margin-top:-5.95pt;width:171.2pt;height:108.75pt;z-index:251815936;mso-width-relative:margin;mso-height-relative:margin" coordorigin="-418,-1042" coordsize="20110,12420" o:gfxdata="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">
                       <v:shapetype id="_x0000_t32" coordsize="21600,21600" o:spt="32" o:oned="t" path="m,l21600,21600e" filled="f">
                         <v:path arrowok="t" fillok="f" o:connecttype="none"/>
                         <o:lock v:ext="edit" shapetype="t"/>
                       </v:shapetype>
-                      <v:shape id="Straight Arrow Connector 1" o:spid="_x0000_s1045" type="#_x0000_t32" style="position:absolute;left:733;top:5903;width:17934;height:132;flip:y;visibility:visible;mso-wrap-style:square" o:connectortype="straight" o:gfxdata="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" strokecolor="windowText">
+                      <v:shape id="Straight Arrow Connector 1" o:spid="_x0000_s1052" type="#_x0000_t32" style="position:absolute;left:733;top:5903;width:17934;height:132;flip:y;visibility:visible;mso-wrap-style:square" o:connectortype="straight" o:gfxdata="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" strokecolor="windowText">
                         <v:stroke startarrow="open" endarrow="open"/>
                       </v:shape>
-                      <v:shape id="Straight Arrow Connector 2" o:spid="_x0000_s1046" type="#_x0000_t32" style="position:absolute;left:4154;top:633;width:10670;height:9881;flip:y;visibility:visible;mso-wrap-style:square" o:connectortype="straight" o:gfxdata="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" strokecolor="windowText">
+                      <v:shape id="Straight Arrow Connector 2" o:spid="_x0000_s1053" type="#_x0000_t32" style="position:absolute;left:4154;top:633;width:10670;height:9881;flip:y;visibility:visible;mso-wrap-style:square" o:connectortype="straight" o:gfxdata="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" strokecolor="windowText">
                         <v:stroke startarrow="open" endarrow="open"/>
                       </v:shape>
-                      <v:shape id="Straight Arrow Connector 3" o:spid="_x0000_s1047" type="#_x0000_t32" style="position:absolute;left:9048;width:0;height:5905;flip:y;visibility:visible;mso-wrap-style:square" o:connectortype="straight" o:gfxdata="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" strokecolor="windowText">
+                      <v:shape id="Straight Arrow Connector 3" o:spid="_x0000_s1054" type="#_x0000_t32" style="position:absolute;left:9048;width:0;height:5905;flip:y;visibility:visible;mso-wrap-style:square" o:connectortype="straight" o:gfxdata="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" strokecolor="windowText">
                         <v:stroke endarrow="open"/>
                       </v:shape>
-                      <v:shape id="Half Frame 4" o:spid="_x0000_s1048" style="position:absolute;left:7983;top:4982;width:941;height:889;visibility:visible;mso-wrap-style:square;v-text-anchor:middle" coordsize="94069,88884" o:gfxdata="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" path="m,l94069,,91829,2116,,2116,,88884r,l,xe" fillcolor="#4f81bd" strokecolor="windowText" strokeweight=".5pt">
+                      <v:shape id="Half Frame 4" o:spid="_x0000_s1055" style="position:absolute;left:7983;top:4982;width:941;height:889;visibility:visible;mso-wrap-style:square;v-text-anchor:middle" coordsize="94069,88884" o:gfxdata="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" path="m,l94069,,91829,2116,,2116,,88884r,l,xe" fillcolor="#4f81bd" strokecolor="windowText" strokeweight=".5pt">
                         <v:path arrowok="t" o:connecttype="custom" o:connectlocs="0,0;94069,0;91829,2116;0,2116;0,88884;0,88884;0,0" o:connectangles="0,0,0,0,0,0,0"/>
                       </v:shape>
-                      <v:shape id="Arc 7" o:spid="_x0000_s1049" style="position:absolute;left:8519;top:4680;width:2226;height:2007;rotation:-1890610fd;visibility:visible;mso-wrap-style:square;v-text-anchor:middle" coordsize="222564,200674" o:gfxdata="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" path="m111282,nsc155078,,194801,23162,212768,59174l111282,100337,111282,xem111282,nfc155078,,194801,23162,212768,59174e" filled="f" strokecolor="windowText">
+                      <v:shape id="Arc 7" o:spid="_x0000_s1056" style="position:absolute;left:8519;top:4680;width:2226;height:2007;rotation:-1890610fd;visibility:visible;mso-wrap-style:square;v-text-anchor:middle" coordsize="222564,200674" o:gfxdata="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" path="m111282,nsc155078,,194801,23162,212768,59174l111282,100337,111282,xem111282,nfc155078,,194801,23162,212768,59174e" filled="f" strokecolor="windowText">
                         <v:path arrowok="t" o:connecttype="custom" o:connectlocs="111282,0;212768,59174" o:connectangles="0,0"/>
                       </v:shape>
-                      <v:shape id="Arc 8" o:spid="_x0000_s1050" style="position:absolute;left:7347;top:4322;width:4572;height:1829;rotation:9495509fd;visibility:visible;mso-wrap-style:square;v-text-anchor:middle" coordsize="457200,182880" o:gfxdata="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" path="m228600,nsc307390,,380628,16230,422410,42950l228600,91440,228600,xem228600,nfc307390,,380628,16230,422410,42950e" filled="f" strokecolor="windowText">
+                      <v:shape id="Arc 8" o:spid="_x0000_s1057" style="position:absolute;left:7347;top:4322;width:4572;height:1829;rotation:9495509fd;visibility:visible;mso-wrap-style:square;v-text-anchor:middle" coordsize="457200,182880" o:gfxdata="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" path="m228600,nsc307390,,380628,16230,422410,42950l228600,91440,228600,xem228600,nfc307390,,380628,16230,422410,42950e" filled="f" strokecolor="windowText">
                         <v:path arrowok="t" o:connecttype="custom" o:connectlocs="228600,0;422410,42950" o:connectangles="0,0"/>
                       </v:shape>
-                      <v:shape id="Arc 9" o:spid="_x0000_s1051" style="position:absolute;left:9179;top:4863;width:1881;height:1778;rotation:1142539fd;visibility:visible;mso-wrap-style:square;v-text-anchor:middle" coordsize="188138,177769" o:gfxdata="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" path="m94069,nsc146022,,188138,39795,188138,88885r-94069,l94069,xem94069,nfc146022,,188138,39795,188138,88885e" filled="f" strokecolor="windowText">
+                      <v:shape id="Arc 9" o:spid="_x0000_s1058" style="position:absolute;left:9179;top:4863;width:1881;height:1778;rotation:1142539fd;visibility:visible;mso-wrap-style:square;v-text-anchor:middle" coordsize="188138,177769" o:gfxdata="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" path="m94069,nsc146022,,188138,39795,188138,88885r-94069,l94069,xem94069,nfc146022,,188138,39795,188138,88885e" filled="f" strokecolor="windowText">
                         <v:path arrowok="t" o:connecttype="custom" o:connectlocs="94069,0;188138,88885" o:connectangles="0,0"/>
                       </v:shape>
-                      <v:shape id="Arc 10" o:spid="_x0000_s1052" style="position:absolute;left:7227;top:5217;width:2822;height:1777;rotation:-11545398fd;visibility:visible;mso-wrap-style:square;v-text-anchor:middle" coordsize="282207,177769" o:gfxdata="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" path="m198382,7653nsc249354,21915,282207,53752,282207,88885r-141103,l198382,7653xem198382,7653nfc249354,21915,282207,53752,282207,88885e" filled="f" strokecolor="windowText">
+                      <v:shape id="Arc 10" o:spid="_x0000_s1059" style="position:absolute;left:7227;top:5217;width:2822;height:1777;rotation:-11545398fd;visibility:visible;mso-wrap-style:square;v-text-anchor:middle" coordsize="282207,177769" o:gfxdata="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" path="m198382,7653nsc249354,21915,282207,53752,282207,88885r-141103,l198382,7653xem198382,7653nfc249354,21915,282207,53752,282207,88885e" filled="f" strokecolor="windowText">
                         <v:path arrowok="t" o:connecttype="custom" o:connectlocs="198382,7653;282207,88885" o:connectangles="0,0"/>
                       </v:shape>
-                      <v:shape id="Text Box 12" o:spid="_x0000_s1053" type="#_x0000_t202" style="position:absolute;left:3116;top:5491;width:3374;height:3740;visibility:visible;mso-wrap-style:square;v-text-anchor:top" o:gfxdata="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" filled="f" stroked="f" strokeweight=".5pt">
+                      <v:shape id="Text Box 12" o:spid="_x0000_s1060" type="#_x0000_t202" style="position:absolute;left:3116;top:5491;width:3374;height:3740;visibility:visible;mso-wrap-style:square;v-text-anchor:top" o:gfxdata="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" filled="f" stroked="f" strokeweight=".5pt">
                         <v:textbox>
                           <w:txbxContent>
                             <w:p>
@@ -4563,10 +4307,10 @@
                                   <w:position w:val="-6"/>
                                 </w:rPr>
                                 <w:object w:dxaOrig="380" w:dyaOrig="440" w14:anchorId="7148ADE6">
-                                  <v:shape id="_x0000_i1030" type="#_x0000_t75" style="width:19.1pt;height:21.7pt" o:ole="">
-                                    <v:imagedata r:id="rId15" o:title=""/>
+                                  <v:shape id="_x0000_i1189" type="#_x0000_t75" style="width:18.25pt;height:21.85pt" o:ole="">
+                                    <v:imagedata r:id="rId13" o:title=""/>
                                   </v:shape>
-                                  <o:OLEObject Type="Embed" ProgID="Equation.DSMT4" ShapeID="_x0000_i1030" DrawAspect="Content" ObjectID="_1783871213" r:id="rId16"/>
+                                  <o:OLEObject Type="Embed" ProgID="Equation.DSMT4" ShapeID="_x0000_i1189" DrawAspect="Content" ObjectID="_1795592940" r:id="rId15"/>
                                 </w:object>
                               </w:r>
                               <w:r>
@@ -4583,7 +4327,7 @@
                           </w:txbxContent>
                         </v:textbox>
                       </v:shape>
-                      <v:shape id="Text Box 13" o:spid="_x0000_s1054" type="#_x0000_t202" style="position:absolute;left:17457;top:3852;width:2235;height:2339;visibility:visible;mso-wrap-style:square;v-text-anchor:top" o:gfxdata="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" filled="f" stroked="f" strokeweight=".5pt">
+                      <v:shape id="Text Box 13" o:spid="_x0000_s1061" type="#_x0000_t202" style="position:absolute;left:17457;top:3852;width:2235;height:2339;visibility:visible;mso-wrap-style:square;v-text-anchor:top" o:gfxdata="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" filled="f" stroked="f" strokeweight=".5pt">
                         <v:textbox>
                           <w:txbxContent>
                             <w:p>
@@ -4608,7 +4352,7 @@
                           </w:txbxContent>
                         </v:textbox>
                       </v:shape>
-                      <v:shape id="Text Box 14" o:spid="_x0000_s1055" type="#_x0000_t202" style="position:absolute;left:13915;top:-634;width:2878;height:2647;visibility:visible;mso-wrap-style:square;v-text-anchor:top" o:gfxdata="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" filled="f" stroked="f" strokeweight=".5pt">
+                      <v:shape id="Text Box 14" o:spid="_x0000_s1062" type="#_x0000_t202" style="position:absolute;left:13915;top:-634;width:2878;height:2647;visibility:visible;mso-wrap-style:square;v-text-anchor:top" o:gfxdata="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" filled="f" stroked="f" strokeweight=".5pt">
                         <v:textbox>
                           <w:txbxContent>
                             <w:p>
@@ -4633,7 +4377,7 @@
                           </w:txbxContent>
                         </v:textbox>
                       </v:shape>
-                      <v:shape id="Text Box 15" o:spid="_x0000_s1056" type="#_x0000_t202" style="position:absolute;left:6764;top:-1042;width:2284;height:2583;visibility:visible;mso-wrap-style:square;v-text-anchor:top" o:gfxdata="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" filled="f" stroked="f" strokeweight=".5pt">
+                      <v:shape id="Text Box 15" o:spid="_x0000_s1063" type="#_x0000_t202" style="position:absolute;left:6764;top:-1042;width:2284;height:2583;visibility:visible;mso-wrap-style:square;v-text-anchor:top" o:gfxdata="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" filled="f" stroked="f" strokeweight=".5pt">
                         <v:textbox>
                           <w:txbxContent>
                             <w:p>
@@ -4658,7 +4402,7 @@
                           </w:txbxContent>
                         </v:textbox>
                       </v:shape>
-                      <v:shape id="Text Box 13" o:spid="_x0000_s1057" type="#_x0000_t202" style="position:absolute;left:-418;top:3852;width:2234;height:2339;visibility:visible;mso-wrap-style:square;v-text-anchor:top" o:gfxdata="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" filled="f" stroked="f" strokeweight=".5pt">
+                      <v:shape id="Text Box 13" o:spid="_x0000_s1064" type="#_x0000_t202" style="position:absolute;left:-418;top:3852;width:2234;height:2339;visibility:visible;mso-wrap-style:square;v-text-anchor:top" o:gfxdata="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" filled="f" stroked="f" strokeweight=".5pt">
                         <v:textbox>
                           <w:txbxContent>
                             <w:p>
@@ -4683,7 +4427,7 @@
                           </w:txbxContent>
                         </v:textbox>
                       </v:shape>
-                      <v:shape id="Text Box 13" o:spid="_x0000_s1058" type="#_x0000_t202" style="position:absolute;left:2101;top:9038;width:2235;height:2339;visibility:visible;mso-wrap-style:square;v-text-anchor:top" o:gfxdata="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" filled="f" stroked="f" strokeweight=".5pt">
+                      <v:shape id="Text Box 13" o:spid="_x0000_s1065" type="#_x0000_t202" style="position:absolute;left:2101;top:9038;width:2235;height:2339;visibility:visible;mso-wrap-style:square;v-text-anchor:top" o:gfxdata="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" filled="f" stroked="f" strokeweight=".5pt">
                         <v:textbox>
                           <w:txbxContent>
                             <w:p>
@@ -4708,7 +4452,7 @@
                           </w:txbxContent>
                         </v:textbox>
                       </v:shape>
-                      <v:shape id="Text Box 13" o:spid="_x0000_s1059" type="#_x0000_t202" style="position:absolute;left:8159;top:5871;width:2235;height:2339;visibility:visible;mso-wrap-style:square;v-text-anchor:top" o:gfxdata="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" filled="f" stroked="f" strokeweight=".5pt">
+                      <v:shape id="Text Box 13" o:spid="_x0000_s1066" type="#_x0000_t202" style="position:absolute;left:8159;top:5871;width:2235;height:2339;visibility:visible;mso-wrap-style:square;v-text-anchor:top" o:gfxdata="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" filled="f" stroked="f" strokeweight=".5pt">
                         <v:textbox>
                           <w:txbxContent>
                             <w:p>
@@ -4733,7 +4477,7 @@
                           </w:txbxContent>
                         </v:textbox>
                       </v:shape>
-                      <v:shape id="Text Box 13" o:spid="_x0000_s1060" type="#_x0000_t202" style="position:absolute;left:8692;top:2263;width:2235;height:2339;visibility:visible;mso-wrap-style:square;v-text-anchor:top" o:gfxdata="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" filled="f" stroked="f" strokeweight=".5pt">
+                      <v:shape id="Text Box 13" o:spid="_x0000_s1067" type="#_x0000_t202" style="position:absolute;left:8692;top:2263;width:2235;height:2339;visibility:visible;mso-wrap-style:square;v-text-anchor:top" o:gfxdata="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" filled="f" stroked="f" strokeweight=".5pt">
                         <v:textbox>
                           <w:txbxContent>
                             <w:p>
@@ -4762,7 +4506,7 @@
                           </w:txbxContent>
                         </v:textbox>
                       </v:shape>
-                      <v:shape id="Text Box 13" o:spid="_x0000_s1061" type="#_x0000_t202" style="position:absolute;left:6241;top:3152;width:2235;height:2339;visibility:visible;mso-wrap-style:square;v-text-anchor:top" o:gfxdata="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" filled="f" stroked="f" strokeweight=".5pt">
+                      <v:shape id="Text Box 13" o:spid="_x0000_s1068" type="#_x0000_t202" style="position:absolute;left:6241;top:3152;width:2235;height:2339;visibility:visible;mso-wrap-style:square;v-text-anchor:top" o:gfxdata="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" filled="f" stroked="f" strokeweight=".5pt">
                         <v:textbox>
                           <w:txbxContent>
                             <w:p>
@@ -4791,7 +4535,7 @@
                           </w:txbxContent>
                         </v:textbox>
                       </v:shape>
-                      <v:shape id="Text Box 13" o:spid="_x0000_s1062" type="#_x0000_t202" style="position:absolute;left:5262;top:6035;width:2234;height:2339;visibility:visible;mso-wrap-style:square;v-text-anchor:top" o:gfxdata="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" filled="f" stroked="f" strokeweight=".5pt">
+                      <v:shape id="Text Box 13" o:spid="_x0000_s1069" type="#_x0000_t202" style="position:absolute;left:5262;top:6035;width:2234;height:2339;visibility:visible;mso-wrap-style:square;v-text-anchor:top" o:gfxdata="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" filled="f" stroked="f" strokeweight=".5pt">
                         <v:textbox>
                           <w:txbxContent>
                             <w:p>
@@ -4820,7 +4564,7 @@
                           </w:txbxContent>
                         </v:textbox>
                       </v:shape>
-                      <v:shape id="Text Box 13" o:spid="_x0000_s1063" type="#_x0000_t202" style="position:absolute;left:8948;top:6606;width:2235;height:2340;visibility:visible;mso-wrap-style:square;v-text-anchor:top" o:gfxdata="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" filled="f" stroked="f" strokeweight=".5pt">
+                      <v:shape id="Text Box 13" o:spid="_x0000_s1070" type="#_x0000_t202" style="position:absolute;left:8948;top:6606;width:2235;height:2340;visibility:visible;mso-wrap-style:square;v-text-anchor:top" o:gfxdata="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" filled="f" stroked="f" strokeweight=".5pt">
                         <v:textbox>
                           <w:txbxContent>
                             <w:p>
@@ -4849,7 +4593,7 @@
                           </w:txbxContent>
                         </v:textbox>
                       </v:shape>
-                      <v:shape id="Text Box 13" o:spid="_x0000_s1064" type="#_x0000_t202" style="position:absolute;left:10215;top:3696;width:2235;height:2339;visibility:visible;mso-wrap-style:square;v-text-anchor:top" o:gfxdata="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" filled="f" stroked="f" strokeweight=".5pt">
+                      <v:shape id="Text Box 13" o:spid="_x0000_s1071" type="#_x0000_t202" style="position:absolute;left:10215;top:3696;width:2235;height:2339;visibility:visible;mso-wrap-style:square;v-text-anchor:top" o:gfxdata="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" filled="f" stroked="f" strokeweight=".5pt">
                         <v:textbox>
                           <w:txbxContent>
                             <w:p>
@@ -4889,55 +4633,268 @@
                 <w:b/>
                 <w:bCs/>
                 <w:noProof/>
-                <w:position w:val="-6"/>
-                <w:sz w:val="28"/>
-                <w:szCs w:val="28"/>
-                <w:rtl/>
-                <w:lang w:bidi="fa-IR"/>
-              </w:rPr>
-              <w:t xml:space="preserve">ب ) </w:t>
-            </w:r>
-            <w:r>
-              <w:rPr>
-                <w:rFonts w:hint="cs"/>
-                <w:b/>
-                <w:bCs/>
-                <w:noProof/>
-                <w:position w:val="-6"/>
-                <w:sz w:val="28"/>
-                <w:szCs w:val="28"/>
-                <w:rtl/>
-                <w:lang w:bidi="fa-IR"/>
-              </w:rPr>
-              <w:t xml:space="preserve">در این </w:t>
-            </w:r>
-            <w:r>
-              <w:rPr>
-                <w:rFonts w:hint="cs"/>
-                <w:b/>
-                <w:bCs/>
-                <w:noProof/>
-                <w:position w:val="-6"/>
-                <w:sz w:val="28"/>
-                <w:szCs w:val="28"/>
-                <w:rtl/>
-                <w:lang w:bidi="fa-IR"/>
-              </w:rPr>
-              <w:t>شکل چند پاره خط دیده می شود</w:t>
-            </w:r>
-            <w:r>
-              <w:rPr>
-                <w:rFonts w:hint="cs"/>
-                <w:b/>
-                <w:bCs/>
-                <w:noProof/>
-                <w:position w:val="-6"/>
-                <w:sz w:val="28"/>
-                <w:szCs w:val="28"/>
-                <w:rtl/>
-                <w:lang w:bidi="fa-IR"/>
-              </w:rPr>
-              <w:t>؟</w:t>
+                <w:color w:val="000000"/>
+                <w:sz w:val="26"/>
+                <w:szCs w:val="26"/>
+                <w:rtl/>
+                <w:lang w:val="fa-IR" w:bidi="fa-IR"/>
+              </w:rPr>
+              <w:t>در</w:t>
+            </w:r>
+            <w:r>
+              <w:rPr>
+                <w:rFonts w:hint="cs"/>
+                <w:b/>
+                <w:bCs/>
+                <w:noProof/>
+                <w:color w:val="000000"/>
+                <w:sz w:val="26"/>
+                <w:szCs w:val="26"/>
+                <w:rtl/>
+                <w:lang w:bidi="fa-IR"/>
+              </w:rPr>
+              <w:t xml:space="preserve"> شکل مقابل اگر اندازه</w:t>
+            </w:r>
+            <w:r>
+              <w:rPr>
+                <w:b/>
+                <w:bCs/>
+                <w:noProof/>
+                <w:color w:val="000000"/>
+                <w:position w:val="-14"/>
+                <w:sz w:val="26"/>
+                <w:szCs w:val="26"/>
+                <w:lang w:bidi="fa-IR"/>
+              </w:rPr>
+              <w:object w:dxaOrig="1040" w:dyaOrig="520" w14:anchorId="1591460E">
+                <v:shape id="_x0000_i1184" type="#_x0000_t75" style="width:51.95pt;height:25.5pt" o:ole="">
+                  <v:imagedata r:id="rId16" o:title=""/>
+                </v:shape>
+                <o:OLEObject Type="Embed" ProgID="Equation.DSMT4" ShapeID="_x0000_i1184" DrawAspect="Content" ObjectID="_1795592931" r:id="rId17"/>
+              </w:object>
+            </w:r>
+            <w:r>
+              <w:rPr>
+                <w:rFonts w:hint="cs"/>
+                <w:b/>
+                <w:bCs/>
+                <w:noProof/>
+                <w:color w:val="000000"/>
+                <w:sz w:val="26"/>
+                <w:szCs w:val="26"/>
+                <w:rtl/>
+                <w:lang w:bidi="fa-IR"/>
+              </w:rPr>
+              <w:t xml:space="preserve"> باشد‌:</w:t>
+            </w:r>
+          </w:p>
+          <w:p>
+            <w:pPr>
+              <w:rPr>
+                <w:b/>
+                <w:bCs/>
+                <w:noProof/>
+                <w:color w:val="000000"/>
+                <w:sz w:val="26"/>
+                <w:szCs w:val="26"/>
+                <w:rtl/>
+                <w:lang w:bidi="fa-IR"/>
+              </w:rPr>
+            </w:pPr>
+            <w:r>
+              <w:rPr>
+                <w:rFonts w:hint="cs"/>
+                <w:b/>
+                <w:bCs/>
+                <w:noProof/>
+                <w:color w:val="000000"/>
+                <w:sz w:val="26"/>
+                <w:szCs w:val="26"/>
+                <w:rtl/>
+                <w:lang w:bidi="fa-IR"/>
+              </w:rPr>
+              <w:t xml:space="preserve"> اندازه زاویه های خواسته شده زیر را بنویسید.</w:t>
+            </w:r>
+          </w:p>
+          <w:p>
+            <w:pPr>
+              <w:rPr>
+                <w:rFonts w:hint="cs"/>
+                <w:b/>
+                <w:bCs/>
+                <w:sz w:val="26"/>
+                <w:szCs w:val="26"/>
+                <w:rtl/>
+                <w:lang w:bidi="fa-IR"/>
+              </w:rPr>
+            </w:pPr>
+            <w:r>
+              <w:rPr>
+                <w:rFonts w:hint="cs"/>
+                <w:b/>
+                <w:bCs/>
+                <w:noProof/>
+                <w:color w:val="000000"/>
+                <w:sz w:val="26"/>
+                <w:szCs w:val="26"/>
+                <w:rtl/>
+                <w:lang w:bidi="fa-IR"/>
+              </w:rPr>
+              <w:t xml:space="preserve">                 </w:t>
+            </w:r>
+            <w:r>
+              <w:rPr>
+                <w:b/>
+                <w:bCs/>
+                <w:noProof/>
+                <w:color w:val="000000"/>
+                <w:sz w:val="26"/>
+                <w:szCs w:val="26"/>
+                <w:lang w:bidi="fa-IR"/>
+              </w:rPr>
+              <w:t xml:space="preserve"> </w:t>
+            </w:r>
+            <w:r>
+              <w:rPr>
+                <w:b/>
+                <w:bCs/>
+                <w:position w:val="-14"/>
+                <w:sz w:val="26"/>
+                <w:szCs w:val="26"/>
+                <w:lang w:bidi="fa-IR"/>
+              </w:rPr>
+              <w:object w:dxaOrig="1100" w:dyaOrig="460" w14:anchorId="39B43CED">
+                <v:shape id="_x0000_i1185" type="#_x0000_t75" style="width:54.7pt;height:24.6pt" o:ole="">
+                  <v:imagedata r:id="rId18" o:title=""/>
+                </v:shape>
+                <o:OLEObject Type="Embed" ProgID="Equation.DSMT4" ShapeID="_x0000_i1185" DrawAspect="Content" ObjectID="_1795592932" r:id="rId19"/>
+              </w:object>
+            </w:r>
+            <w:r>
+              <w:rPr>
+                <w:rFonts w:hint="cs"/>
+                <w:b/>
+                <w:bCs/>
+                <w:sz w:val="26"/>
+                <w:szCs w:val="26"/>
+                <w:rtl/>
+                <w:lang w:bidi="fa-IR"/>
+              </w:rPr>
+              <w:t xml:space="preserve">                        </w:t>
+            </w:r>
+            <w:r>
+              <w:rPr>
+                <w:b/>
+                <w:bCs/>
+                <w:position w:val="-14"/>
+                <w:sz w:val="26"/>
+                <w:szCs w:val="26"/>
+                <w:lang w:bidi="fa-IR"/>
+              </w:rPr>
+              <w:object w:dxaOrig="1060" w:dyaOrig="460" w14:anchorId="6C359A98">
+                <v:shape id="_x0000_i1186" type="#_x0000_t75" style="width:54.7pt;height:24.6pt" o:ole="">
+                  <v:imagedata r:id="rId20" o:title=""/>
+                </v:shape>
+                <o:OLEObject Type="Embed" ProgID="Equation.DSMT4" ShapeID="_x0000_i1186" DrawAspect="Content" ObjectID="_1795592933" r:id="rId21"/>
+              </w:object>
+            </w:r>
+            <w:r>
+              <w:rPr>
+                <w:rFonts w:hint="cs"/>
+                <w:b/>
+                <w:bCs/>
+                <w:sz w:val="26"/>
+                <w:szCs w:val="26"/>
+                <w:rtl/>
+                <w:lang w:bidi="fa-IR"/>
+              </w:rPr>
+              <w:t xml:space="preserve">    </w:t>
+            </w:r>
+          </w:p>
+          <w:p>
+            <w:pPr>
+              <w:rPr>
+                <w:b/>
+                <w:bCs/>
+                <w:noProof/>
+                <w:color w:val="000000"/>
+                <w:sz w:val="26"/>
+                <w:szCs w:val="26"/>
+                <w:rtl/>
+                <w:lang w:bidi="fa-IR"/>
+              </w:rPr>
+            </w:pPr>
+            <w:r>
+              <w:rPr>
+                <w:rFonts w:hint="cs"/>
+                <w:b/>
+                <w:bCs/>
+                <w:noProof/>
+                <w:color w:val="000000"/>
+                <w:sz w:val="26"/>
+                <w:szCs w:val="26"/>
+                <w:rtl/>
+                <w:lang w:bidi="fa-IR"/>
+              </w:rPr>
+              <w:t xml:space="preserve">                 </w:t>
+            </w:r>
+            <w:r>
+              <w:rPr>
+                <w:b/>
+                <w:bCs/>
+                <w:position w:val="-14"/>
+                <w:sz w:val="26"/>
+                <w:szCs w:val="26"/>
+                <w:lang w:bidi="fa-IR"/>
+              </w:rPr>
+              <w:object w:dxaOrig="1120" w:dyaOrig="460" w14:anchorId="7358A0BE">
+                <v:shape id="_x0000_i1187" type="#_x0000_t75" style="width:56.5pt;height:24.6pt" o:ole="">
+                  <v:imagedata r:id="rId22" o:title=""/>
+                </v:shape>
+                <o:OLEObject Type="Embed" ProgID="Equation.DSMT4" ShapeID="_x0000_i1187" DrawAspect="Content" ObjectID="_1795592934" r:id="rId23"/>
+              </w:object>
+            </w:r>
+            <w:r>
+              <w:rPr>
+                <w:rFonts w:hint="cs"/>
+                <w:b/>
+                <w:bCs/>
+                <w:sz w:val="26"/>
+                <w:szCs w:val="26"/>
+                <w:rtl/>
+                <w:lang w:bidi="fa-IR"/>
+              </w:rPr>
+              <w:t xml:space="preserve">                        </w:t>
+            </w:r>
+            <w:r>
+              <w:rPr>
+                <w:b/>
+                <w:bCs/>
+                <w:position w:val="-14"/>
+                <w:sz w:val="26"/>
+                <w:szCs w:val="26"/>
+                <w:lang w:bidi="fa-IR"/>
+              </w:rPr>
+              <w:object w:dxaOrig="1120" w:dyaOrig="460" w14:anchorId="3F9684A6">
+                <v:shape id="_x0000_i1188" type="#_x0000_t75" style="width:56.5pt;height:24.6pt" o:ole="">
+                  <v:imagedata r:id="rId24" o:title=""/>
+                </v:shape>
+                <o:OLEObject Type="Embed" ProgID="Equation.DSMT4" ShapeID="_x0000_i1188" DrawAspect="Content" ObjectID="_1795592935" r:id="rId25"/>
+              </w:object>
+            </w:r>
+            <w:r>
+              <w:rPr>
+                <w:rFonts w:hint="cs"/>
+                <w:b/>
+                <w:bCs/>
+                <w:noProof/>
+                <w:color w:val="000000"/>
+                <w:sz w:val="26"/>
+                <w:szCs w:val="26"/>
+                <w:rtl/>
+                <w:lang w:bidi="fa-IR"/>
+              </w:rPr>
+              <w:t xml:space="preserve">                     </w:t>
             </w:r>
           </w:p>
         </w:tc>
@@ -4952,8 +4909,8 @@
               <w:rPr>
                 <w:b/>
                 <w:bCs/>
-                <w:sz w:val="28"/>
-                <w:szCs w:val="28"/>
+                <w:sz w:val="26"/>
+                <w:szCs w:val="26"/>
                 <w:rtl/>
               </w:rPr>
             </w:pPr>
@@ -4962,370 +4919,8 @@
                 <w:rFonts w:hint="cs"/>
                 <w:b/>
                 <w:bCs/>
-                <w:sz w:val="28"/>
-                <w:szCs w:val="28"/>
-                <w:rtl/>
-              </w:rPr>
-              <w:t>۲</w:t>
-            </w:r>
-          </w:p>
-        </w:tc>
-      </w:tr>
-      <w:tr>
-        <w:trPr>
-          <w:jc w:val="center"/>
-        </w:trPr>
-        <w:tc>
-          <w:tcPr>
-            <w:tcW w:w="572" w:type="dxa"/>
-          </w:tcPr>
-          <w:p>
-            <w:pPr>
-              <w:jc w:val="center"/>
-              <w:rPr>
-                <w:b/>
-                <w:bCs/>
-                <w:sz w:val="28"/>
-                <w:szCs w:val="28"/>
-                <w:rtl/>
-              </w:rPr>
-            </w:pPr>
-            <w:r>
-              <w:rPr>
-                <w:rFonts w:hint="cs"/>
-                <w:b/>
-                <w:bCs/>
-                <w:sz w:val="28"/>
-                <w:szCs w:val="28"/>
-                <w:rtl/>
-              </w:rPr>
-              <w:t>5</w:t>
-            </w:r>
-          </w:p>
-        </w:tc>
-        <w:tc>
-          <w:tcPr>
-            <w:tcW w:w="9640" w:type="dxa"/>
-            <w:gridSpan w:val="3"/>
-          </w:tcPr>
-          <w:p>
-            <w:pPr>
-              <w:rPr>
-                <w:b/>
-                <w:bCs/>
-                <w:noProof/>
-                <w:color w:val="000000"/>
-                <w:sz w:val="28"/>
-                <w:szCs w:val="28"/>
-                <w:rtl/>
-                <w:lang w:bidi="fa-IR"/>
-              </w:rPr>
-            </w:pPr>
-            <w:r>
-              <w:rPr>
-                <w:rFonts w:hint="cs"/>
-                <w:b/>
-                <w:bCs/>
-                <w:noProof/>
-                <w:color w:val="000000"/>
-                <w:sz w:val="28"/>
-                <w:szCs w:val="28"/>
-                <w:rtl/>
-                <w:lang w:val="fa-IR" w:bidi="fa-IR"/>
-              </w:rPr>
-              <w:t>در</w:t>
-            </w:r>
-            <w:r>
-              <w:rPr>
-                <w:rFonts w:hint="cs"/>
-                <w:b/>
-                <w:bCs/>
-                <w:noProof/>
-                <w:color w:val="000000"/>
-                <w:sz w:val="28"/>
-                <w:szCs w:val="28"/>
-                <w:rtl/>
-                <w:lang w:bidi="fa-IR"/>
-              </w:rPr>
-              <w:t xml:space="preserve"> شکل مقابل اگر اندازه</w:t>
-            </w:r>
-            <w:r>
-              <w:rPr>
-                <w:b/>
-                <w:bCs/>
-                <w:noProof/>
-                <w:color w:val="000000"/>
-                <w:position w:val="-14"/>
-                <w:sz w:val="28"/>
-                <w:szCs w:val="28"/>
-                <w:lang w:bidi="fa-IR"/>
-              </w:rPr>
-              <w:object w:dxaOrig="1040" w:dyaOrig="520" w14:anchorId="1591460E">
-                <v:shape id="_x0000_i1031" type="#_x0000_t75" style="width:52.1pt;height:25.25pt" o:ole="">
-                  <v:imagedata r:id="rId17" o:title=""/>
-                </v:shape>
-                <o:OLEObject Type="Embed" ProgID="Equation.DSMT4" ShapeID="_x0000_i1031" DrawAspect="Content" ObjectID="_1785093453" r:id="rId18"/>
-              </w:object>
-            </w:r>
-            <w:r>
-              <w:rPr>
-                <w:rFonts w:hint="cs"/>
-                <w:b/>
-                <w:bCs/>
-                <w:noProof/>
-                <w:color w:val="000000"/>
-                <w:sz w:val="28"/>
-                <w:szCs w:val="28"/>
-                <w:rtl/>
-                <w:lang w:bidi="fa-IR"/>
-              </w:rPr>
-              <w:t xml:space="preserve"> باشد‌:</w:t>
-            </w:r>
-          </w:p>
-          <w:p>
-            <w:pPr>
-              <w:rPr>
-                <w:b/>
-                <w:bCs/>
-                <w:noProof/>
-                <w:color w:val="000000"/>
-                <w:sz w:val="28"/>
-                <w:szCs w:val="28"/>
-                <w:rtl/>
-                <w:lang w:bidi="fa-IR"/>
-              </w:rPr>
-            </w:pPr>
-            <w:r>
-              <w:rPr>
-                <w:rFonts w:hint="cs"/>
-                <w:b/>
-                <w:bCs/>
-                <w:noProof/>
-                <w:color w:val="000000"/>
-                <w:sz w:val="28"/>
-                <w:szCs w:val="28"/>
-                <w:rtl/>
-                <w:lang w:bidi="fa-IR"/>
-              </w:rPr>
-              <w:t xml:space="preserve"> اندازه زاویه های خواسته شده زیر را بنویسید.</w:t>
-            </w:r>
-          </w:p>
-          <w:p>
-            <w:pPr>
-              <w:rPr>
-                <w:b/>
-                <w:bCs/>
-                <w:sz w:val="28"/>
-                <w:szCs w:val="28"/>
-                <w:rtl/>
-                <w:lang w:bidi="fa-IR"/>
-              </w:rPr>
-            </w:pPr>
-            <w:r>
-              <w:rPr>
-                <w:rFonts w:hint="cs"/>
-                <w:b/>
-                <w:bCs/>
-                <w:noProof/>
-                <w:color w:val="000000"/>
-                <w:sz w:val="28"/>
-                <w:szCs w:val="28"/>
-                <w:rtl/>
-                <w:lang w:bidi="fa-IR"/>
-              </w:rPr>
-              <w:t xml:space="preserve">                 </w:t>
-            </w:r>
-            <w:r>
-              <w:rPr>
-                <w:b/>
-                <w:bCs/>
-                <w:noProof/>
-                <w:color w:val="000000"/>
-                <w:sz w:val="28"/>
-                <w:szCs w:val="28"/>
-                <w:lang w:bidi="fa-IR"/>
-              </w:rPr>
-              <w:t xml:space="preserve"> </w:t>
-            </w:r>
-            <w:r>
-              <w:rPr>
-                <w:b/>
-                <w:bCs/>
-                <w:position w:val="-14"/>
-                <w:sz w:val="28"/>
-                <w:szCs w:val="28"/>
-                <w:lang w:bidi="fa-IR"/>
-              </w:rPr>
-              <w:object w:dxaOrig="1100" w:dyaOrig="460" w14:anchorId="39B43CED">
-                <v:shape id="_x0000_i1032" type="#_x0000_t75" style="width:54.25pt;height:24.2pt" o:ole="">
-                  <v:imagedata r:id="rId19" o:title=""/>
-                </v:shape>
-                <o:OLEObject Type="Embed" ProgID="Equation.DSMT4" ShapeID="_x0000_i1032" DrawAspect="Content" ObjectID="_1785093454" r:id="rId20"/>
-              </w:object>
-            </w:r>
-            <w:r>
-              <w:rPr>
-                <w:rFonts w:hint="cs"/>
-                <w:b/>
-                <w:bCs/>
-                <w:sz w:val="28"/>
-                <w:szCs w:val="28"/>
-                <w:rtl/>
-                <w:lang w:bidi="fa-IR"/>
-              </w:rPr>
-              <w:t xml:space="preserve">                        </w:t>
-            </w:r>
-            <w:r>
-              <w:rPr>
-                <w:b/>
-                <w:bCs/>
-                <w:position w:val="-14"/>
-                <w:sz w:val="28"/>
-                <w:szCs w:val="28"/>
-                <w:lang w:bidi="fa-IR"/>
-              </w:rPr>
-              <w:object w:dxaOrig="1060" w:dyaOrig="460" w14:anchorId="6C359A98">
-                <v:shape id="_x0000_i1033" type="#_x0000_t75" style="width:54.25pt;height:24.2pt" o:ole="">
-                  <v:imagedata r:id="rId21" o:title=""/>
-                </v:shape>
-                <o:OLEObject Type="Embed" ProgID="Equation.DSMT4" ShapeID="_x0000_i1033" DrawAspect="Content" ObjectID="_1785093455" r:id="rId22"/>
-              </w:object>
-            </w:r>
-            <w:r>
-              <w:rPr>
-                <w:rFonts w:hint="cs"/>
-                <w:b/>
-                <w:bCs/>
-                <w:sz w:val="28"/>
-                <w:szCs w:val="28"/>
-                <w:rtl/>
-                <w:lang w:bidi="fa-IR"/>
-              </w:rPr>
-              <w:t xml:space="preserve">    </w:t>
-            </w:r>
-          </w:p>
-          <w:p>
-            <w:pPr>
-              <w:rPr>
-                <w:b/>
-                <w:bCs/>
-                <w:sz w:val="10"/>
-                <w:szCs w:val="10"/>
-                <w:rtl/>
-                <w:lang w:bidi="fa-IR"/>
-              </w:rPr>
-            </w:pPr>
-          </w:p>
-          <w:p>
-            <w:pPr>
-              <w:rPr>
-                <w:b/>
-                <w:bCs/>
-                <w:noProof/>
-                <w:color w:val="000000"/>
-                <w:sz w:val="28"/>
-                <w:szCs w:val="28"/>
-                <w:rtl/>
-                <w:lang w:bidi="fa-IR"/>
-              </w:rPr>
-            </w:pPr>
-            <w:r>
-              <w:rPr>
-                <w:rFonts w:hint="cs"/>
-                <w:b/>
-                <w:bCs/>
-                <w:noProof/>
-                <w:color w:val="000000"/>
-                <w:sz w:val="28"/>
-                <w:szCs w:val="28"/>
-                <w:rtl/>
-                <w:lang w:bidi="fa-IR"/>
-              </w:rPr>
-              <w:t xml:space="preserve">                 </w:t>
-            </w:r>
-            <w:r>
-              <w:rPr>
-                <w:b/>
-                <w:bCs/>
-                <w:position w:val="-14"/>
-                <w:sz w:val="28"/>
-                <w:szCs w:val="28"/>
-                <w:lang w:bidi="fa-IR"/>
-              </w:rPr>
-              <w:object w:dxaOrig="1120" w:dyaOrig="460" w14:anchorId="7358A0BE">
-                <v:shape id="_x0000_i1034" type="#_x0000_t75" style="width:56.4pt;height:24.2pt" o:ole="">
-                  <v:imagedata r:id="rId23" o:title=""/>
-                </v:shape>
-                <o:OLEObject Type="Embed" ProgID="Equation.DSMT4" ShapeID="_x0000_i1034" DrawAspect="Content" ObjectID="_1785093456" r:id="rId24"/>
-              </w:object>
-            </w:r>
-            <w:r>
-              <w:rPr>
-                <w:rFonts w:hint="cs"/>
-                <w:b/>
-                <w:bCs/>
-                <w:sz w:val="28"/>
-                <w:szCs w:val="28"/>
-                <w:rtl/>
-                <w:lang w:bidi="fa-IR"/>
-              </w:rPr>
-              <w:t xml:space="preserve">                        </w:t>
-            </w:r>
-            <w:r>
-              <w:rPr>
-                <w:b/>
-                <w:bCs/>
-                <w:position w:val="-14"/>
-                <w:sz w:val="28"/>
-                <w:szCs w:val="28"/>
-                <w:lang w:bidi="fa-IR"/>
-              </w:rPr>
-              <w:object w:dxaOrig="1120" w:dyaOrig="460" w14:anchorId="3F9684A6">
-                <v:shape id="_x0000_i1035" type="#_x0000_t75" style="width:56.4pt;height:24.2pt" o:ole="">
-                  <v:imagedata r:id="rId25" o:title=""/>
-                </v:shape>
-                <o:OLEObject Type="Embed" ProgID="Equation.DSMT4" ShapeID="_x0000_i1035" DrawAspect="Content" ObjectID="_1785093457" r:id="rId26"/>
-              </w:object>
-            </w:r>
-            <w:r>
-              <w:rPr>
-                <w:rFonts w:hint="cs"/>
-                <w:b/>
-                <w:bCs/>
-                <w:noProof/>
-                <w:color w:val="000000"/>
-                <w:sz w:val="28"/>
-                <w:szCs w:val="28"/>
-                <w:rtl/>
-                <w:lang w:bidi="fa-IR"/>
-              </w:rPr>
-              <w:t xml:space="preserve">                     </w:t>
-            </w:r>
-          </w:p>
-        </w:tc>
-        <w:tc>
-          <w:tcPr>
-            <w:tcW w:w="574" w:type="dxa"/>
-            <w:vAlign w:val="center"/>
-          </w:tcPr>
-          <w:p>
-            <w:pPr>
-              <w:jc w:val="center"/>
-              <w:rPr>
-                <w:b/>
-                <w:bCs/>
-                <w:sz w:val="28"/>
-                <w:szCs w:val="28"/>
-                <w:rtl/>
-              </w:rPr>
-            </w:pPr>
-            <w:r>
-              <w:rPr>
-                <w:rFonts w:hint="cs"/>
-                <w:b/>
-                <w:bCs/>
-                <w:sz w:val="28"/>
-                <w:szCs w:val="28"/>
+                <w:sz w:val="26"/>
+                <w:szCs w:val="26"/>
                 <w:rtl/>
               </w:rPr>
               <w:t>۲</w:t>
@@ -5348,8 +4943,8 @@
               <w:rPr>
                 <w:b/>
                 <w:bCs/>
-                <w:sz w:val="28"/>
-                <w:szCs w:val="28"/>
+                <w:sz w:val="26"/>
+                <w:szCs w:val="26"/>
                 <w:rtl/>
               </w:rPr>
             </w:pPr>
@@ -5358,8 +4953,8 @@
                 <w:rFonts w:hint="cs"/>
                 <w:b/>
                 <w:bCs/>
-                <w:sz w:val="28"/>
-                <w:szCs w:val="28"/>
+                <w:sz w:val="26"/>
+                <w:szCs w:val="26"/>
                 <w:rtl/>
               </w:rPr>
               <w:t>6</w:t>
@@ -5378,8 +4973,8 @@
                 <w:bCs/>
                 <w:noProof/>
                 <w:color w:val="000000"/>
-                <w:sz w:val="28"/>
-                <w:szCs w:val="28"/>
+                <w:sz w:val="26"/>
+                <w:szCs w:val="26"/>
                 <w:rtl/>
                 <w:lang w:val="fa-IR" w:bidi="fa-IR"/>
               </w:rPr>
@@ -5391,15 +4986,15 @@
                 <w:bCs/>
                 <w:noProof/>
                 <w:color w:val="000000"/>
-                <w:sz w:val="28"/>
-                <w:szCs w:val="28"/>
+                <w:sz w:val="26"/>
+                <w:szCs w:val="26"/>
                 <w:rtl/>
                 <w:lang w:val="fa-IR" w:bidi="fa-IR"/>
               </w:rPr>
               <mc:AlternateContent>
                 <mc:Choice Requires="wpg">
                   <w:drawing>
-                    <wp:anchor distT="0" distB="0" distL="114300" distR="114300" simplePos="0" relativeHeight="251853824" behindDoc="0" locked="0" layoutInCell="1" allowOverlap="1" wp14:anchorId="084EC102" wp14:editId="5B0D40A3">
+                    <wp:anchor distT="0" distB="0" distL="114300" distR="114300" simplePos="0" relativeHeight="251853824" behindDoc="0" locked="0" layoutInCell="1" allowOverlap="1" wp14:anchorId="084EC102" wp14:editId="032371E3">
                       <wp:simplePos x="0" y="0"/>
                       <wp:positionH relativeFrom="column">
                         <wp:posOffset>-47943</wp:posOffset>
@@ -5539,10 +5134,10 @@
                                             <w:szCs w:val="19"/>
                                           </w:rPr>
                                           <w:object w:dxaOrig="260" w:dyaOrig="260" w14:anchorId="14CF89C0">
-                                            <v:shape id="_x0000_i1037" type="#_x0000_t75" style="width:14.5pt;height:14.5pt" o:ole="">
-                                              <v:imagedata r:id="rId27" o:title=""/>
+                                            <v:shape id="_x0000_i1037" type="#_x0000_t75" style="width:14.6pt;height:14.6pt" o:ole="">
+                                              <v:imagedata r:id="rId26" o:title=""/>
                                             </v:shape>
-                                            <o:OLEObject Type="Embed" ProgID="Equation.DSMT4" ShapeID="_x0000_i1037" DrawAspect="Content" ObjectID="_1785093463" r:id="rId28"/>
+                                            <o:OLEObject Type="Embed" ProgID="Equation.DSMT4" ShapeID="_x0000_i1037" DrawAspect="Content" ObjectID="_1795592941" r:id="rId27"/>
                                           </w:object>
                                         </w:r>
                                         <w:r>
@@ -5619,10 +5214,10 @@
                                             <w:szCs w:val="19"/>
                                           </w:rPr>
                                           <w:object w:dxaOrig="255" w:dyaOrig="255" w14:anchorId="67C0E267">
-                                            <v:shape id="_x0000_i1039" type="#_x0000_t75" style="width:14.5pt;height:14.5pt" o:ole="">
-                                              <v:imagedata r:id="rId29" o:title=""/>
+                                            <v:shape id="_x0000_i1039" type="#_x0000_t75" style="width:14.6pt;height:14.6pt" o:ole="">
+                                              <v:imagedata r:id="rId28" o:title=""/>
                                             </v:shape>
-                                            <o:OLEObject Type="Embed" ProgID="Equation.DSMT4" ShapeID="_x0000_i1039" DrawAspect="Content" ObjectID="_1785093464" r:id="rId30"/>
+                                            <o:OLEObject Type="Embed" ProgID="Equation.DSMT4" ShapeID="_x0000_i1039" DrawAspect="Content" ObjectID="_1795592942" r:id="rId29"/>
                                           </w:object>
                                         </w:r>
                                         <w:r>
@@ -5700,10 +5295,10 @@
                                             <w:szCs w:val="19"/>
                                           </w:rPr>
                                           <w:object w:dxaOrig="255" w:dyaOrig="255" w14:anchorId="4AAD070F">
-                                            <v:shape id="_x0000_i1041" type="#_x0000_t75" style="width:14.5pt;height:14.5pt" o:ole="">
-                                              <v:imagedata r:id="rId31" o:title=""/>
+                                            <v:shape id="_x0000_i1041" type="#_x0000_t75" style="width:14.6pt;height:14.6pt" o:ole="">
+                                              <v:imagedata r:id="rId30" o:title=""/>
                                             </v:shape>
-                                            <o:OLEObject Type="Embed" ProgID="Equation.DSMT4" ShapeID="_x0000_i1041" DrawAspect="Content" ObjectID="_1785093465" r:id="rId32"/>
+                                            <o:OLEObject Type="Embed" ProgID="Equation.DSMT4" ShapeID="_x0000_i1041" DrawAspect="Content" ObjectID="_1795592943" r:id="rId31"/>
                                           </w:object>
                                         </w:r>
                                         <w:r>
@@ -5781,10 +5376,10 @@
                                             <w:szCs w:val="19"/>
                                           </w:rPr>
                                           <w:object w:dxaOrig="220" w:dyaOrig="220" w14:anchorId="356F7D07">
-                                            <v:shape id="_x0000_i1043" type="#_x0000_t75" style="width:11.3pt;height:11.3pt" o:ole="">
-                                              <v:imagedata r:id="rId33" o:title=""/>
+                                            <v:shape id="_x0000_i1043" type="#_x0000_t75" style="width:10.95pt;height:10.95pt" o:ole="">
+                                              <v:imagedata r:id="rId32" o:title=""/>
                                             </v:shape>
-                                            <o:OLEObject Type="Embed" ProgID="Equation.DSMT4" ShapeID="_x0000_i1043" DrawAspect="Content" ObjectID="_1785093466" r:id="rId34"/>
+                                            <o:OLEObject Type="Embed" ProgID="Equation.DSMT4" ShapeID="_x0000_i1043" DrawAspect="Content" ObjectID="_1795592944" r:id="rId33"/>
                                           </w:object>
                                         </w:r>
                                         <w:r>
@@ -5861,10 +5456,10 @@
                                             <w:szCs w:val="19"/>
                                           </w:rPr>
                                           <w:object w:dxaOrig="260" w:dyaOrig="279" w14:anchorId="7DE9CA35">
-                                            <v:shape id="_x0000_i1045" type="#_x0000_t75" style="width:14.5pt;height:12.9pt" o:ole="">
-                                              <v:imagedata r:id="rId35" o:title=""/>
+                                            <v:shape id="_x0000_i1045" type="#_x0000_t75" style="width:14.6pt;height:12.75pt" o:ole="">
+                                              <v:imagedata r:id="rId34" o:title=""/>
                                             </v:shape>
-                                            <o:OLEObject Type="Embed" ProgID="Equation.DSMT4" ShapeID="_x0000_i1045" DrawAspect="Content" ObjectID="_1785093467" r:id="rId36"/>
+                                            <o:OLEObject Type="Embed" ProgID="Equation.DSMT4" ShapeID="_x0000_i1045" DrawAspect="Content" ObjectID="_1795592945" r:id="rId35"/>
                                           </w:object>
                                         </w:r>
                                         <w:r>
@@ -6030,17 +5625,13 @@
                 </mc:Choice>
                 <mc:Fallback>
                   <w:pict>
-                    <v:group w14:anchorId="084EC102" id="Group 11" o:spid="_x0000_s1065" style="position:absolute;left:0;text-align:left;margin-left:-3.8pt;margin-top:5pt;width:151.25pt;height:77.85pt;z-index:251853824" coordsize="23212,11955" o:gfxdata="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">
-                      <v:group id="Group 252" o:spid="_x0000_s1066" style="position:absolute;width:23212;height:11943" coordorigin="20454,1033" coordsize="23212,11943" o:gfxdata="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">
-                        <v:group id="Group 466" o:spid="_x0000_s1067" style="position:absolute;left:20454;top:1033;width:23213;height:11944" coordorigin="19245,1033" coordsize="23212,11943" o:gfxdata="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">
-                          <v:shapetype id="_x0000_t32" coordsize="21600,21600" o:spt="32" o:oned="t" path="m,l21600,21600e" filled="f">
-                            <v:path arrowok="t" fillok="f" o:connecttype="none"/>
-                            <o:lock v:ext="edit" shapetype="t"/>
-                          </v:shapetype>
-                          <v:shape id="Straight Arrow Connector 470" o:spid="_x0000_s1068" type="#_x0000_t32" style="position:absolute;left:20657;top:10247;width:20656;height:80;flip:y;visibility:visible;mso-wrap-style:square" o:connectortype="straight" o:gfxdata="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" strokecolor="black [3213]" strokeweight="1.5pt">
+                    <v:group w14:anchorId="084EC102" id="Group 11" o:spid="_x0000_s1072" style="position:absolute;left:0;text-align:left;margin-left:-3.8pt;margin-top:5pt;width:151.25pt;height:77.85pt;z-index:251853824" coordsize="23212,11955" o:gfxdata="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">
+                      <v:group id="Group 252" o:spid="_x0000_s1073" style="position:absolute;width:23212;height:11943" coordorigin="20454,1033" coordsize="23212,11943" o:gfxdata="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">
+                        <v:group id="Group 466" o:spid="_x0000_s1074" style="position:absolute;left:20454;top:1033;width:23213;height:11944" coordorigin="19245,1033" coordsize="23212,11943" o:gfxdata="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">
+                          <v:shape id="Straight Arrow Connector 470" o:spid="_x0000_s1075" type="#_x0000_t32" style="position:absolute;left:20657;top:10247;width:20656;height:80;flip:y;visibility:visible;mso-wrap-style:square" o:connectortype="straight" o:gfxdata="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" strokecolor="black [3213]" strokeweight="1.5pt">
                             <v:stroke startarrow="block" endarrow="block"/>
                           </v:shape>
-                          <v:shape id="Text Box 255" o:spid="_x0000_s1069" type="#_x0000_t202" style="position:absolute;left:25861;top:1033;width:3350;height:2904;visibility:visible;mso-wrap-style:square;v-text-anchor:top" o:gfxdata="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" filled="f" stroked="f">
+                          <v:shape id="Text Box 255" o:spid="_x0000_s1076" type="#_x0000_t202" style="position:absolute;left:25861;top:1033;width:3350;height:2904;visibility:visible;mso-wrap-style:square;v-text-anchor:top" o:gfxdata="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" filled="f" stroked="f">
                             <v:textbox inset="1.98119mm,.99061mm,1.98119mm,.99061mm">
                               <w:txbxContent>
                                 <w:p>
@@ -6062,10 +5653,10 @@
                                       <w:szCs w:val="19"/>
                                     </w:rPr>
                                     <w:object w:dxaOrig="260" w:dyaOrig="260" w14:anchorId="14CF89C0">
-                                      <v:shape id="_x0000_i1037" type="#_x0000_t75" style="width:14.55pt;height:14.55pt" o:ole="">
-                                        <v:imagedata r:id="rId37" o:title=""/>
+                                      <v:shape id="_x0000_i1037" type="#_x0000_t75" style="width:14.6pt;height:14.6pt" o:ole="">
+                                        <v:imagedata r:id="rId26" o:title=""/>
                                       </v:shape>
-                                      <o:OLEObject Type="Embed" ProgID="Equation.DSMT4" ShapeID="_x0000_i1037" DrawAspect="Content" ObjectID="_1785069040" r:id="rId38"/>
+                                      <o:OLEObject Type="Embed" ProgID="Equation.DSMT4" ShapeID="_x0000_i1037" DrawAspect="Content" ObjectID="_1795592941" r:id="rId36"/>
                                     </w:object>
                                   </w:r>
                                   <w:r>
@@ -6082,7 +5673,7 @@
                               </w:txbxContent>
                             </v:textbox>
                           </v:shape>
-                          <v:shape id="Text Box 255" o:spid="_x0000_s1070" type="#_x0000_t202" style="position:absolute;left:22828;top:10052;width:3350;height:2904;visibility:visible;mso-wrap-style:square;v-text-anchor:top" o:gfxdata="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" filled="f" stroked="f">
+                          <v:shape id="Text Box 255" o:spid="_x0000_s1077" type="#_x0000_t202" style="position:absolute;left:22828;top:10052;width:3350;height:2904;visibility:visible;mso-wrap-style:square;v-text-anchor:top" o:gfxdata="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" filled="f" stroked="f">
                             <v:textbox inset="1.98119mm,.99061mm,1.98119mm,.99061mm">
                               <w:txbxContent>
                                 <w:p>
@@ -6103,10 +5694,10 @@
                                       <w:szCs w:val="19"/>
                                     </w:rPr>
                                     <w:object w:dxaOrig="255" w:dyaOrig="255" w14:anchorId="67C0E267">
-                                      <v:shape id="_x0000_i1039" type="#_x0000_t75" style="width:14.55pt;height:14.55pt" o:ole="">
-                                        <v:imagedata r:id="rId39" o:title=""/>
+                                      <v:shape id="_x0000_i1039" type="#_x0000_t75" style="width:14.6pt;height:14.6pt" o:ole="">
+                                        <v:imagedata r:id="rId28" o:title=""/>
                                       </v:shape>
-                                      <o:OLEObject Type="Embed" ProgID="Equation.DSMT4" ShapeID="_x0000_i1039" DrawAspect="Content" ObjectID="_1785069041" r:id="rId40"/>
+                                      <o:OLEObject Type="Embed" ProgID="Equation.DSMT4" ShapeID="_x0000_i1039" DrawAspect="Content" ObjectID="_1795592942" r:id="rId37"/>
                                     </w:object>
                                   </w:r>
                                   <w:r>
@@ -6123,7 +5714,7 @@
                               </w:txbxContent>
                             </v:textbox>
                           </v:shape>
-                          <v:shape id="Text Box 255" o:spid="_x0000_s1071" type="#_x0000_t202" style="position:absolute;left:39108;top:7688;width:3350;height:2904;visibility:visible;mso-wrap-style:square;v-text-anchor:top" o:gfxdata="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" filled="f" stroked="f">
+                          <v:shape id="Text Box 255" o:spid="_x0000_s1078" type="#_x0000_t202" style="position:absolute;left:39108;top:7688;width:3350;height:2904;visibility:visible;mso-wrap-style:square;v-text-anchor:top" o:gfxdata="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" filled="f" stroked="f">
                             <v:textbox inset="1.98119mm,.99061mm,1.98119mm,.99061mm">
                               <w:txbxContent>
                                 <w:p>
@@ -6145,10 +5736,10 @@
                                       <w:szCs w:val="19"/>
                                     </w:rPr>
                                     <w:object w:dxaOrig="255" w:dyaOrig="255" w14:anchorId="4AAD070F">
-                                      <v:shape id="_x0000_i1041" type="#_x0000_t75" style="width:14.55pt;height:14.55pt" o:ole="">
-                                        <v:imagedata r:id="rId41" o:title=""/>
+                                      <v:shape id="_x0000_i1041" type="#_x0000_t75" style="width:14.6pt;height:14.6pt" o:ole="">
+                                        <v:imagedata r:id="rId30" o:title=""/>
                                       </v:shape>
-                                      <o:OLEObject Type="Embed" ProgID="Equation.DSMT4" ShapeID="_x0000_i1041" DrawAspect="Content" ObjectID="_1785069042" r:id="rId42"/>
+                                      <o:OLEObject Type="Embed" ProgID="Equation.DSMT4" ShapeID="_x0000_i1041" DrawAspect="Content" ObjectID="_1795592943" r:id="rId38"/>
                                     </w:object>
                                   </w:r>
                                   <w:r>
@@ -6165,7 +5756,7 @@
                               </w:txbxContent>
                             </v:textbox>
                           </v:shape>
-                          <v:shape id="Text Box 255" o:spid="_x0000_s1072" type="#_x0000_t202" style="position:absolute;left:19245;top:7853;width:3350;height:2903;visibility:visible;mso-wrap-style:square;v-text-anchor:top" o:gfxdata="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" filled="f" stroked="f">
+                          <v:shape id="Text Box 255" o:spid="_x0000_s1079" type="#_x0000_t202" style="position:absolute;left:19245;top:7853;width:3350;height:2903;visibility:visible;mso-wrap-style:square;v-text-anchor:top" o:gfxdata="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" filled="f" stroked="f">
                             <v:textbox inset="1.98119mm,.99061mm,1.98119mm,.99061mm">
                               <w:txbxContent>
                                 <w:p>
@@ -6187,10 +5778,10 @@
                                       <w:szCs w:val="19"/>
                                     </w:rPr>
                                     <w:object w:dxaOrig="220" w:dyaOrig="220" w14:anchorId="356F7D07">
-                                      <v:shape id="_x0000_i1043" type="#_x0000_t75" style="width:10.7pt;height:10.7pt" o:ole="">
-                                        <v:imagedata r:id="rId43" o:title=""/>
+                                      <v:shape id="_x0000_i1043" type="#_x0000_t75" style="width:10.95pt;height:10.95pt" o:ole="">
+                                        <v:imagedata r:id="rId32" o:title=""/>
                                       </v:shape>
-                                      <o:OLEObject Type="Embed" ProgID="Equation.DSMT4" ShapeID="_x0000_i1043" DrawAspect="Content" ObjectID="_1785069043" r:id="rId44"/>
+                                      <o:OLEObject Type="Embed" ProgID="Equation.DSMT4" ShapeID="_x0000_i1043" DrawAspect="Content" ObjectID="_1795592944" r:id="rId39"/>
                                     </w:object>
                                   </w:r>
                                   <w:r>
@@ -6207,7 +5798,7 @@
                               </w:txbxContent>
                             </v:textbox>
                           </v:shape>
-                          <v:shape id="Text Box 255" o:spid="_x0000_s1073" type="#_x0000_t202" style="position:absolute;left:33642;top:10074;width:3350;height:2903;visibility:visible;mso-wrap-style:square;v-text-anchor:top" o:gfxdata="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" filled="f" stroked="f">
+                          <v:shape id="Text Box 255" o:spid="_x0000_s1080" type="#_x0000_t202" style="position:absolute;left:33642;top:10074;width:3350;height:2903;visibility:visible;mso-wrap-style:square;v-text-anchor:top" o:gfxdata="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" filled="f" stroked="f">
                             <v:textbox inset="1.98119mm,.99061mm,1.98119mm,.99061mm">
                               <w:txbxContent>
                                 <w:p>
@@ -6228,10 +5819,10 @@
                                       <w:szCs w:val="19"/>
                                     </w:rPr>
                                     <w:object w:dxaOrig="260" w:dyaOrig="279" w14:anchorId="7DE9CA35">
-                                      <v:shape id="_x0000_i1045" type="#_x0000_t75" style="width:14.55pt;height:13pt" o:ole="">
-                                        <v:imagedata r:id="rId45" o:title=""/>
+                                      <v:shape id="_x0000_i1045" type="#_x0000_t75" style="width:14.6pt;height:12.75pt" o:ole="">
+                                        <v:imagedata r:id="rId34" o:title=""/>
                                       </v:shape>
-                                      <o:OLEObject Type="Embed" ProgID="Equation.DSMT4" ShapeID="_x0000_i1045" DrawAspect="Content" ObjectID="_1785069044" r:id="rId46"/>
+                                      <o:OLEObject Type="Embed" ProgID="Equation.DSMT4" ShapeID="_x0000_i1045" DrawAspect="Content" ObjectID="_1795592945" r:id="rId40"/>
                                     </w:object>
                                   </w:r>
                                   <w:r>
@@ -6261,12 +5852,12 @@
                             <v:h position="#0,topLeft" xrange="0,21600"/>
                           </v:handles>
                         </v:shapetype>
-                        <v:shape id="Isosceles Triangle 251" o:spid="_x0000_s1074" type="#_x0000_t5" style="position:absolute;left:26318;top:3419;width:10258;height:6838;visibility:visible;mso-wrap-style:square;v-text-anchor:middle" o:gfxdata="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" adj="5493" filled="f" strokecolor="black [3213]" strokeweight="2pt"/>
+                        <v:shape id="Isosceles Triangle 251" o:spid="_x0000_s1081" type="#_x0000_t5" style="position:absolute;left:26318;top:3419;width:10258;height:6838;visibility:visible;mso-wrap-style:square;v-text-anchor:middle" o:gfxdata="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" adj="5493" filled="f" strokecolor="black [3213]" strokeweight="2pt"/>
                       </v:group>
-                      <v:shape id="Arc 5" o:spid="_x0000_s1075" style="position:absolute;left:3210;top:8068;width:4709;height:3066;rotation:-60;visibility:visible;mso-wrap-style:square;v-text-anchor:middle" coordsize="470950,306607" o:gfxdata="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" path="m178074,4625nsc226893,-3364,278360,-957,324924,11492v79079,21142,134347,68525,144394,123795l235475,153304,178074,4625xem178074,4625nfc226893,-3364,278360,-957,324924,11492v79079,21142,134347,68525,144394,123795e" filled="f" strokecolor="black [3213]" strokeweight="1.5pt">
+                      <v:shape id="Arc 5" o:spid="_x0000_s1082" style="position:absolute;left:3210;top:8068;width:4709;height:3066;rotation:-60;visibility:visible;mso-wrap-style:square;v-text-anchor:middle" coordsize="470950,306607" o:gfxdata="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" path="m178074,4625nsc226893,-3364,278360,-957,324924,11492v79079,21142,134347,68525,144394,123795l235475,153304,178074,4625xem178074,4625nfc226893,-3364,278360,-957,324924,11492v79079,21142,134347,68525,144394,123795e" filled="f" strokecolor="black [3213]" strokeweight="1.5pt">
                         <v:path arrowok="t" o:connecttype="custom" o:connectlocs="178074,4625;324924,11492;469318,135287" o:connectangles="0,0,0"/>
                       </v:shape>
-                      <v:shape id="Text Box 8" o:spid="_x0000_s1076" type="#_x0000_t202" style="position:absolute;left:3064;top:4058;width:3463;height:4363;visibility:visible;mso-wrap-style:square;v-text-anchor:top" o:gfxdata="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" filled="f" stroked="f" strokeweight=".5pt">
+                      <v:shape id="Text Box 8" o:spid="_x0000_s1083" type="#_x0000_t202" style="position:absolute;left:3064;top:4058;width:3463;height:4363;visibility:visible;mso-wrap-style:square;v-text-anchor:top" o:gfxdata="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" filled="f" stroked="f" strokeweight=".5pt">
                         <v:textbox>
                           <w:txbxContent>
                             <w:p>
@@ -6309,8 +5900,8 @@
                 <w:bCs/>
                 <w:noProof/>
                 <w:color w:val="000000"/>
-                <w:sz w:val="28"/>
-                <w:szCs w:val="28"/>
+                <w:sz w:val="26"/>
+                <w:szCs w:val="26"/>
                 <w:rtl/>
                 <w:lang w:val="fa-IR" w:bidi="fa-IR"/>
               </w:rPr>
@@ -6324,8 +5915,8 @@
                 <w:bCs/>
                 <w:noProof/>
                 <w:color w:val="000000"/>
-                <w:sz w:val="28"/>
-                <w:szCs w:val="28"/>
+                <w:sz w:val="26"/>
+                <w:szCs w:val="26"/>
                 <w:rtl/>
                 <w:lang w:val="fa-IR" w:bidi="fa-IR"/>
               </w:rPr>
@@ -6337,8 +5928,8 @@
                 <w:bCs/>
                 <w:noProof/>
                 <w:color w:val="000000"/>
-                <w:sz w:val="28"/>
-                <w:szCs w:val="28"/>
+                <w:sz w:val="26"/>
+                <w:szCs w:val="26"/>
                 <w:rtl/>
                 <w:lang w:val="fa-IR" w:bidi="fa-IR"/>
               </w:rPr>
@@ -6351,8 +5942,8 @@
                 <w:bCs/>
                 <w:noProof/>
                 <w:color w:val="000000"/>
-                <w:sz w:val="28"/>
-                <w:szCs w:val="28"/>
+                <w:sz w:val="26"/>
+                <w:szCs w:val="26"/>
                 <w:rtl/>
                 <w:lang w:val="fa-IR" w:bidi="fa-IR"/>
               </w:rPr>
@@ -6365,8 +5956,8 @@
                 <w:bCs/>
                 <w:noProof/>
                 <w:color w:val="000000"/>
-                <w:sz w:val="28"/>
-                <w:szCs w:val="28"/>
+                <w:sz w:val="26"/>
+                <w:szCs w:val="26"/>
                 <w:rtl/>
                 <w:lang w:val="fa-IR" w:bidi="fa-IR"/>
               </w:rPr>
@@ -6379,8 +5970,8 @@
                 <w:bCs/>
                 <w:noProof/>
                 <w:color w:val="000000"/>
-                <w:sz w:val="28"/>
-                <w:szCs w:val="28"/>
+                <w:sz w:val="26"/>
+                <w:szCs w:val="26"/>
                 <w:rtl/>
                 <w:lang w:bidi="fa-IR"/>
               </w:rPr>
@@ -6393,8 +5984,8 @@
                 <w:bCs/>
                 <w:noProof/>
                 <w:color w:val="000000"/>
-                <w:sz w:val="28"/>
-                <w:szCs w:val="28"/>
+                <w:sz w:val="26"/>
+                <w:szCs w:val="26"/>
                 <w:rtl/>
                 <w:lang w:val="fa-IR" w:bidi="fa-IR"/>
               </w:rPr>
@@ -6407,8 +5998,8 @@
                 <w:bCs/>
                 <w:noProof/>
                 <w:color w:val="000000"/>
-                <w:sz w:val="28"/>
-                <w:szCs w:val="28"/>
+                <w:sz w:val="26"/>
+                <w:szCs w:val="26"/>
                 <w:rtl/>
                 <w:lang w:val="fa-IR" w:bidi="fa-IR"/>
               </w:rPr>
@@ -6421,8 +6012,8 @@
                 <w:bCs/>
                 <w:noProof/>
                 <w:color w:val="000000"/>
-                <w:sz w:val="28"/>
-                <w:szCs w:val="28"/>
+                <w:sz w:val="26"/>
+                <w:szCs w:val="26"/>
                 <w:rtl/>
                 <w:lang w:val="fa-IR" w:bidi="fa-IR"/>
               </w:rPr>
@@ -6435,8 +6026,8 @@
                 <w:bCs/>
                 <w:noProof/>
                 <w:color w:val="000000"/>
-                <w:sz w:val="28"/>
-                <w:szCs w:val="28"/>
+                <w:sz w:val="26"/>
+                <w:szCs w:val="26"/>
                 <w:rtl/>
                 <w:lang w:val="fa-IR" w:bidi="fa-IR"/>
               </w:rPr>
@@ -6449,8 +6040,8 @@
                 <w:bCs/>
                 <w:noProof/>
                 <w:color w:val="000000"/>
-                <w:sz w:val="28"/>
-                <w:szCs w:val="28"/>
+                <w:sz w:val="26"/>
+                <w:szCs w:val="26"/>
                 <w:rtl/>
                 <w:lang w:bidi="fa-IR"/>
               </w:rPr>
@@ -6463,8 +6054,8 @@
                 <w:bCs/>
                 <w:noProof/>
                 <w:color w:val="000000"/>
-                <w:sz w:val="28"/>
-                <w:szCs w:val="28"/>
+                <w:sz w:val="26"/>
+                <w:szCs w:val="26"/>
                 <w:rtl/>
                 <w:lang w:bidi="fa-IR"/>
               </w:rPr>
@@ -6478,8 +6069,8 @@
                 <w:bCs/>
                 <w:noProof/>
                 <w:color w:val="000000"/>
-                <w:sz w:val="28"/>
-                <w:szCs w:val="28"/>
+                <w:sz w:val="26"/>
+                <w:szCs w:val="26"/>
                 <w:rtl/>
                 <w:lang w:val="fa-IR" w:bidi="fa-IR"/>
               </w:rPr>
@@ -6491,8 +6082,8 @@
                 <w:bCs/>
                 <w:noProof/>
                 <w:color w:val="000000"/>
-                <w:sz w:val="28"/>
-                <w:szCs w:val="28"/>
+                <w:sz w:val="26"/>
+                <w:szCs w:val="26"/>
                 <w:rtl/>
                 <w:lang w:val="fa-IR" w:bidi="fa-IR"/>
               </w:rPr>
@@ -6505,8 +6096,8 @@
                 <w:bCs/>
                 <w:noProof/>
                 <w:color w:val="000000"/>
-                <w:sz w:val="28"/>
-                <w:szCs w:val="28"/>
+                <w:sz w:val="26"/>
+                <w:szCs w:val="26"/>
                 <w:rtl/>
                 <w:lang w:bidi="fa-IR"/>
               </w:rPr>
@@ -6519,8 +6110,8 @@
                 <w:bCs/>
                 <w:noProof/>
                 <w:color w:val="000000"/>
-                <w:sz w:val="28"/>
-                <w:szCs w:val="28"/>
+                <w:sz w:val="26"/>
+                <w:szCs w:val="26"/>
                 <w:rtl/>
                 <w:lang w:val="fa-IR" w:bidi="fa-IR"/>
               </w:rPr>
@@ -6535,8 +6126,8 @@
                 <w:bCs/>
                 <w:noProof/>
                 <w:color w:val="000000"/>
-                <w:sz w:val="28"/>
-                <w:szCs w:val="28"/>
+                <w:sz w:val="26"/>
+                <w:szCs w:val="26"/>
                 <w:rtl/>
                 <w:lang w:val="fa-IR" w:bidi="fa-IR"/>
               </w:rPr>
@@ -6548,8 +6139,8 @@
                 <w:bCs/>
                 <w:noProof/>
                 <w:color w:val="000000"/>
-                <w:sz w:val="28"/>
-                <w:szCs w:val="28"/>
+                <w:sz w:val="26"/>
+                <w:szCs w:val="26"/>
                 <w:rtl/>
                 <w:lang w:val="fa-IR" w:bidi="fa-IR"/>
               </w:rPr>
@@ -6562,8 +6153,8 @@
                 <w:bCs/>
                 <w:noProof/>
                 <w:color w:val="000000"/>
-                <w:sz w:val="28"/>
-                <w:szCs w:val="28"/>
+                <w:sz w:val="26"/>
+                <w:szCs w:val="26"/>
                 <w:rtl/>
                 <w:lang w:val="fa-IR" w:bidi="fa-IR"/>
               </w:rPr>
@@ -6576,15 +6167,15 @@
                 <w:noProof/>
                 <w:color w:val="000000"/>
                 <w:position w:val="-14"/>
-                <w:sz w:val="28"/>
-                <w:szCs w:val="28"/>
+                <w:sz w:val="26"/>
+                <w:szCs w:val="26"/>
                 <w:lang w:bidi="fa-IR"/>
               </w:rPr>
               <w:object w:dxaOrig="340" w:dyaOrig="460" w14:anchorId="729025CC">
-                <v:shape id="_x0000_i1046" type="#_x0000_t75" style="width:17.75pt;height:21.5pt" o:ole="">
-                  <v:imagedata r:id="rId47" o:title=""/>
+                <v:shape id="_x0000_i1046" type="#_x0000_t75" style="width:17.3pt;height:21.85pt" o:ole="">
+                  <v:imagedata r:id="rId41" o:title=""/>
                 </v:shape>
-                <o:OLEObject Type="Embed" ProgID="Equation.DSMT4" ShapeID="_x0000_i1046" DrawAspect="Content" ObjectID="_1785093458" r:id="rId48"/>
+                <o:OLEObject Type="Embed" ProgID="Equation.DSMT4" ShapeID="_x0000_i1046" DrawAspect="Content" ObjectID="_1795592936" r:id="rId42"/>
               </w:object>
             </w:r>
             <w:r>
@@ -6594,8 +6185,8 @@
                 <w:bCs/>
                 <w:noProof/>
                 <w:color w:val="000000"/>
-                <w:sz w:val="28"/>
-                <w:szCs w:val="28"/>
+                <w:sz w:val="26"/>
+                <w:szCs w:val="26"/>
                 <w:rtl/>
                 <w:lang w:bidi="fa-IR"/>
               </w:rPr>
@@ -6614,8 +6205,8 @@
               <w:rPr>
                 <w:b/>
                 <w:bCs/>
-                <w:sz w:val="28"/>
-                <w:szCs w:val="28"/>
+                <w:sz w:val="26"/>
+                <w:szCs w:val="26"/>
                 <w:rtl/>
               </w:rPr>
             </w:pPr>
@@ -6624,8 +6215,8 @@
                 <w:rFonts w:hint="cs"/>
                 <w:b/>
                 <w:bCs/>
-                <w:sz w:val="28"/>
-                <w:szCs w:val="28"/>
+                <w:sz w:val="26"/>
+                <w:szCs w:val="26"/>
                 <w:rtl/>
               </w:rPr>
               <w:t>۱</w:t>
@@ -6648,8 +6239,8 @@
               <w:rPr>
                 <w:b/>
                 <w:bCs/>
-                <w:sz w:val="28"/>
-                <w:szCs w:val="28"/>
+                <w:sz w:val="26"/>
+                <w:szCs w:val="26"/>
                 <w:rtl/>
                 <w:lang w:bidi="fa-IR"/>
               </w:rPr>
@@ -6659,8 +6250,8 @@
                 <w:rFonts w:hint="cs"/>
                 <w:b/>
                 <w:bCs/>
-                <w:sz w:val="28"/>
-                <w:szCs w:val="28"/>
+                <w:sz w:val="26"/>
+                <w:szCs w:val="26"/>
                 <w:rtl/>
               </w:rPr>
               <w:t>7</w:t>
@@ -6677,8 +6268,8 @@
               <w:rPr>
                 <w:b/>
                 <w:bCs/>
-                <w:sz w:val="28"/>
-                <w:szCs w:val="28"/>
+                <w:sz w:val="26"/>
+                <w:szCs w:val="26"/>
                 <w:rtl/>
               </w:rPr>
             </w:pPr>
@@ -6686,10 +6277,12 @@
               <w:rPr>
                 <w:rFonts w:cs="0 Nazanin Bold"/>
                 <w:noProof/>
+                <w:sz w:val="26"/>
+                <w:szCs w:val="26"/>
                 <w:lang w:bidi="fa-IR"/>
               </w:rPr>
               <w:drawing>
-                <wp:anchor distT="0" distB="0" distL="114300" distR="114300" simplePos="0" relativeHeight="251855872" behindDoc="0" locked="0" layoutInCell="1" allowOverlap="1" wp14:anchorId="5D33EEBB" wp14:editId="49F8A263">
+                <wp:anchor distT="0" distB="0" distL="114300" distR="114300" simplePos="0" relativeHeight="251855872" behindDoc="0" locked="0" layoutInCell="1" allowOverlap="1" wp14:anchorId="5D33EEBB" wp14:editId="01D4BA3B">
                   <wp:simplePos x="0" y="0"/>
                   <wp:positionH relativeFrom="page">
                     <wp:posOffset>64656</wp:posOffset>
@@ -6712,12 +6305,12 @@
                           <pic:cNvPicPr/>
                         </pic:nvPicPr>
                         <pic:blipFill>
-                          <a:blip r:embed="rId49">
+                          <a:blip r:embed="rId43">
                             <a:biLevel thresh="75000"/>
                             <a:extLst>
                               <a:ext uri="{BEBA8EAE-BF5A-486C-A8C5-ECC9F3942E4B}">
                                 <a14:imgProps xmlns:a14="http://schemas.microsoft.com/office/drawing/2010/main">
-                                  <a14:imgLayer r:embed="rId50">
+                                  <a14:imgLayer r:embed="rId44">
                                     <a14:imgEffect>
                                       <a14:sharpenSoften amount="50000"/>
                                     </a14:imgEffect>
@@ -6756,8 +6349,8 @@
                 <w:rFonts w:hint="cs"/>
                 <w:b/>
                 <w:bCs/>
-                <w:sz w:val="28"/>
-                <w:szCs w:val="28"/>
+                <w:sz w:val="26"/>
+                <w:szCs w:val="26"/>
                 <w:rtl/>
               </w:rPr>
               <w:t>در هر مورد چه تبدیلی صورت گرفته است؟ (تقارن-انتقال-دوران)</w:t>
@@ -6767,8 +6360,8 @@
                 <w:b/>
                 <w:bCs/>
                 <w:noProof/>
-                <w:sz w:val="28"/>
-                <w:szCs w:val="28"/>
+                <w:sz w:val="26"/>
+                <w:szCs w:val="26"/>
                 <w:lang w:bidi="fa-IR"/>
               </w:rPr>
               <w:t xml:space="preserve"> </w:t>
@@ -6778,8 +6371,8 @@
                 <w:rFonts w:hint="cs"/>
                 <w:b/>
                 <w:bCs/>
-                <w:sz w:val="28"/>
-                <w:szCs w:val="28"/>
+                <w:sz w:val="26"/>
+                <w:szCs w:val="26"/>
                 <w:rtl/>
               </w:rPr>
               <w:t xml:space="preserve">                </w:t>
@@ -6788,8 +6381,8 @@
               <w:rPr>
                 <w:b/>
                 <w:bCs/>
-                <w:sz w:val="28"/>
-                <w:szCs w:val="28"/>
+                <w:sz w:val="26"/>
+                <w:szCs w:val="26"/>
                 <w:rtl/>
               </w:rPr>
               <w:t xml:space="preserve"> </w:t>
@@ -6798,8 +6391,8 @@
               <w:rPr>
                 <w:b/>
                 <w:bCs/>
-                <w:sz w:val="28"/>
-                <w:szCs w:val="28"/>
+                <w:sz w:val="26"/>
+                <w:szCs w:val="26"/>
               </w:rPr>
               <w:t xml:space="preserve">     </w:t>
             </w:r>
@@ -6813,16 +6406,16 @@
               <w:rPr>
                 <w:b/>
                 <w:bCs/>
-                <w:sz w:val="28"/>
-                <w:szCs w:val="28"/>
+                <w:sz w:val="26"/>
+                <w:szCs w:val="26"/>
               </w:rPr>
             </w:pPr>
             <w:r>
               <w:rPr>
                 <w:b/>
                 <w:bCs/>
-                <w:sz w:val="28"/>
-                <w:szCs w:val="28"/>
+                <w:sz w:val="26"/>
+                <w:szCs w:val="26"/>
               </w:rPr>
               <w:t xml:space="preserve">          </w:t>
             </w:r>
@@ -6830,8 +6423,8 @@
               <w:rPr>
                 <w:b/>
                 <w:bCs/>
-                <w:sz w:val="28"/>
-                <w:szCs w:val="28"/>
+                <w:sz w:val="26"/>
+                <w:szCs w:val="26"/>
               </w:rPr>
               <w:t xml:space="preserve">                             </w:t>
             </w:r>
@@ -6845,8 +6438,8 @@
               <w:rPr>
                 <w:b/>
                 <w:bCs/>
-                <w:sz w:val="28"/>
-                <w:szCs w:val="28"/>
+                <w:sz w:val="26"/>
+                <w:szCs w:val="26"/>
                 <w:rtl/>
                 <w:lang w:bidi="fa-IR"/>
               </w:rPr>
@@ -6855,8 +6448,8 @@
               <w:rPr>
                 <w:b/>
                 <w:bCs/>
-                <w:sz w:val="28"/>
-                <w:szCs w:val="28"/>
+                <w:sz w:val="26"/>
+                <w:szCs w:val="26"/>
               </w:rPr>
               <w:t xml:space="preserve">                                              </w:t>
             </w:r>
@@ -6865,14 +6458,14 @@
                 <w:b/>
                 <w:bCs/>
                 <w:position w:val="-6"/>
-                <w:sz w:val="28"/>
-                <w:szCs w:val="28"/>
+                <w:sz w:val="26"/>
+                <w:szCs w:val="26"/>
               </w:rPr>
               <w:object w:dxaOrig="5620" w:dyaOrig="460" w14:anchorId="2FFC9FA5">
-                <v:shape id="_x0000_i1047" type="#_x0000_t75" style="width:283.7pt;height:21.5pt" o:ole="">
-                  <v:imagedata r:id="rId51" o:title=""/>
+                <v:shape id="_x0000_i1047" type="#_x0000_t75" style="width:283.45pt;height:21.85pt" o:ole="">
+                  <v:imagedata r:id="rId45" o:title=""/>
                 </v:shape>
-                <o:OLEObject Type="Embed" ProgID="Equation.DSMT4" ShapeID="_x0000_i1047" DrawAspect="Content" ObjectID="_1785093459" r:id="rId52"/>
+                <o:OLEObject Type="Embed" ProgID="Equation.DSMT4" ShapeID="_x0000_i1047" DrawAspect="Content" ObjectID="_1795592937" r:id="rId46"/>
               </w:object>
             </w:r>
           </w:p>
@@ -6884,8 +6477,8 @@
               <w:rPr>
                 <w:b/>
                 <w:bCs/>
-                <w:sz w:val="18"/>
-                <w:szCs w:val="18"/>
+                <w:sz w:val="26"/>
+                <w:szCs w:val="26"/>
                 <w:rtl/>
                 <w:lang w:bidi="fa-IR"/>
               </w:rPr>
@@ -6894,8 +6487,8 @@
               <w:rPr>
                 <w:b/>
                 <w:bCs/>
-                <w:sz w:val="28"/>
-                <w:szCs w:val="28"/>
+                <w:sz w:val="26"/>
+                <w:szCs w:val="26"/>
               </w:rPr>
               <w:t xml:space="preserve">                             </w:t>
             </w:r>
@@ -6903,8 +6496,8 @@
               <w:rPr>
                 <w:b/>
                 <w:bCs/>
-                <w:sz w:val="28"/>
-                <w:szCs w:val="28"/>
+                <w:sz w:val="26"/>
+                <w:szCs w:val="26"/>
               </w:rPr>
               <w:t xml:space="preserve">                        </w:t>
             </w:r>
@@ -6913,8 +6506,8 @@
                 <w:rFonts w:hint="cs"/>
                 <w:b/>
                 <w:bCs/>
-                <w:sz w:val="28"/>
-                <w:szCs w:val="28"/>
+                <w:sz w:val="26"/>
+                <w:szCs w:val="26"/>
                 <w:rtl/>
               </w:rPr>
               <w:t xml:space="preserve">             </w:t>
@@ -6924,8 +6517,8 @@
                 <w:rFonts w:hint="cs"/>
                 <w:b/>
                 <w:bCs/>
-                <w:sz w:val="28"/>
-                <w:szCs w:val="28"/>
+                <w:sz w:val="26"/>
+                <w:szCs w:val="26"/>
                 <w:rtl/>
               </w:rPr>
               <w:t xml:space="preserve">                             </w:t>
@@ -6935,8 +6528,8 @@
                 <w:rFonts w:hint="cs"/>
                 <w:b/>
                 <w:bCs/>
-                <w:sz w:val="28"/>
-                <w:szCs w:val="28"/>
+                <w:sz w:val="26"/>
+                <w:szCs w:val="26"/>
                 <w:rtl/>
               </w:rPr>
               <w:t xml:space="preserve">       </w:t>
@@ -6954,8 +6547,8 @@
               <w:rPr>
                 <w:b/>
                 <w:bCs/>
-                <w:sz w:val="28"/>
-                <w:szCs w:val="28"/>
+                <w:sz w:val="26"/>
+                <w:szCs w:val="26"/>
                 <w:rtl/>
               </w:rPr>
             </w:pPr>
@@ -6964,8 +6557,8 @@
                 <w:rFonts w:hint="cs"/>
                 <w:b/>
                 <w:bCs/>
-                <w:sz w:val="28"/>
-                <w:szCs w:val="28"/>
+                <w:sz w:val="26"/>
+                <w:szCs w:val="26"/>
                 <w:rtl/>
               </w:rPr>
               <w:t>1</w:t>
@@ -6988,8 +6581,8 @@
               <w:rPr>
                 <w:b/>
                 <w:bCs/>
-                <w:sz w:val="28"/>
-                <w:szCs w:val="28"/>
+                <w:sz w:val="26"/>
+                <w:szCs w:val="26"/>
                 <w:rtl/>
               </w:rPr>
             </w:pPr>
@@ -6998,8 +6591,8 @@
                 <w:rFonts w:hint="cs"/>
                 <w:b/>
                 <w:bCs/>
-                <w:sz w:val="28"/>
-                <w:szCs w:val="28"/>
+                <w:sz w:val="26"/>
+                <w:szCs w:val="26"/>
                 <w:rtl/>
               </w:rPr>
               <w:t>8</w:t>
@@ -7017,8 +6610,8 @@
                 <w:b/>
                 <w:bCs/>
                 <w:noProof/>
-                <w:sz w:val="28"/>
-                <w:szCs w:val="28"/>
+                <w:sz w:val="26"/>
+                <w:szCs w:val="26"/>
                 <w:rtl/>
                 <w:lang w:val="fa-IR" w:bidi="fa-IR"/>
               </w:rPr>
@@ -7029,24 +6622,24 @@
                 <w:b/>
                 <w:bCs/>
                 <w:noProof/>
-                <w:sz w:val="28"/>
-                <w:szCs w:val="28"/>
+                <w:sz w:val="26"/>
+                <w:szCs w:val="26"/>
                 <w:rtl/>
                 <w:lang w:bidi="fa-IR"/>
               </w:rPr>
               <mc:AlternateContent>
                 <mc:Choice Requires="wpg">
                   <w:drawing>
-                    <wp:anchor distT="0" distB="0" distL="114300" distR="114300" simplePos="0" relativeHeight="251822080" behindDoc="0" locked="0" layoutInCell="1" allowOverlap="1" wp14:anchorId="690B04B1" wp14:editId="1CF94EC6">
+                    <wp:anchor distT="0" distB="0" distL="114300" distR="114300" simplePos="0" relativeHeight="251817984" behindDoc="0" locked="0" layoutInCell="1" allowOverlap="1" wp14:anchorId="690B04B1" wp14:editId="76177ED9">
                       <wp:simplePos x="0" y="0"/>
                       <wp:positionH relativeFrom="column">
-                        <wp:posOffset>80213</wp:posOffset>
+                        <wp:posOffset>80137</wp:posOffset>
                       </wp:positionH>
                       <wp:positionV relativeFrom="paragraph">
-                        <wp:posOffset>177664</wp:posOffset>
+                        <wp:posOffset>136525</wp:posOffset>
                       </wp:positionV>
-                      <wp:extent cx="1149985" cy="1360805"/>
-                      <wp:effectExtent l="0" t="0" r="0" b="0"/>
+                      <wp:extent cx="1149985" cy="1403478"/>
+                      <wp:effectExtent l="0" t="0" r="0" b="6350"/>
                       <wp:wrapNone/>
                       <wp:docPr id="253" name="Group 253"/>
                       <wp:cNvGraphicFramePr/>
@@ -7057,9 +6650,9 @@
                             <wpg:grpSpPr>
                               <a:xfrm>
                                 <a:off x="0" y="0"/>
-                                <a:ext cx="1149985" cy="1360805"/>
-                                <a:chOff x="23869" y="-71432"/>
-                                <a:chExt cx="1315598" cy="1557093"/>
+                                <a:ext cx="1149985" cy="1403478"/>
+                                <a:chOff x="23869" y="-120259"/>
+                                <a:chExt cx="1315598" cy="1605920"/>
                               </a:xfrm>
                             </wpg:grpSpPr>
                             <wpg:grpSp>
@@ -7279,7 +6872,7 @@
                               <wps:cNvSpPr txBox="1"/>
                               <wps:spPr>
                                 <a:xfrm>
-                                  <a:off x="403151" y="-71432"/>
+                                  <a:off x="403151" y="-120259"/>
                                   <a:ext cx="292735" cy="292735"/>
                                 </a:xfrm>
                                 <a:prstGeom prst="rect">
@@ -7439,7 +7032,7 @@
                               <wps:cNvSpPr txBox="1"/>
                               <wps:spPr>
                                 <a:xfrm>
-                                  <a:off x="714711" y="-71413"/>
+                                  <a:off x="714711" y="-113263"/>
                                   <a:ext cx="292735" cy="292735"/>
                                 </a:xfrm>
                                 <a:prstGeom prst="rect">
@@ -7486,16 +7079,16 @@
                 </mc:Choice>
                 <mc:Fallback>
                   <w:pict>
-                    <v:group w14:anchorId="690B04B1" id="Group 253" o:spid="_x0000_s1077" style="position:absolute;left:0;text-align:left;margin-left:6.3pt;margin-top:14pt;width:90.55pt;height:107.15pt;z-index:251822080;mso-width-relative:margin;mso-height-relative:margin" coordorigin="238,-714" coordsize="13155,15570" o:gfxdata="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">
-                      <v:group id="Group 202" o:spid="_x0000_s1078" style="position:absolute;left:3215;top:18;width:7091;height:14008;rotation:-2484363fd" coordorigin="1632,-2785" coordsize="7092,14014" o:gfxdata="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">
-                        <v:shape id="Isosceles Triangle 199" o:spid="_x0000_s1079" style="position:absolute;left:1996;top:4500;width:10625;height:2833;rotation:3413877fd;flip:y;visibility:visible;mso-wrap-style:square;v-text-anchor:middle" coordsize="1612924,388093" o:gfxdata="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" path="m,362213l586501,,1612924,388093,,362213xe" filled="f" strokecolor="black [3213]" strokeweight="2pt">
+                    <v:group w14:anchorId="690B04B1" id="Group 253" o:spid="_x0000_s1084" style="position:absolute;left:0;text-align:left;margin-left:6.3pt;margin-top:10.75pt;width:90.55pt;height:110.5pt;z-index:251817984;mso-width-relative:margin;mso-height-relative:margin" coordorigin="238,-1202" coordsize="13155,16059" o:gfxdata="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">
+                      <v:group id="Group 202" o:spid="_x0000_s1085" style="position:absolute;left:3215;top:18;width:7091;height:14008;rotation:-2484363fd" coordorigin="1632,-2785" coordsize="7092,14014" o:gfxdata="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">
+                        <v:shape id="Isosceles Triangle 199" o:spid="_x0000_s1086" style="position:absolute;left:1996;top:4500;width:10625;height:2833;rotation:3413877fd;flip:y;visibility:visible;mso-wrap-style:square;v-text-anchor:middle" coordsize="1612924,388093" o:gfxdata="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" path="m,362213l586501,,1612924,388093,,362213xe" filled="f" strokecolor="black [3213]" strokeweight="2pt">
                           <v:path arrowok="t" o:connecttype="custom" o:connectlocs="0,264353;386338,0;1062460,283241;0,264353" o:connectangles="0,0,0,0"/>
                         </v:shape>
-                        <v:shape id="Isosceles Triangle 199" o:spid="_x0000_s1080" style="position:absolute;left:-2263;top:1110;width:10624;height:2833;rotation:-3413877fd;visibility:visible;mso-wrap-style:square;v-text-anchor:middle" coordsize="1612924,388093" o:gfxdata="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" path="m,362213l586501,,1612924,388093,,362213xe" filled="f" strokecolor="black [3213]" strokeweight="2pt">
+                        <v:shape id="Isosceles Triangle 199" o:spid="_x0000_s1087" style="position:absolute;left:-2263;top:1110;width:10624;height:2833;rotation:-3413877fd;visibility:visible;mso-wrap-style:square;v-text-anchor:middle" coordsize="1612924,388093" o:gfxdata="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" path="m,362213l586501,,1612924,388093,,362213xe" filled="f" strokecolor="black [3213]" strokeweight="2pt">
                           <v:path arrowok="t" o:connecttype="custom" o:connectlocs="0,264354;386337,0;1062458,283242;0,264354" o:connectangles="0,0,0,0"/>
                         </v:shape>
                       </v:group>
-                      <v:shape id="Text Box 203" o:spid="_x0000_s1081" type="#_x0000_t202" style="position:absolute;left:4031;top:-714;width:2927;height:2927;visibility:visible;mso-wrap-style:square;v-text-anchor:top" o:gfxdata="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" filled="f" stroked="f" strokeweight=".5pt">
+                      <v:shape id="Text Box 203" o:spid="_x0000_s1088" type="#_x0000_t202" style="position:absolute;left:4031;top:-1202;width:2927;height:2926;visibility:visible;mso-wrap-style:square;v-text-anchor:top" o:gfxdata="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" filled="f" stroked="f" strokeweight=".5pt">
                         <v:textbox>
                           <w:txbxContent>
                             <w:p>
@@ -7506,7 +7099,7 @@
                           </w:txbxContent>
                         </v:textbox>
                       </v:shape>
-                      <v:shape id="Text Box 204" o:spid="_x0000_s1082" type="#_x0000_t202" style="position:absolute;left:238;top:7040;width:2928;height:2927;visibility:visible;mso-wrap-style:square;v-text-anchor:top" o:gfxdata="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" filled="f" stroked="f" strokeweight=".5pt">
+                      <v:shape id="Text Box 204" o:spid="_x0000_s1089" type="#_x0000_t202" style="position:absolute;left:238;top:7040;width:2928;height:2927;visibility:visible;mso-wrap-style:square;v-text-anchor:top" o:gfxdata="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" filled="f" stroked="f" strokeweight=".5pt">
                         <v:textbox>
                           <w:txbxContent>
                             <w:p>
@@ -7517,7 +7110,7 @@
                           </w:txbxContent>
                         </v:textbox>
                       </v:shape>
-                      <v:shape id="Text Box 205" o:spid="_x0000_s1083" type="#_x0000_t202" style="position:absolute;left:3735;top:11929;width:2927;height:2927;visibility:visible;mso-wrap-style:square;v-text-anchor:top" o:gfxdata="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" filled="f" stroked="f" strokeweight=".5pt">
+                      <v:shape id="Text Box 205" o:spid="_x0000_s1090" type="#_x0000_t202" style="position:absolute;left:3735;top:11929;width:2927;height:2927;visibility:visible;mso-wrap-style:square;v-text-anchor:top" o:gfxdata="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" filled="f" stroked="f" strokeweight=".5pt">
                         <v:textbox>
                           <w:txbxContent>
                             <w:p>
@@ -7528,7 +7121,7 @@
                           </w:txbxContent>
                         </v:textbox>
                       </v:shape>
-                      <v:shape id="Text Box 206" o:spid="_x0000_s1084" type="#_x0000_t202" style="position:absolute;left:10467;top:6758;width:2927;height:2928;visibility:visible;mso-wrap-style:square;v-text-anchor:top" o:gfxdata="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" filled="f" stroked="f" strokeweight=".5pt">
+                      <v:shape id="Text Box 206" o:spid="_x0000_s1091" type="#_x0000_t202" style="position:absolute;left:10467;top:6758;width:2927;height:2928;visibility:visible;mso-wrap-style:square;v-text-anchor:top" o:gfxdata="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" filled="f" stroked="f" strokeweight=".5pt">
                         <v:textbox>
                           <w:txbxContent>
                             <w:p>
@@ -7539,7 +7132,7 @@
                           </w:txbxContent>
                         </v:textbox>
                       </v:shape>
-                      <v:shape id="Text Box 207" o:spid="_x0000_s1085" type="#_x0000_t202" style="position:absolute;left:7034;top:11830;width:2927;height:2927;visibility:visible;mso-wrap-style:square;v-text-anchor:top" o:gfxdata="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" filled="f" stroked="f" strokeweight=".5pt">
+                      <v:shape id="Text Box 207" o:spid="_x0000_s1092" type="#_x0000_t202" style="position:absolute;left:7034;top:11830;width:2927;height:2927;visibility:visible;mso-wrap-style:square;v-text-anchor:top" o:gfxdata="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" filled="f" stroked="f" strokeweight=".5pt">
                         <v:textbox>
                           <w:txbxContent>
                             <w:p>
@@ -7550,7 +7143,7 @@
                           </w:txbxContent>
                         </v:textbox>
                       </v:shape>
-                      <v:shape id="Text Box 208" o:spid="_x0000_s1086" type="#_x0000_t202" style="position:absolute;left:7147;top:-714;width:2927;height:2927;visibility:visible;mso-wrap-style:square;v-text-anchor:top" o:gfxdata="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" filled="f" stroked="f" strokeweight=".5pt">
+                      <v:shape id="Text Box 208" o:spid="_x0000_s1093" type="#_x0000_t202" style="position:absolute;left:7147;top:-1132;width:2927;height:2926;visibility:visible;mso-wrap-style:square;v-text-anchor:top" o:gfxdata="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" filled="f" stroked="f" strokeweight=".5pt">
                         <v:textbox>
                           <w:txbxContent>
                             <w:p>
@@ -7578,8 +7171,8 @@
                 <w:b/>
                 <w:bCs/>
                 <w:noProof/>
-                <w:sz w:val="28"/>
-                <w:szCs w:val="28"/>
+                <w:sz w:val="26"/>
+                <w:szCs w:val="26"/>
                 <w:rtl/>
                 <w:lang w:val="fa-IR" w:bidi="fa-IR"/>
               </w:rPr>
@@ -7590,8 +7183,8 @@
             <w:pPr>
               <w:rPr>
                 <w:noProof/>
-                <w:sz w:val="28"/>
-                <w:szCs w:val="28"/>
+                <w:sz w:val="26"/>
+                <w:szCs w:val="26"/>
                 <w:rtl/>
                 <w:lang w:val="fa-IR" w:bidi="fa-IR"/>
               </w:rPr>
@@ -7602,8 +7195,8 @@
                 <w:b/>
                 <w:bCs/>
                 <w:noProof/>
-                <w:sz w:val="28"/>
-                <w:szCs w:val="28"/>
+                <w:sz w:val="26"/>
+                <w:szCs w:val="26"/>
                 <w:rtl/>
                 <w:lang w:val="fa-IR" w:bidi="fa-IR"/>
               </w:rPr>
@@ -7615,8 +7208,8 @@
                 <w:b/>
                 <w:bCs/>
                 <w:noProof/>
-                <w:sz w:val="28"/>
-                <w:szCs w:val="28"/>
+                <w:sz w:val="26"/>
+                <w:szCs w:val="26"/>
                 <w:rtl/>
                 <w:lang w:val="fa-IR" w:bidi="fa-IR"/>
               </w:rPr>
@@ -7628,8 +7221,8 @@
                 <w:b/>
                 <w:bCs/>
                 <w:i/>
-                <w:sz w:val="28"/>
-                <w:szCs w:val="28"/>
+                <w:sz w:val="26"/>
+                <w:szCs w:val="26"/>
                 <w:rtl/>
                 <w:lang w:bidi="fa-IR"/>
               </w:rPr>
@@ -7641,8 +7234,8 @@
                 <w:b/>
                 <w:bCs/>
                 <w:i/>
-                <w:sz w:val="28"/>
-                <w:szCs w:val="28"/>
+                <w:sz w:val="26"/>
+                <w:szCs w:val="26"/>
                 <w:rtl/>
                 <w:lang w:bidi="fa-IR"/>
               </w:rPr>
@@ -7654,8 +7247,8 @@
                 <w:b/>
                 <w:bCs/>
                 <w:i/>
-                <w:sz w:val="28"/>
-                <w:szCs w:val="28"/>
+                <w:sz w:val="26"/>
+                <w:szCs w:val="26"/>
                 <w:rtl/>
                 <w:lang w:bidi="fa-IR"/>
               </w:rPr>
@@ -7667,8 +7260,8 @@
                 <w:b/>
                 <w:bCs/>
                 <w:i/>
-                <w:sz w:val="28"/>
-                <w:szCs w:val="28"/>
+                <w:sz w:val="26"/>
+                <w:szCs w:val="26"/>
                 <w:rtl/>
                 <w:lang w:bidi="fa-IR"/>
               </w:rPr>
@@ -7680,8 +7273,8 @@
                 <w:b/>
                 <w:bCs/>
                 <w:i/>
-                <w:sz w:val="28"/>
-                <w:szCs w:val="28"/>
+                <w:sz w:val="26"/>
+                <w:szCs w:val="26"/>
                 <w:rtl/>
                 <w:lang w:bidi="fa-IR"/>
               </w:rPr>
@@ -7693,8 +7286,8 @@
                 <w:b/>
                 <w:bCs/>
                 <w:i/>
-                <w:sz w:val="28"/>
-                <w:szCs w:val="28"/>
+                <w:sz w:val="26"/>
+                <w:szCs w:val="26"/>
                 <w:rtl/>
                 <w:lang w:bidi="fa-IR"/>
               </w:rPr>
@@ -7706,8 +7299,8 @@
                 <w:b/>
                 <w:bCs/>
                 <w:i/>
-                <w:sz w:val="28"/>
-                <w:szCs w:val="28"/>
+                <w:sz w:val="26"/>
+                <w:szCs w:val="26"/>
                 <w:rtl/>
                 <w:lang w:bidi="fa-IR"/>
               </w:rPr>
@@ -7719,8 +7312,8 @@
                 <w:b/>
                 <w:bCs/>
                 <w:i/>
-                <w:sz w:val="28"/>
-                <w:szCs w:val="28"/>
+                <w:sz w:val="26"/>
+                <w:szCs w:val="26"/>
                 <w:lang w:bidi="fa-IR"/>
               </w:rPr>
               <w:t>.</w:t>
@@ -7732,8 +7325,8 @@
                 <w:b/>
                 <w:bCs/>
                 <w:noProof/>
-                <w:sz w:val="28"/>
-                <w:szCs w:val="28"/>
+                <w:sz w:val="26"/>
+                <w:szCs w:val="26"/>
                 <w:rtl/>
                 <w:lang w:val="fa-IR" w:bidi="fa-IR"/>
               </w:rPr>
@@ -7744,8 +7337,8 @@
                 <w:b/>
                 <w:bCs/>
                 <w:noProof/>
-                <w:sz w:val="28"/>
-                <w:szCs w:val="28"/>
+                <w:sz w:val="26"/>
+                <w:szCs w:val="26"/>
                 <w:rtl/>
                 <w:lang w:val="fa-IR" w:bidi="fa-IR"/>
               </w:rPr>
@@ -7757,8 +7350,8 @@
                 <w:b/>
                 <w:bCs/>
                 <w:noProof/>
-                <w:sz w:val="28"/>
-                <w:szCs w:val="28"/>
+                <w:sz w:val="26"/>
+                <w:szCs w:val="26"/>
                 <w:rtl/>
                 <w:lang w:val="fa-IR" w:bidi="fa-IR"/>
               </w:rPr>
@@ -7771,8 +7364,8 @@
                 <w:b/>
                 <w:bCs/>
                 <w:noProof/>
-                <w:sz w:val="28"/>
-                <w:szCs w:val="28"/>
+                <w:sz w:val="26"/>
+                <w:szCs w:val="26"/>
                 <w:rtl/>
                 <w:lang w:val="fa-IR" w:bidi="fa-IR"/>
               </w:rPr>
@@ -7783,8 +7376,8 @@
                 <w:b/>
                 <w:bCs/>
                 <w:noProof/>
-                <w:sz w:val="28"/>
-                <w:szCs w:val="28"/>
+                <w:sz w:val="26"/>
+                <w:szCs w:val="26"/>
                 <w:rtl/>
                 <w:lang w:val="fa-IR" w:bidi="fa-IR"/>
               </w:rPr>
@@ -7796,8 +7389,8 @@
                 <w:b/>
                 <w:bCs/>
                 <w:noProof/>
-                <w:sz w:val="28"/>
-                <w:szCs w:val="28"/>
+                <w:sz w:val="26"/>
+                <w:szCs w:val="26"/>
                 <w:rtl/>
                 <w:lang w:val="fa-IR" w:bidi="fa-IR"/>
               </w:rPr>
@@ -7809,8 +7402,8 @@
                 <w:b/>
                 <w:bCs/>
                 <w:noProof/>
-                <w:sz w:val="28"/>
-                <w:szCs w:val="28"/>
+                <w:sz w:val="26"/>
+                <w:szCs w:val="26"/>
                 <w:rtl/>
                 <w:lang w:val="fa-IR"/>
               </w:rPr>
@@ -7823,8 +7416,8 @@
                 <w:b/>
                 <w:bCs/>
                 <w:noProof/>
-                <w:sz w:val="28"/>
-                <w:szCs w:val="28"/>
+                <w:sz w:val="26"/>
+                <w:szCs w:val="26"/>
                 <w:lang w:bidi="fa-IR"/>
               </w:rPr>
             </w:pPr>
@@ -7833,8 +7426,8 @@
                 <w:b/>
                 <w:bCs/>
                 <w:noProof/>
-                <w:sz w:val="28"/>
-                <w:szCs w:val="28"/>
+                <w:sz w:val="26"/>
+                <w:szCs w:val="26"/>
               </w:rPr>
               <w:t xml:space="preserve">  </w:t>
             </w:r>
@@ -7844,14 +7437,14 @@
                 <w:bCs/>
                 <w:noProof/>
                 <w:position w:val="-34"/>
-                <w:sz w:val="28"/>
-                <w:szCs w:val="28"/>
+                <w:sz w:val="26"/>
+                <w:szCs w:val="26"/>
               </w:rPr>
               <w:object w:dxaOrig="1140" w:dyaOrig="840" w14:anchorId="5FDF98B4">
-                <v:shape id="_x0000_i1048" type="#_x0000_t75" style="width:56.4pt;height:43pt" o:ole="">
-                  <v:imagedata r:id="rId53" o:title=""/>
+                <v:shape id="_x0000_i1048" type="#_x0000_t75" style="width:56.5pt;height:42.85pt" o:ole="">
+                  <v:imagedata r:id="rId47" o:title=""/>
                 </v:shape>
-                <o:OLEObject Type="Embed" ProgID="Equation.DSMT4" ShapeID="_x0000_i1048" DrawAspect="Content" ObjectID="_1785093460" r:id="rId54"/>
+                <o:OLEObject Type="Embed" ProgID="Equation.DSMT4" ShapeID="_x0000_i1048" DrawAspect="Content" ObjectID="_1795592938" r:id="rId48"/>
               </w:object>
             </w:r>
             <w:r>
@@ -7859,10 +7452,22 @@
                 <w:b/>
                 <w:bCs/>
                 <w:noProof/>
-                <w:sz w:val="28"/>
-                <w:szCs w:val="28"/>
-              </w:rPr>
-              <w:t xml:space="preserve">                                        </w:t>
+                <w:sz w:val="26"/>
+                <w:szCs w:val="26"/>
+              </w:rPr>
+              <w:t xml:space="preserve">            </w:t>
+            </w:r>
+            <w:bookmarkStart w:id="0" w:name="_GoBack"/>
+            <w:bookmarkEnd w:id="0"/>
+            <w:r>
+              <w:rPr>
+                <w:b/>
+                <w:bCs/>
+                <w:noProof/>
+                <w:sz w:val="26"/>
+                <w:szCs w:val="26"/>
+              </w:rPr>
+              <w:t xml:space="preserve">                            </w:t>
             </w:r>
             <w:r>
               <w:rPr>
@@ -7870,14 +7475,14 @@
                 <w:bCs/>
                 <w:noProof/>
                 <w:position w:val="-36"/>
-                <w:sz w:val="28"/>
-                <w:szCs w:val="28"/>
+                <w:sz w:val="26"/>
+                <w:szCs w:val="26"/>
               </w:rPr>
               <w:object w:dxaOrig="920" w:dyaOrig="859" w14:anchorId="1FF21F2A">
-                <v:shape id="_x0000_i1049" type="#_x0000_t75" style="width:46.75pt;height:43.5pt" o:ole="">
-                  <v:imagedata r:id="rId55" o:title=""/>
+                <v:shape id="_x0000_i1049" type="#_x0000_t75" style="width:46.5pt;height:43.75pt" o:ole="">
+                  <v:imagedata r:id="rId49" o:title=""/>
                 </v:shape>
-                <o:OLEObject Type="Embed" ProgID="Equation.DSMT4" ShapeID="_x0000_i1049" DrawAspect="Content" ObjectID="_1785093461" r:id="rId56"/>
+                <o:OLEObject Type="Embed" ProgID="Equation.DSMT4" ShapeID="_x0000_i1049" DrawAspect="Content" ObjectID="_1795592939" r:id="rId50"/>
               </w:object>
             </w:r>
             <w:r>
@@ -7885,8 +7490,8 @@
                 <w:b/>
                 <w:bCs/>
                 <w:noProof/>
-                <w:sz w:val="28"/>
-                <w:szCs w:val="28"/>
+                <w:sz w:val="26"/>
+                <w:szCs w:val="26"/>
               </w:rPr>
               <w:t xml:space="preserve">                           </w:t>
             </w:r>
@@ -7903,8 +7508,8 @@
               <w:rPr>
                 <w:b/>
                 <w:bCs/>
-                <w:sz w:val="28"/>
-                <w:szCs w:val="28"/>
+                <w:sz w:val="26"/>
+                <w:szCs w:val="26"/>
                 <w:rtl/>
                 <w:lang w:bidi="fa-IR"/>
               </w:rPr>
@@ -7914,8 +7519,8 @@
                 <w:rFonts w:hint="cs"/>
                 <w:b/>
                 <w:bCs/>
-                <w:sz w:val="28"/>
-                <w:szCs w:val="28"/>
+                <w:sz w:val="26"/>
+                <w:szCs w:val="26"/>
                 <w:rtl/>
                 <w:lang w:bidi="fa-IR"/>
               </w:rPr>
@@ -7931,10 +7536,11 @@
           <w:tab w:val="left" w:pos="9193"/>
         </w:tabs>
         <w:rPr>
+          <w:rFonts w:hint="cs"/>
           <w:b/>
           <w:bCs/>
-          <w:sz w:val="2"/>
-          <w:szCs w:val="2"/>
+          <w:sz w:val="26"/>
+          <w:szCs w:val="26"/>
           <w:rtl/>
           <w:lang w:bidi="fa-IR"/>
         </w:rPr>
